--- a/Форд-Сиди.docx
+++ b/Форд-Сиди.docx
@@ -21,6 +21,7 @@
       <w:pPr>
         <w:spacing w:after="120" w:line="360" w:lineRule="auto"/>
         <w:ind w:firstLine="708"/>
+        <w:jc w:val="both"/>
         <w:rPr>
           <w:rFonts w:ascii="Times New Roman" w:hAnsi="Times New Roman" w:cs="Times New Roman"/>
           <w:color w:val="000000" w:themeColor="text1"/>
@@ -31,7 +32,21 @@
           <w:rFonts w:ascii="Times New Roman" w:hAnsi="Times New Roman" w:cs="Times New Roman"/>
           <w:color w:val="000000" w:themeColor="text1"/>
         </w:rPr>
-        <w:t xml:space="preserve">Алгоритм Форда-Сиди был предложен в 1987 году математиками Уильямом Фордом и Авраамом Сиди для решения задачи ускорения сходимости рядов. Данный метод был предложен в [1] как реализация рекурсивного алгоритма генерализации процесса экстраполяции Ричардсона, представленного в [2], позволяющая решить задачу экстраполяции более быстро и эффективно по сравнению с непосредственным решением системы линейных уравнений, определяющих экстраполяцию. Также, стоит отметить, что данный алгоритм схож с </w:t>
+        <w:t>Алгоритм Форда-Сиди был предложен в 1987 году математиками Уильямом Фордом и Авраамом Сиди для решения задачи ускорения сходимости рядов</w:t>
+      </w:r>
+      <w:r>
+        <w:rPr>
+          <w:rFonts w:ascii="Times New Roman" w:hAnsi="Times New Roman" w:cs="Times New Roman"/>
+          <w:color w:val="000000" w:themeColor="text1"/>
+        </w:rPr>
+        <w:t xml:space="preserve"> и впервые описан</w:t>
+      </w:r>
+      <w:r>
+        <w:rPr>
+          <w:rFonts w:ascii="Times New Roman" w:hAnsi="Times New Roman" w:cs="Times New Roman"/>
+          <w:color w:val="000000" w:themeColor="text1"/>
+        </w:rPr>
+        <w:t xml:space="preserve"> в [1] как реализация рекурсивного алгоритма генерализации процесса экстраполяции Ричардсона, представленного в [2], позволяющая решить задачу экстраполяции более быстро и эффективно по сравнению с непосредственным решением системы линейных уравнений, определяющих экстраполяцию. Также, стоит отметить, что данный алгоритм схож с </w:t>
       </w:r>
       <m:oMath>
         <m:r>
@@ -54,7 +69,43 @@
           <w:rFonts w:ascii="Times New Roman" w:hAnsi="Times New Roman" w:cs="Times New Roman"/>
           <w:color w:val="000000" w:themeColor="text1"/>
         </w:rPr>
-        <w:t xml:space="preserve">ом </w:t>
+        <w:t>ом</w:t>
+      </w:r>
+      <w:r>
+        <w:rPr>
+          <w:rFonts w:ascii="Times New Roman" w:hAnsi="Times New Roman" w:cs="Times New Roman"/>
+          <w:color w:val="000000" w:themeColor="text1"/>
+        </w:rPr>
+        <w:t xml:space="preserve"> </w:t>
+      </w:r>
+      <w:r>
+        <w:rPr>
+          <w:rFonts w:ascii="Times New Roman" w:hAnsi="Times New Roman" w:cs="Times New Roman"/>
+          <w:color w:val="000000" w:themeColor="text1"/>
+        </w:rPr>
+        <w:t>[</w:t>
+      </w:r>
+      <w:r>
+        <w:rPr>
+          <w:rFonts w:ascii="Times New Roman" w:hAnsi="Times New Roman" w:cs="Times New Roman"/>
+          <w:color w:val="000000" w:themeColor="text1"/>
+          <w:lang w:val="en-US"/>
+        </w:rPr>
+        <w:t>6</w:t>
+      </w:r>
+      <w:r>
+        <w:rPr>
+          <w:rFonts w:ascii="Times New Roman" w:hAnsi="Times New Roman" w:cs="Times New Roman"/>
+          <w:color w:val="000000" w:themeColor="text1"/>
+        </w:rPr>
+        <w:t>]</w:t>
+      </w:r>
+      <w:r>
+        <w:rPr>
+          <w:rFonts w:ascii="Times New Roman" w:hAnsi="Times New Roman" w:cs="Times New Roman"/>
+          <w:color w:val="000000" w:themeColor="text1"/>
+        </w:rPr>
+        <w:t xml:space="preserve"> </w:t>
       </w:r>
       <w:r>
         <w:rPr>
@@ -316,6 +367,7 @@
       <w:pPr>
         <w:spacing w:after="120" w:line="360" w:lineRule="auto"/>
         <w:ind w:firstLine="708"/>
+        <w:jc w:val="both"/>
         <w:rPr>
           <w:rFonts w:ascii="Times New Roman" w:hAnsi="Times New Roman" w:cs="Times New Roman"/>
           <w:color w:val="000000" w:themeColor="text1"/>
@@ -356,16 +408,13 @@
         </w:rPr>
         <w:t>.</w:t>
       </w:r>
-    </w:p>
-    <w:p>
-      <w:pPr>
-        <w:spacing w:after="120" w:line="360" w:lineRule="auto"/>
-        <w:ind w:firstLine="708"/>
-        <w:rPr>
-          <w:rFonts w:ascii="Times New Roman" w:eastAsiaTheme="minorEastAsia" w:hAnsi="Times New Roman" w:cs="Times New Roman"/>
-          <w:color w:val="000000" w:themeColor="text1"/>
-        </w:rPr>
-      </w:pPr>
+      <w:r>
+        <w:rPr>
+          <w:rFonts w:ascii="Times New Roman" w:hAnsi="Times New Roman" w:cs="Times New Roman"/>
+          <w:color w:val="000000" w:themeColor="text1"/>
+        </w:rPr>
+        <w:t xml:space="preserve"> </w:t>
+      </w:r>
       <w:r>
         <w:rPr>
           <w:rFonts w:ascii="Times New Roman" w:hAnsi="Times New Roman" w:cs="Times New Roman"/>
@@ -430,11 +479,11 @@
           <w:rFonts w:ascii="Times New Roman" w:hAnsi="Times New Roman" w:cs="Times New Roman"/>
           <w:color w:val="000000" w:themeColor="text1"/>
         </w:rPr>
-        <w:t xml:space="preserve">последовательность, а </w:t>
-      </w:r>
-      <w:r>
-        <w:rPr>
-          <w:rFonts w:ascii="Times New Roman" w:eastAsiaTheme="minorEastAsia" w:hAnsi="Times New Roman" w:cs="Times New Roman"/>
+        <w:t>последовательность, а</w:t>
+      </w:r>
+      <w:r>
+        <w:rPr>
+          <w:rFonts w:ascii="Times New Roman" w:hAnsi="Times New Roman" w:cs="Times New Roman"/>
           <w:color w:val="000000" w:themeColor="text1"/>
         </w:rPr>
         <w:t xml:space="preserve"> </w:t>
@@ -502,6 +551,13 @@
             <w:color w:val="000000" w:themeColor="text1"/>
           </w:rPr>
           <m:t xml:space="preserve">), </m:t>
+        </m:r>
+        <m:r>
+          <w:rPr>
+            <w:rFonts w:ascii="Cambria Math" w:eastAsiaTheme="minorEastAsia" w:hAnsi="Cambria Math" w:cs="Times New Roman"/>
+            <w:color w:val="000000" w:themeColor="text1"/>
+          </w:rPr>
+          <m:t xml:space="preserve"> </m:t>
         </m:r>
         <m:r>
           <w:rPr>
@@ -855,7 +911,7 @@
     <w:p>
       <w:pPr>
         <w:spacing w:after="120" w:line="360" w:lineRule="auto"/>
-        <w:ind w:firstLine="708"/>
+        <w:jc w:val="both"/>
         <w:rPr>
           <w:rFonts w:ascii="Times New Roman" w:eastAsiaTheme="minorEastAsia" w:hAnsi="Times New Roman" w:cs="Times New Roman"/>
           <w:color w:val="000000" w:themeColor="text1"/>
@@ -1893,7 +1949,7 @@
     <w:p>
       <w:pPr>
         <w:spacing w:after="120" w:line="360" w:lineRule="auto"/>
-        <w:ind w:firstLine="708"/>
+        <w:jc w:val="both"/>
         <w:rPr>
           <w:rFonts w:ascii="Times New Roman" w:eastAsiaTheme="minorEastAsia" w:hAnsi="Times New Roman" w:cs="Times New Roman"/>
           <w:color w:val="000000" w:themeColor="text1"/>
@@ -2072,47 +2128,21 @@
           <w:rFonts w:ascii="Times New Roman" w:eastAsiaTheme="minorEastAsia" w:hAnsi="Times New Roman" w:cs="Times New Roman"/>
           <w:color w:val="000000" w:themeColor="text1"/>
         </w:rPr>
-        <w:t>[3].</w:t>
+        <w:t>[3]</w:t>
+      </w:r>
+      <w:r>
+        <w:rPr>
+          <w:rFonts w:ascii="Times New Roman" w:eastAsiaTheme="minorEastAsia" w:hAnsi="Times New Roman" w:cs="Times New Roman"/>
+          <w:color w:val="000000" w:themeColor="text1"/>
+        </w:rPr>
+        <w:t xml:space="preserve">. </w:t>
       </w:r>
     </w:p>
     <w:p>
       <w:pPr>
         <w:spacing w:after="120" w:line="360" w:lineRule="auto"/>
         <w:ind w:firstLine="708"/>
-        <w:rPr>
-          <w:rFonts w:ascii="Times New Roman" w:eastAsiaTheme="minorEastAsia" w:hAnsi="Times New Roman" w:cs="Times New Roman"/>
-          <w:color w:val="000000" w:themeColor="text1"/>
-        </w:rPr>
-      </w:pPr>
-      <m:oMath>
-        <m:r>
-          <w:rPr>
-            <w:rFonts w:ascii="Cambria Math" w:eastAsiaTheme="minorEastAsia" w:hAnsi="Cambria Math" w:cs="Times New Roman"/>
-            <w:color w:val="000000" w:themeColor="text1"/>
-            <w:lang w:val="en-US"/>
-          </w:rPr>
-          <m:t>E</m:t>
-        </m:r>
-      </m:oMath>
-      <w:r>
-        <w:rPr>
-          <w:rFonts w:ascii="Times New Roman" w:eastAsiaTheme="minorEastAsia" w:hAnsi="Times New Roman" w:cs="Times New Roman"/>
-          <w:color w:val="000000" w:themeColor="text1"/>
-        </w:rPr>
-        <w:t>-алгоритм</w:t>
-      </w:r>
-      <w:r>
-        <w:rPr>
-          <w:rFonts w:ascii="Times New Roman" w:eastAsiaTheme="minorEastAsia" w:hAnsi="Times New Roman" w:cs="Times New Roman"/>
-          <w:color w:val="000000" w:themeColor="text1"/>
-        </w:rPr>
-        <w:t xml:space="preserve">, предложенный независимо Шнайдером [6], </w:t>
-      </w:r>
-    </w:p>
-    <w:p>
-      <w:pPr>
-        <w:spacing w:after="120" w:line="360" w:lineRule="auto"/>
-        <w:ind w:firstLine="708"/>
+        <w:jc w:val="both"/>
         <w:rPr>
           <w:rFonts w:ascii="Times New Roman" w:eastAsiaTheme="minorEastAsia" w:hAnsi="Times New Roman" w:cs="Times New Roman"/>
           <w:color w:val="000000" w:themeColor="text1"/>
@@ -2200,6 +2230,7 @@
           <w:numId w:val="3"/>
         </w:numPr>
         <w:spacing w:after="120" w:line="360" w:lineRule="auto"/>
+        <w:jc w:val="both"/>
         <w:rPr>
           <w:rFonts w:ascii="Times New Roman" w:eastAsiaTheme="minorEastAsia" w:hAnsi="Times New Roman" w:cs="Times New Roman"/>
           <w:color w:val="000000" w:themeColor="text1"/>
@@ -2245,6 +2276,7 @@
           <w:numId w:val="3"/>
         </w:numPr>
         <w:spacing w:after="120" w:line="360" w:lineRule="auto"/>
+        <w:jc w:val="both"/>
         <w:rPr>
           <w:rFonts w:ascii="Times New Roman" w:eastAsiaTheme="minorEastAsia" w:hAnsi="Times New Roman" w:cs="Times New Roman"/>
           <w:color w:val="000000" w:themeColor="text1"/>
@@ -2299,6 +2331,7 @@
     <w:p>
       <w:pPr>
         <w:spacing w:after="120" w:line="360" w:lineRule="auto"/>
+        <w:jc w:val="both"/>
         <w:rPr>
           <w:rFonts w:ascii="Times New Roman" w:eastAsiaTheme="minorEastAsia" w:hAnsi="Times New Roman" w:cs="Times New Roman"/>
           <w:color w:val="000000" w:themeColor="text1"/>
@@ -2309,15 +2342,6 @@
           <w:rFonts w:ascii="Times New Roman" w:eastAsiaTheme="minorEastAsia" w:hAnsi="Times New Roman" w:cs="Times New Roman"/>
           <w:color w:val="000000" w:themeColor="text1"/>
         </w:rPr>
-        <w:lastRenderedPageBreak/>
-        <w:t xml:space="preserve"> </w:t>
-      </w:r>
-      <w:r>
-        <w:rPr>
-          <w:rFonts w:ascii="Times New Roman" w:eastAsiaTheme="minorEastAsia" w:hAnsi="Times New Roman" w:cs="Times New Roman"/>
-          <w:color w:val="000000" w:themeColor="text1"/>
-        </w:rPr>
-        <w:tab/>
         <w:t>Форд и Сиди [</w:t>
       </w:r>
       <w:r>
@@ -2370,18 +2394,16 @@
           <w:rFonts w:ascii="Times New Roman" w:eastAsiaTheme="minorEastAsia" w:hAnsi="Times New Roman" w:cs="Times New Roman"/>
           <w:color w:val="000000" w:themeColor="text1"/>
         </w:rPr>
-        <w:t xml:space="preserve">] вывели оба алгоритма, используя операторы аннигиляции разностей, и установили связи между ними. </w:t>
-      </w:r>
-    </w:p>
-    <w:p>
-      <w:pPr>
-        <w:spacing w:after="120" w:line="360" w:lineRule="auto"/>
-        <w:ind w:firstLine="708"/>
-        <w:rPr>
-          <w:rFonts w:ascii="Times New Roman" w:hAnsi="Times New Roman" w:cs="Times New Roman"/>
-          <w:color w:val="000000" w:themeColor="text1"/>
-        </w:rPr>
-      </w:pPr>
+        <w:t xml:space="preserve">] вывели оба алгоритма, используя операторы </w:t>
+      </w:r>
+      <w:r>
+        <w:rPr>
+          <w:rFonts w:ascii="Times New Roman" w:eastAsiaTheme="minorEastAsia" w:hAnsi="Times New Roman" w:cs="Times New Roman"/>
+          <w:color w:val="000000" w:themeColor="text1"/>
+        </w:rPr>
+        <w:lastRenderedPageBreak/>
+        <w:t xml:space="preserve">аннигиляции разностей, и установили связи между ними. </w:t>
+      </w:r>
       <w:r>
         <w:rPr>
           <w:rFonts w:ascii="Times New Roman" w:hAnsi="Times New Roman" w:cs="Times New Roman"/>
@@ -2437,6 +2459,16 @@
         </w:rPr>
         <w:t xml:space="preserve">а могут быть выведены из соотношений алгоритма Форда-Сиди, и наоборот. Также предложим эффективную реализацию алгоритма Форда-Сиди, которая немного экономичнее оригинальной. </w:t>
       </w:r>
+    </w:p>
+    <w:p>
+      <w:pPr>
+        <w:spacing w:line="360" w:lineRule="auto"/>
+      </w:pPr>
+    </w:p>
+    <w:p>
+      <w:pPr>
+        <w:spacing w:line="360" w:lineRule="auto"/>
+      </w:pPr>
     </w:p>
     <w:p>
       <w:pPr>
@@ -2557,6 +2589,7 @@
       <w:pPr>
         <w:spacing w:line="360" w:lineRule="auto"/>
         <w:ind w:firstLine="708"/>
+        <w:jc w:val="both"/>
         <w:rPr>
           <w:rFonts w:ascii="Times New Roman" w:hAnsi="Times New Roman" w:cs="Times New Roman"/>
         </w:rPr>
@@ -2717,7 +2750,21 @@
         <w:rPr>
           <w:rFonts w:ascii="Times New Roman" w:hAnsi="Times New Roman" w:cs="Times New Roman"/>
         </w:rPr>
-        <w:t xml:space="preserve">- любые вспомогательные последовательности. Обозначим 1 как постоянную последовательность с </w:t>
+        <w:t xml:space="preserve">- любые вспомогательные последовательности. Обозначим </w:t>
+      </w:r>
+      <m:oMath>
+        <m:r>
+          <w:rPr>
+            <w:rFonts w:ascii="Cambria Math" w:hAnsi="Cambria Math" w:cs="Times New Roman"/>
+          </w:rPr>
+          <m:t>1</m:t>
+        </m:r>
+      </m:oMath>
+      <w:r>
+        <w:rPr>
+          <w:rFonts w:ascii="Times New Roman" w:hAnsi="Times New Roman" w:cs="Times New Roman"/>
+        </w:rPr>
+        <w:t xml:space="preserve"> как постоянную последовательность с </w:t>
       </w:r>
       <m:oMath>
         <m:sSub>
@@ -2794,15 +2841,12 @@
         </w:rPr>
         <w:t>Предположим, что все знаменатели ненулевые.</w:t>
       </w:r>
-    </w:p>
-    <w:p>
-      <w:pPr>
-        <w:spacing w:line="360" w:lineRule="auto"/>
-        <w:ind w:firstLine="708"/>
+      <w:r>
         <w:rPr>
           <w:rFonts w:ascii="Times New Roman" w:hAnsi="Times New Roman" w:cs="Times New Roman"/>
         </w:rPr>
-      </w:pPr>
+        <w:t xml:space="preserve"> </w:t>
+      </w:r>
       <m:oMath>
         <m:r>
           <w:rPr>
@@ -2830,13 +2874,19 @@
         <w:rPr>
           <w:rFonts w:ascii="Times New Roman" w:eastAsiaTheme="minorEastAsia" w:hAnsi="Times New Roman" w:cs="Times New Roman"/>
         </w:rPr>
-        <w:t xml:space="preserve"> в</w:t>
+        <w:t xml:space="preserve"> </w:t>
+      </w:r>
+      <w:r>
+        <w:rPr>
+          <w:rFonts w:ascii="Times New Roman" w:eastAsiaTheme="minorEastAsia" w:hAnsi="Times New Roman" w:cs="Times New Roman"/>
+        </w:rPr>
+        <w:t>величины</w:t>
       </w:r>
       <w:r>
         <w:rPr>
           <w:rFonts w:ascii="Times New Roman" w:hAnsi="Times New Roman" w:cs="Times New Roman"/>
         </w:rPr>
-        <w:t xml:space="preserve">еличины </w:t>
+        <w:t xml:space="preserve"> </w:t>
       </w:r>
       <m:oMath>
         <m:sSubSup>
@@ -2952,7 +3002,25 @@
         <w:rPr>
           <w:rFonts w:ascii="Times New Roman" w:hAnsi="Times New Roman" w:cs="Times New Roman"/>
         </w:rPr>
-        <w:t xml:space="preserve"> определяются как </w:t>
+        <w:t xml:space="preserve"> определяются как</w:t>
+      </w:r>
+      <w:r>
+        <w:rPr>
+          <w:rFonts w:ascii="Times New Roman" w:hAnsi="Times New Roman" w:cs="Times New Roman"/>
+        </w:rPr>
+        <w:t xml:space="preserve"> </w:t>
+      </w:r>
+      <w:r>
+        <w:rPr>
+          <w:rFonts w:ascii="Times New Roman" w:hAnsi="Times New Roman" w:cs="Times New Roman"/>
+        </w:rPr>
+        <w:t>[6]</w:t>
+      </w:r>
+      <w:r>
+        <w:rPr>
+          <w:rFonts w:ascii="Times New Roman" w:hAnsi="Times New Roman" w:cs="Times New Roman"/>
+        </w:rPr>
+        <w:t>:</w:t>
       </w:r>
     </w:p>
     <w:p>
@@ -4350,7 +4418,7 @@
     <w:p>
       <w:pPr>
         <w:spacing w:line="360" w:lineRule="auto"/>
-        <w:ind w:firstLine="708"/>
+        <w:jc w:val="both"/>
         <w:rPr>
           <w:rFonts w:ascii="Times New Roman" w:hAnsi="Times New Roman" w:cs="Times New Roman"/>
         </w:rPr>
@@ -4392,6 +4460,7 @@
       <w:pPr>
         <w:spacing w:line="360" w:lineRule="auto"/>
         <w:ind w:firstLine="708"/>
+        <w:jc w:val="both"/>
         <w:rPr>
           <w:rFonts w:ascii="Times New Roman" w:hAnsi="Times New Roman" w:cs="Times New Roman"/>
         </w:rPr>
@@ -4404,6 +4473,18 @@
           <w:u w:val="single"/>
         </w:rPr>
         <w:t>Теорема 1</w:t>
+      </w:r>
+      <w:r>
+        <w:rPr>
+          <w:rFonts w:ascii="Times New Roman" w:hAnsi="Times New Roman" w:cs="Times New Roman"/>
+        </w:rPr>
+        <w:t xml:space="preserve"> </w:t>
+      </w:r>
+      <w:r>
+        <w:rPr>
+          <w:rFonts w:ascii="Times New Roman" w:hAnsi="Times New Roman" w:cs="Times New Roman"/>
+        </w:rPr>
+        <w:t>[6]</w:t>
       </w:r>
       <w:r>
         <w:rPr>
@@ -6732,6 +6813,7 @@
     <w:p>
       <w:pPr>
         <w:spacing w:line="360" w:lineRule="auto"/>
+        <w:jc w:val="both"/>
         <w:rPr>
           <w:rFonts w:ascii="Times New Roman" w:hAnsi="Times New Roman" w:cs="Times New Roman"/>
         </w:rPr>
@@ -6742,15 +6824,12 @@
         </w:rPr>
         <w:t>соответственно.</w:t>
       </w:r>
-    </w:p>
-    <w:p>
-      <w:pPr>
-        <w:spacing w:line="360" w:lineRule="auto"/>
-        <w:ind w:firstLine="708"/>
+      <w:r>
         <w:rPr>
           <w:rFonts w:ascii="Times New Roman" w:hAnsi="Times New Roman" w:cs="Times New Roman"/>
         </w:rPr>
-      </w:pPr>
+        <w:t xml:space="preserve"> </w:t>
+      </w:r>
       <w:r>
         <w:rPr>
           <w:rFonts w:ascii="Times New Roman" w:hAnsi="Times New Roman" w:cs="Times New Roman"/>
@@ -7899,6 +7978,7 @@
     <w:p>
       <w:pPr>
         <w:spacing w:line="360" w:lineRule="auto"/>
+        <w:jc w:val="both"/>
         <w:rPr>
           <w:rFonts w:ascii="Times New Roman" w:hAnsi="Times New Roman" w:cs="Times New Roman"/>
         </w:rPr>
@@ -7909,18 +7989,12 @@
         </w:rPr>
         <w:t>соответственно.</w:t>
       </w:r>
-    </w:p>
-    <w:p>
-      <w:pPr>
-        <w:spacing w:line="360" w:lineRule="auto"/>
-        <w:ind w:firstLine="708"/>
-        <w:rPr>
-          <w:rFonts w:ascii="Times New Roman" w:eastAsiaTheme="minorEastAsia" w:hAnsi="Times New Roman" w:cs="Times New Roman"/>
-          <w:iCs/>
-          <w:color w:val="000000" w:themeColor="text1"/>
-          <w:lang w:eastAsia="ru-RU"/>
-        </w:rPr>
-      </w:pPr>
+      <w:r>
+        <w:rPr>
+          <w:rFonts w:ascii="Times New Roman" w:hAnsi="Times New Roman" w:cs="Times New Roman"/>
+        </w:rPr>
+        <w:t xml:space="preserve"> </w:t>
+      </w:r>
       <w:r>
         <w:rPr>
           <w:rFonts w:ascii="Times New Roman" w:eastAsiaTheme="minorEastAsia" w:hAnsi="Times New Roman" w:cs="Times New Roman"/>
@@ -8703,16 +8777,20 @@
         </w:rPr>
         <w:t>.</w:t>
       </w:r>
+      <w:r>
+        <w:rPr>
+          <w:rFonts w:ascii="Times New Roman" w:hAnsi="Times New Roman" w:cs="Times New Roman"/>
+        </w:rPr>
+        <w:t xml:space="preserve"> </w:t>
+      </w:r>
     </w:p>
     <w:p>
       <w:pPr>
         <w:spacing w:line="360" w:lineRule="auto"/>
         <w:ind w:firstLine="708"/>
-        <w:rPr>
-          <w:rFonts w:ascii="Times New Roman" w:eastAsiaTheme="minorEastAsia" w:hAnsi="Times New Roman" w:cs="Times New Roman"/>
-          <w:iCs/>
-          <w:color w:val="000000" w:themeColor="text1"/>
-          <w:lang w:eastAsia="ru-RU"/>
+        <w:jc w:val="both"/>
+        <w:rPr>
+          <w:rFonts w:ascii="Times New Roman" w:hAnsi="Times New Roman" w:cs="Times New Roman"/>
         </w:rPr>
       </w:pPr>
       <w:r>
@@ -9629,7 +9707,7 @@
     <w:p>
       <w:pPr>
         <w:spacing w:line="360" w:lineRule="auto"/>
-        <w:ind w:firstLine="708"/>
+        <w:jc w:val="both"/>
         <w:rPr>
           <w:rFonts w:ascii="Times New Roman" w:eastAsiaTheme="minorEastAsia" w:hAnsi="Times New Roman" w:cs="Times New Roman"/>
           <w:color w:val="000000" w:themeColor="text1"/>
@@ -9978,27 +10056,23 @@
           <w:color w:val="000000" w:themeColor="text1"/>
           <w:lang w:eastAsia="ru-RU"/>
         </w:rPr>
-        <w:t xml:space="preserve">​. </w:t>
+        <w:t>​. Реализация с использованием (7) и (8) требует точно такого же количества арифметических операций, как и с использованием (5) и (6). Однако можно избежать потери значимых цифр, используя (5) и (6).</w:t>
       </w:r>
     </w:p>
     <w:p>
       <w:pPr>
         <w:spacing w:line="360" w:lineRule="auto"/>
-        <w:ind w:firstLine="708"/>
-        <w:rPr>
-          <w:rFonts w:ascii="Times New Roman" w:eastAsiaTheme="minorEastAsia" w:hAnsi="Times New Roman" w:cs="Times New Roman"/>
-          <w:color w:val="000000" w:themeColor="text1"/>
-          <w:lang w:eastAsia="ru-RU"/>
-        </w:rPr>
       </w:pPr>
-      <w:r>
-        <w:rPr>
-          <w:rFonts w:ascii="Times New Roman" w:eastAsiaTheme="minorEastAsia" w:hAnsi="Times New Roman" w:cs="Times New Roman"/>
-          <w:color w:val="000000" w:themeColor="text1"/>
-          <w:lang w:eastAsia="ru-RU"/>
-        </w:rPr>
-        <w:t>Реализация с использованием (7) и (8) требует точно такого же количества арифметических операций, как и с использованием (5) и (6). Однако можно избежать потери значимых цифр, используя (5) и (6).</w:t>
-      </w:r>
+    </w:p>
+    <w:p>
+      <w:pPr>
+        <w:spacing w:line="360" w:lineRule="auto"/>
+      </w:pPr>
+    </w:p>
+    <w:p>
+      <w:pPr>
+        <w:spacing w:line="360" w:lineRule="auto"/>
+      </w:pPr>
     </w:p>
     <w:p>
       <w:pPr>
@@ -10030,6 +10104,7 @@
       <w:pPr>
         <w:spacing w:line="360" w:lineRule="auto"/>
         <w:ind w:firstLine="708"/>
+        <w:jc w:val="both"/>
         <w:rPr>
           <w:rFonts w:ascii="Times New Roman" w:hAnsi="Times New Roman" w:cs="Times New Roman"/>
         </w:rPr>
@@ -10326,6 +10401,25 @@
         </w:rPr>
         <w:t>определяются как</w:t>
       </w:r>
+      <w:r>
+        <w:rPr>
+          <w:rFonts w:ascii="Times New Roman" w:hAnsi="Times New Roman" w:cs="Times New Roman"/>
+        </w:rPr>
+        <w:t xml:space="preserve"> </w:t>
+      </w:r>
+      <w:r>
+        <w:rPr>
+          <w:rFonts w:ascii="Times New Roman" w:hAnsi="Times New Roman" w:cs="Times New Roman"/>
+        </w:rPr>
+        <w:t>[6]</w:t>
+      </w:r>
+      <w:r>
+        <w:rPr>
+          <w:rFonts w:ascii="Times New Roman" w:hAnsi="Times New Roman" w:cs="Times New Roman"/>
+          <w:lang w:val="en-US"/>
+        </w:rPr>
+        <w:t>:</w:t>
+      </w:r>
     </w:p>
     <w:p>
       <w:pPr>
@@ -11079,7 +11173,7 @@
     <w:p>
       <w:pPr>
         <w:spacing w:line="360" w:lineRule="auto"/>
-        <w:ind w:firstLine="708"/>
+        <w:jc w:val="both"/>
         <w:rPr>
           <w:rFonts w:ascii="Times New Roman" w:hAnsi="Times New Roman" w:cs="Times New Roman"/>
         </w:rPr>
@@ -11088,36 +11182,38 @@
         <w:rPr>
           <w:rFonts w:ascii="Times New Roman" w:hAnsi="Times New Roman" w:cs="Times New Roman"/>
         </w:rPr>
-        <w:t>Форд и Сиди [</w:t>
+        <w:t>Форд и Сиди доказали следующую теорему с использованием тождества детерминантов Сильвестра</w:t>
       </w:r>
       <w:r>
         <w:rPr>
           <w:rFonts w:ascii="Times New Roman" w:hAnsi="Times New Roman" w:cs="Times New Roman"/>
         </w:rPr>
-        <w:t>1</w:t>
+        <w:t xml:space="preserve"> следующим образом</w:t>
       </w:r>
       <w:r>
         <w:rPr>
           <w:rFonts w:ascii="Times New Roman" w:hAnsi="Times New Roman" w:cs="Times New Roman"/>
         </w:rPr>
-        <w:t>] доказали следующую теорему с использованием тождества детерминантов Сильвестра</w:t>
+        <w:t xml:space="preserve"> </w:t>
       </w:r>
       <w:r>
         <w:rPr>
           <w:rFonts w:ascii="Times New Roman" w:hAnsi="Times New Roman" w:cs="Times New Roman"/>
         </w:rPr>
-        <w:t xml:space="preserve"> следующим образом.</w:t>
-      </w:r>
-    </w:p>
-    <w:p>
-      <w:pPr>
-        <w:ind w:firstLine="708"/>
-        <w:rPr>
-          <w:rFonts w:ascii="Times New Roman" w:eastAsiaTheme="minorEastAsia" w:hAnsi="Times New Roman" w:cs="Times New Roman"/>
-          <w:color w:val="000000" w:themeColor="text1"/>
-          <w:lang w:eastAsia="ru-RU"/>
-        </w:rPr>
-      </w:pPr>
+        <w:t>[1]</w:t>
+      </w:r>
+      <w:r>
+        <w:rPr>
+          <w:rFonts w:ascii="Times New Roman" w:hAnsi="Times New Roman" w:cs="Times New Roman"/>
+        </w:rPr>
+        <w:t>.</w:t>
+      </w:r>
+      <w:r>
+        <w:rPr>
+          <w:rFonts w:ascii="Times New Roman" w:hAnsi="Times New Roman" w:cs="Times New Roman"/>
+        </w:rPr>
+        <w:t xml:space="preserve"> </w:t>
+      </w:r>
       <w:r>
         <w:rPr>
           <w:rFonts w:ascii="Times New Roman" w:eastAsiaTheme="minorEastAsia" w:hAnsi="Times New Roman" w:cs="Times New Roman"/>
@@ -11802,36 +11898,6 @@
                 </w:rPr>
                 <m:t>,</m:t>
               </m:r>
-              <m:r>
-                <w:rPr>
-                  <w:rFonts w:ascii="Cambria Math" w:eastAsiaTheme="minorEastAsia" w:hAnsi="Cambria Math" w:cs="Times New Roman"/>
-                  <w:color w:val="000000" w:themeColor="text1"/>
-                  <w:lang w:eastAsia="ru-RU"/>
-                </w:rPr>
-                <m:t>#</m:t>
-              </m:r>
-              <m:d>
-                <m:dPr>
-                  <m:ctrlPr>
-                    <w:rPr>
-                      <w:rFonts w:ascii="Cambria Math" w:eastAsiaTheme="minorEastAsia" w:hAnsi="Cambria Math" w:cs="Times New Roman"/>
-                      <w:i/>
-                      <w:color w:val="000000" w:themeColor="text1"/>
-                      <w:lang w:val="en-US"/>
-                    </w:rPr>
-                  </m:ctrlPr>
-                </m:dPr>
-                <m:e>
-                  <m:r>
-                    <w:rPr>
-                      <w:rFonts w:ascii="Cambria Math" w:eastAsiaTheme="minorEastAsia" w:hAnsi="Cambria Math" w:cs="Times New Roman"/>
-                      <w:color w:val="000000" w:themeColor="text1"/>
-                      <w:lang w:val="en-US"/>
-                    </w:rPr>
-                    <m:t>11</m:t>
-                  </m:r>
-                </m:e>
-              </m:d>
               <m:ctrlPr>
                 <w:rPr>
                   <w:rFonts w:ascii="Cambria Math" w:eastAsiaTheme="minorEastAsia" w:hAnsi="Cambria Math" w:cs="Times New Roman"/>
@@ -12250,36 +12316,6 @@
                 </w:rPr>
                 <m:t>.</m:t>
               </m:r>
-              <m:r>
-                <w:rPr>
-                  <w:rFonts w:ascii="Cambria Math" w:eastAsiaTheme="minorEastAsia" w:hAnsi="Cambria Math" w:cs="Times New Roman"/>
-                  <w:color w:val="000000" w:themeColor="text1"/>
-                  <w:lang w:eastAsia="ru-RU"/>
-                </w:rPr>
-                <m:t>#</m:t>
-              </m:r>
-              <m:d>
-                <m:dPr>
-                  <m:ctrlPr>
-                    <w:rPr>
-                      <w:rFonts w:ascii="Cambria Math" w:eastAsiaTheme="minorEastAsia" w:hAnsi="Cambria Math" w:cs="Times New Roman"/>
-                      <w:i/>
-                      <w:color w:val="000000" w:themeColor="text1"/>
-                      <w:lang w:val="en-US"/>
-                    </w:rPr>
-                  </m:ctrlPr>
-                </m:dPr>
-                <m:e>
-                  <m:r>
-                    <w:rPr>
-                      <w:rFonts w:ascii="Cambria Math" w:eastAsiaTheme="minorEastAsia" w:hAnsi="Cambria Math" w:cs="Times New Roman"/>
-                      <w:color w:val="000000" w:themeColor="text1"/>
-                      <w:lang w:val="en-US"/>
-                    </w:rPr>
-                    <m:t>12</m:t>
-                  </m:r>
-                </m:e>
-              </m:d>
               <m:ctrlPr>
                 <w:rPr>
                   <w:rFonts w:ascii="Cambria Math" w:eastAsiaTheme="minorEastAsia" w:hAnsi="Cambria Math" w:cs="Times New Roman"/>
@@ -12295,7 +12331,7 @@
     </w:p>
     <w:p>
       <w:pPr>
-        <w:ind w:firstLine="708"/>
+        <w:jc w:val="both"/>
         <w:rPr>
           <w:rFonts w:ascii="Times New Roman" w:eastAsiaTheme="minorEastAsia" w:hAnsi="Times New Roman" w:cs="Times New Roman"/>
           <w:color w:val="000000" w:themeColor="text1"/>
@@ -12596,7 +12632,7 @@
                       <w:color w:val="000000" w:themeColor="text1"/>
                       <w:lang w:val="en-US"/>
                     </w:rPr>
-                    <m:t>13</m:t>
+                    <m:t>11</m:t>
                   </m:r>
                 </m:e>
               </m:d>
@@ -12614,7 +12650,7 @@
     </w:p>
     <w:p>
       <w:pPr>
-        <w:ind w:firstLine="708"/>
+        <w:jc w:val="both"/>
         <w:rPr>
           <w:rFonts w:ascii="Times New Roman" w:eastAsiaTheme="minorEastAsia" w:hAnsi="Times New Roman" w:cs="Times New Roman"/>
           <w:color w:val="000000" w:themeColor="text1"/>
@@ -12862,7 +12898,7 @@
                       <w:color w:val="000000" w:themeColor="text1"/>
                       <w:lang w:val="en-US"/>
                     </w:rPr>
-                    <m:t>14</m:t>
+                    <m:t>12</m:t>
                   </m:r>
                 </m:e>
               </m:d>
@@ -12880,7 +12916,7 @@
     </w:p>
     <w:p>
       <w:pPr>
-        <w:ind w:firstLine="708"/>
+        <w:jc w:val="both"/>
         <w:rPr>
           <w:rFonts w:ascii="Times New Roman" w:eastAsiaTheme="minorEastAsia" w:hAnsi="Times New Roman" w:cs="Times New Roman"/>
           <w:color w:val="000000" w:themeColor="text1"/>
@@ -12905,22 +12941,21 @@
           <w:rFonts w:ascii="Times New Roman" w:eastAsiaTheme="minorEastAsia" w:hAnsi="Times New Roman" w:cs="Times New Roman"/>
           <w:color w:val="000000" w:themeColor="text1"/>
         </w:rPr>
-        <w:t xml:space="preserve"> выразить (</w:t>
-      </w:r>
-      <w:r>
-        <w:rPr>
-          <w:rFonts w:ascii="Times New Roman" w:eastAsiaTheme="minorEastAsia" w:hAnsi="Times New Roman" w:cs="Times New Roman"/>
-          <w:color w:val="000000" w:themeColor="text1"/>
-          <w:lang w:val="en-US"/>
-        </w:rPr>
-        <w:t>13</w:t>
-      </w:r>
-      <w:r>
-        <w:rPr>
-          <w:rFonts w:ascii="Times New Roman" w:eastAsiaTheme="minorEastAsia" w:hAnsi="Times New Roman" w:cs="Times New Roman"/>
-          <w:color w:val="000000" w:themeColor="text1"/>
-        </w:rPr>
-        <w:t>) в виде</w:t>
+        <w:t xml:space="preserve"> выразить </w:t>
+      </w:r>
+      <w:r>
+        <w:rPr>
+          <w:rFonts w:ascii="Times New Roman" w:eastAsiaTheme="minorEastAsia" w:hAnsi="Times New Roman" w:cs="Times New Roman"/>
+          <w:color w:val="000000" w:themeColor="text1"/>
+        </w:rPr>
+        <w:t>(11)</w:t>
+      </w:r>
+      <w:r>
+        <w:rPr>
+          <w:rFonts w:ascii="Times New Roman" w:eastAsiaTheme="minorEastAsia" w:hAnsi="Times New Roman" w:cs="Times New Roman"/>
+          <w:color w:val="000000" w:themeColor="text1"/>
+        </w:rPr>
+        <w:t xml:space="preserve"> в виде</w:t>
       </w:r>
     </w:p>
     <w:p>
@@ -13459,7 +13494,7 @@
                       <w:color w:val="000000" w:themeColor="text1"/>
                       <w:lang w:val="en-US"/>
                     </w:rPr>
-                    <m:t>15</m:t>
+                    <m:t>13</m:t>
                   </m:r>
                 </m:e>
               </m:d>
@@ -13487,7 +13522,7 @@
     </w:p>
     <w:p>
       <w:pPr>
-        <w:ind w:firstLine="708"/>
+        <w:jc w:val="both"/>
         <w:rPr>
           <w:rFonts w:ascii="Times New Roman" w:eastAsiaTheme="minorEastAsia" w:hAnsi="Times New Roman" w:cs="Times New Roman"/>
           <w:color w:val="000000" w:themeColor="text1"/>
@@ -13618,6 +13653,7 @@
     <w:p>
       <w:pPr>
         <w:ind w:firstLine="708"/>
+        <w:jc w:val="both"/>
         <w:rPr>
           <w:rFonts w:ascii="Times New Roman" w:eastAsiaTheme="minorEastAsia" w:hAnsi="Times New Roman" w:cs="Times New Roman"/>
           <w:color w:val="000000" w:themeColor="text1"/>
@@ -13631,7 +13667,6 @@
           <w:color w:val="000000" w:themeColor="text1"/>
           <w:u w:val="single"/>
         </w:rPr>
-        <w:lastRenderedPageBreak/>
         <w:t xml:space="preserve">Теорема </w:t>
       </w:r>
       <w:r>
@@ -13683,6 +13718,19 @@
           <w:u w:val="single"/>
         </w:rPr>
         <w:t>еорема Сильвестра)</w:t>
+      </w:r>
+      <w:r>
+        <w:rPr>
+          <w:rFonts w:ascii="Times New Roman" w:eastAsiaTheme="minorEastAsia" w:hAnsi="Times New Roman" w:cs="Times New Roman"/>
+          <w:color w:val="000000" w:themeColor="text1"/>
+        </w:rPr>
+        <w:t xml:space="preserve"> </w:t>
+      </w:r>
+      <w:r>
+        <w:rPr>
+          <w:rFonts w:ascii="Times New Roman" w:hAnsi="Times New Roman" w:cs="Times New Roman"/>
+        </w:rPr>
+        <w:t>[1]</w:t>
       </w:r>
       <w:r>
         <w:rPr>
@@ -14089,10 +14137,17 @@
           </m:sup>
         </m:sSup>
       </m:oMath>
+      <w:r>
+        <w:rPr>
+          <w:rFonts w:ascii="Times New Roman" w:eastAsiaTheme="minorEastAsia" w:hAnsi="Times New Roman" w:cs="Times New Roman"/>
+          <w:color w:val="000000" w:themeColor="text1"/>
+        </w:rPr>
+        <w:t>.</w:t>
+      </w:r>
     </w:p>
     <w:p>
       <w:pPr>
-        <w:ind w:firstLine="708"/>
+        <w:jc w:val="both"/>
         <w:rPr>
           <w:rFonts w:ascii="Times New Roman" w:eastAsiaTheme="minorEastAsia" w:hAnsi="Times New Roman" w:cs="Times New Roman"/>
           <w:color w:val="000000" w:themeColor="text1"/>
@@ -14103,6 +14158,7 @@
           <w:rFonts w:ascii="Times New Roman" w:eastAsiaTheme="minorEastAsia" w:hAnsi="Times New Roman" w:cs="Times New Roman"/>
           <w:color w:val="000000" w:themeColor="text1"/>
         </w:rPr>
+        <w:lastRenderedPageBreak/>
         <w:t>Тогда</w:t>
       </w:r>
     </w:p>
@@ -14656,7 +14712,7 @@
                       <w:color w:val="000000" w:themeColor="text1"/>
                       <w:lang w:val="en-US"/>
                     </w:rPr>
-                    <m:t>16</m:t>
+                    <m:t>14</m:t>
                   </m:r>
                 </m:e>
               </m:d>
@@ -14667,7 +14723,7 @@
     </w:p>
     <w:p>
       <w:pPr>
-        <w:ind w:firstLine="708"/>
+        <w:jc w:val="both"/>
         <w:rPr>
           <w:rFonts w:ascii="Times New Roman" w:eastAsiaTheme="minorEastAsia" w:hAnsi="Times New Roman" w:cs="Times New Roman"/>
           <w:color w:val="000000" w:themeColor="text1"/>
@@ -14848,15 +14904,13 @@
         </w:rPr>
         <w:t>.</w:t>
       </w:r>
-    </w:p>
-    <w:p>
-      <w:pPr>
-        <w:ind w:firstLine="708"/>
-        <w:rPr>
-          <w:rFonts w:ascii="Times New Roman" w:eastAsiaTheme="minorEastAsia" w:hAnsi="Times New Roman" w:cs="Times New Roman"/>
-          <w:color w:val="000000" w:themeColor="text1"/>
-        </w:rPr>
-      </w:pPr>
+      <w:r>
+        <w:rPr>
+          <w:rFonts w:ascii="Times New Roman" w:eastAsiaTheme="minorEastAsia" w:hAnsi="Times New Roman" w:cs="Times New Roman"/>
+          <w:color w:val="000000" w:themeColor="text1"/>
+        </w:rPr>
+        <w:t xml:space="preserve"> </w:t>
+      </w:r>
       <w:r>
         <w:rPr>
           <w:rFonts w:ascii="Times New Roman" w:eastAsiaTheme="minorEastAsia" w:hAnsi="Times New Roman" w:cs="Times New Roman"/>
@@ -15619,7 +15673,7 @@
                       <w:color w:val="000000" w:themeColor="text1"/>
                       <w:lang w:val="en-US"/>
                     </w:rPr>
-                    <m:t>17</m:t>
+                    <m:t>15</m:t>
                   </m:r>
                 </m:e>
               </m:d>
@@ -15630,7 +15684,7 @@
     </w:p>
     <w:p>
       <w:pPr>
-        <w:ind w:firstLine="708"/>
+        <w:jc w:val="both"/>
         <w:rPr>
           <w:rFonts w:ascii="Times New Roman" w:eastAsiaTheme="minorEastAsia" w:hAnsi="Times New Roman" w:cs="Times New Roman"/>
           <w:color w:val="000000" w:themeColor="text1"/>
@@ -16002,7 +16056,7 @@
                       <w:color w:val="000000" w:themeColor="text1"/>
                       <w:lang w:val="en-US"/>
                     </w:rPr>
-                    <m:t>18</m:t>
+                    <m:t>16</m:t>
                   </m:r>
                 </m:e>
               </m:d>
@@ -16020,7 +16074,7 @@
     </w:p>
     <w:p>
       <w:pPr>
-        <w:ind w:firstLine="708"/>
+        <w:jc w:val="both"/>
         <w:rPr>
           <w:rFonts w:ascii="Times New Roman" w:eastAsiaTheme="minorEastAsia" w:hAnsi="Times New Roman" w:cs="Times New Roman"/>
           <w:color w:val="000000" w:themeColor="text1"/>
@@ -16303,7 +16357,7 @@
                       <w:color w:val="000000" w:themeColor="text1"/>
                       <w:lang w:val="en-US"/>
                     </w:rPr>
-                    <m:t>19</m:t>
+                    <m:t>17</m:t>
                   </m:r>
                 </m:e>
               </m:d>
@@ -16321,11 +16375,10 @@
     </w:p>
     <w:p>
       <w:pPr>
-        <w:ind w:firstLine="708"/>
-        <w:rPr>
-          <w:rFonts w:ascii="Times New Roman" w:eastAsiaTheme="minorEastAsia" w:hAnsi="Times New Roman" w:cs="Times New Roman"/>
-          <w:color w:val="000000" w:themeColor="text1"/>
-          <w:lang w:val="en-US"/>
+        <w:jc w:val="both"/>
+        <w:rPr>
+          <w:rFonts w:ascii="Times New Roman" w:eastAsiaTheme="minorEastAsia" w:hAnsi="Times New Roman" w:cs="Times New Roman"/>
+          <w:color w:val="000000" w:themeColor="text1"/>
         </w:rPr>
       </w:pPr>
       <w:r>
@@ -16333,35 +16386,35 @@
           <w:rFonts w:ascii="Times New Roman" w:eastAsiaTheme="minorEastAsia" w:hAnsi="Times New Roman" w:cs="Times New Roman"/>
           <w:color w:val="000000" w:themeColor="text1"/>
         </w:rPr>
-        <w:t>Тогда из (1</w:t>
-      </w:r>
-      <w:r>
-        <w:rPr>
-          <w:rFonts w:ascii="Times New Roman" w:eastAsiaTheme="minorEastAsia" w:hAnsi="Times New Roman" w:cs="Times New Roman"/>
-          <w:color w:val="000000" w:themeColor="text1"/>
-        </w:rPr>
-        <w:t>8</w:t>
-      </w:r>
-      <w:r>
-        <w:rPr>
-          <w:rFonts w:ascii="Times New Roman" w:eastAsiaTheme="minorEastAsia" w:hAnsi="Times New Roman" w:cs="Times New Roman"/>
-          <w:color w:val="000000" w:themeColor="text1"/>
-        </w:rPr>
-        <w:t>) и (1</w:t>
-      </w:r>
-      <w:r>
-        <w:rPr>
-          <w:rFonts w:ascii="Times New Roman" w:eastAsiaTheme="minorEastAsia" w:hAnsi="Times New Roman" w:cs="Times New Roman"/>
-          <w:color w:val="000000" w:themeColor="text1"/>
-        </w:rPr>
-        <w:t>9</w:t>
-      </w:r>
-      <w:r>
-        <w:rPr>
-          <w:rFonts w:ascii="Times New Roman" w:eastAsiaTheme="minorEastAsia" w:hAnsi="Times New Roman" w:cs="Times New Roman"/>
-          <w:color w:val="000000" w:themeColor="text1"/>
-        </w:rPr>
-        <w:t>) можно выразить</w:t>
+        <w:t xml:space="preserve">Тогда из </w:t>
+      </w:r>
+      <w:r>
+        <w:rPr>
+          <w:rFonts w:ascii="Times New Roman" w:eastAsiaTheme="minorEastAsia" w:hAnsi="Times New Roman" w:cs="Times New Roman"/>
+          <w:color w:val="000000" w:themeColor="text1"/>
+        </w:rPr>
+        <w:t>(16)</w:t>
+      </w:r>
+      <w:r>
+        <w:rPr>
+          <w:rFonts w:ascii="Times New Roman" w:eastAsiaTheme="minorEastAsia" w:hAnsi="Times New Roman" w:cs="Times New Roman"/>
+          <w:color w:val="000000" w:themeColor="text1"/>
+        </w:rPr>
+        <w:t xml:space="preserve"> и </w:t>
+      </w:r>
+      <w:r>
+        <w:rPr>
+          <w:rFonts w:ascii="Times New Roman" w:eastAsiaTheme="minorEastAsia" w:hAnsi="Times New Roman" w:cs="Times New Roman"/>
+          <w:color w:val="000000" w:themeColor="text1"/>
+        </w:rPr>
+        <w:t>(17)</w:t>
+      </w:r>
+      <w:r>
+        <w:rPr>
+          <w:rFonts w:ascii="Times New Roman" w:eastAsiaTheme="minorEastAsia" w:hAnsi="Times New Roman" w:cs="Times New Roman"/>
+          <w:color w:val="000000" w:themeColor="text1"/>
+        </w:rPr>
+        <w:t xml:space="preserve"> можно выразить</w:t>
       </w:r>
     </w:p>
     <w:p>
@@ -16677,7 +16730,7 @@
                       <w:color w:val="000000" w:themeColor="text1"/>
                       <w:lang w:val="en-US"/>
                     </w:rPr>
-                    <m:t>20</m:t>
+                    <m:t>18</m:t>
                   </m:r>
                 </m:e>
               </m:d>
@@ -16695,7 +16748,7 @@
     </w:p>
     <w:p>
       <w:pPr>
-        <w:ind w:firstLine="708"/>
+        <w:jc w:val="both"/>
         <w:rPr>
           <w:rFonts w:ascii="Times New Roman" w:eastAsiaTheme="minorEastAsia" w:hAnsi="Times New Roman" w:cs="Times New Roman"/>
           <w:color w:val="000000" w:themeColor="text1"/>
@@ -16706,35 +16759,35 @@
           <w:rFonts w:ascii="Times New Roman" w:eastAsiaTheme="minorEastAsia" w:hAnsi="Times New Roman" w:cs="Times New Roman"/>
           <w:color w:val="000000" w:themeColor="text1"/>
         </w:rPr>
-        <w:t>Из (</w:t>
-      </w:r>
-      <w:r>
-        <w:rPr>
-          <w:rFonts w:ascii="Times New Roman" w:eastAsiaTheme="minorEastAsia" w:hAnsi="Times New Roman" w:cs="Times New Roman"/>
-          <w:color w:val="000000" w:themeColor="text1"/>
-        </w:rPr>
-        <w:t>16</w:t>
-      </w:r>
-      <w:r>
-        <w:rPr>
-          <w:rFonts w:ascii="Times New Roman" w:eastAsiaTheme="minorEastAsia" w:hAnsi="Times New Roman" w:cs="Times New Roman"/>
-          <w:color w:val="000000" w:themeColor="text1"/>
-        </w:rPr>
-        <w:t>) и (</w:t>
-      </w:r>
-      <w:r>
-        <w:rPr>
-          <w:rFonts w:ascii="Times New Roman" w:eastAsiaTheme="minorEastAsia" w:hAnsi="Times New Roman" w:cs="Times New Roman"/>
-          <w:color w:val="000000" w:themeColor="text1"/>
-        </w:rPr>
-        <w:t>20</w:t>
-      </w:r>
-      <w:r>
-        <w:rPr>
-          <w:rFonts w:ascii="Times New Roman" w:eastAsiaTheme="minorEastAsia" w:hAnsi="Times New Roman" w:cs="Times New Roman"/>
-          <w:color w:val="000000" w:themeColor="text1"/>
-        </w:rPr>
-        <w:t xml:space="preserve">) можем видеть, что </w:t>
+        <w:t xml:space="preserve">Из </w:t>
+      </w:r>
+      <w:r>
+        <w:rPr>
+          <w:rFonts w:ascii="Times New Roman" w:eastAsiaTheme="minorEastAsia" w:hAnsi="Times New Roman" w:cs="Times New Roman"/>
+          <w:color w:val="000000" w:themeColor="text1"/>
+        </w:rPr>
+        <w:t>(14)</w:t>
+      </w:r>
+      <w:r>
+        <w:rPr>
+          <w:rFonts w:ascii="Times New Roman" w:eastAsiaTheme="minorEastAsia" w:hAnsi="Times New Roman" w:cs="Times New Roman"/>
+          <w:color w:val="000000" w:themeColor="text1"/>
+        </w:rPr>
+        <w:t xml:space="preserve"> и </w:t>
+      </w:r>
+      <w:r>
+        <w:rPr>
+          <w:rFonts w:ascii="Times New Roman" w:eastAsiaTheme="minorEastAsia" w:hAnsi="Times New Roman" w:cs="Times New Roman"/>
+          <w:color w:val="000000" w:themeColor="text1"/>
+        </w:rPr>
+        <w:t>(18)</w:t>
+      </w:r>
+      <w:r>
+        <w:rPr>
+          <w:rFonts w:ascii="Times New Roman" w:eastAsiaTheme="minorEastAsia" w:hAnsi="Times New Roman" w:cs="Times New Roman"/>
+          <w:color w:val="000000" w:themeColor="text1"/>
+        </w:rPr>
+        <w:t xml:space="preserve"> можем видеть, что </w:t>
       </w:r>
       <m:oMath>
         <m:sSubSup>
@@ -17255,30 +17308,8 @@
                   <w:color w:val="000000" w:themeColor="text1"/>
                   <w:lang w:eastAsia="ru-RU"/>
                 </w:rPr>
-                <m:t>=1.#</m:t>
+                <m:t>=1.</m:t>
               </m:r>
-              <m:d>
-                <m:dPr>
-                  <m:ctrlPr>
-                    <w:rPr>
-                      <w:rFonts w:ascii="Cambria Math" w:eastAsiaTheme="minorEastAsia" w:hAnsi="Cambria Math" w:cs="Times New Roman"/>
-                      <w:i/>
-                      <w:color w:val="000000" w:themeColor="text1"/>
-                      <w:lang w:val="en-US" w:eastAsia="ru-RU"/>
-                    </w:rPr>
-                  </m:ctrlPr>
-                </m:dPr>
-                <m:e>
-                  <m:r>
-                    <w:rPr>
-                      <w:rFonts w:ascii="Cambria Math" w:eastAsiaTheme="minorEastAsia" w:hAnsi="Cambria Math" w:cs="Times New Roman"/>
-                      <w:color w:val="000000" w:themeColor="text1"/>
-                      <w:lang w:val="en-US" w:eastAsia="ru-RU"/>
-                    </w:rPr>
-                    <m:t>21</m:t>
-                  </m:r>
-                </m:e>
-              </m:d>
               <m:ctrlPr>
                 <w:rPr>
                   <w:rFonts w:ascii="Cambria Math" w:eastAsiaTheme="minorEastAsia" w:hAnsi="Cambria Math" w:cs="Times New Roman"/>
@@ -17304,7 +17335,7 @@
     </w:p>
     <w:p>
       <w:pPr>
-        <w:ind w:firstLine="708"/>
+        <w:jc w:val="both"/>
         <w:rPr>
           <w:rFonts w:ascii="Times New Roman" w:eastAsiaTheme="minorEastAsia" w:hAnsi="Times New Roman" w:cs="Times New Roman"/>
           <w:color w:val="000000" w:themeColor="text1"/>
@@ -17602,35 +17633,6 @@
                 </w:rPr>
                 <m:t>.</m:t>
               </m:r>
-              <m:r>
-                <w:rPr>
-                  <w:rFonts w:ascii="Cambria Math" w:eastAsiaTheme="minorEastAsia" w:hAnsi="Cambria Math" w:cs="Times New Roman"/>
-                  <w:color w:val="000000" w:themeColor="text1"/>
-                </w:rPr>
-                <m:t>#</m:t>
-              </m:r>
-              <m:d>
-                <m:dPr>
-                  <m:ctrlPr>
-                    <w:rPr>
-                      <w:rFonts w:ascii="Cambria Math" w:eastAsiaTheme="minorEastAsia" w:hAnsi="Cambria Math" w:cs="Times New Roman"/>
-                      <w:i/>
-                      <w:color w:val="000000" w:themeColor="text1"/>
-                      <w:lang w:val="en-US" w:eastAsia="ru-RU"/>
-                    </w:rPr>
-                  </m:ctrlPr>
-                </m:dPr>
-                <m:e>
-                  <m:r>
-                    <w:rPr>
-                      <w:rFonts w:ascii="Cambria Math" w:eastAsiaTheme="minorEastAsia" w:hAnsi="Cambria Math" w:cs="Times New Roman"/>
-                      <w:color w:val="000000" w:themeColor="text1"/>
-                      <w:lang w:val="en-US" w:eastAsia="ru-RU"/>
-                    </w:rPr>
-                    <m:t>22</m:t>
-                  </m:r>
-                </m:e>
-              </m:d>
               <m:ctrlPr>
                 <w:rPr>
                   <w:rFonts w:ascii="Cambria Math" w:eastAsiaTheme="minorEastAsia" w:hAnsi="Cambria Math" w:cs="Times New Roman"/>
@@ -17645,7 +17647,7 @@
     </w:p>
     <w:p>
       <w:pPr>
-        <w:ind w:firstLine="708"/>
+        <w:jc w:val="both"/>
         <w:rPr>
           <w:rFonts w:ascii="Times New Roman" w:eastAsiaTheme="minorEastAsia" w:hAnsi="Times New Roman" w:cs="Times New Roman"/>
           <w:color w:val="000000" w:themeColor="text1"/>
@@ -18236,7 +18238,7 @@
                       <w:color w:val="000000" w:themeColor="text1"/>
                       <w:lang w:val="en-US"/>
                     </w:rPr>
-                    <m:t>23</m:t>
+                    <m:t>19</m:t>
                   </m:r>
                 </m:e>
               </m:d>
@@ -18255,7 +18257,7 @@
     </w:p>
     <w:p>
       <w:pPr>
-        <w:ind w:firstLine="708"/>
+        <w:jc w:val="both"/>
         <w:rPr>
           <w:rFonts w:ascii="Times New Roman" w:eastAsiaTheme="minorEastAsia" w:hAnsi="Times New Roman" w:cs="Times New Roman"/>
           <w:color w:val="000000" w:themeColor="text1"/>
@@ -18268,7 +18270,7 @@
           <w:color w:val="000000" w:themeColor="text1"/>
           <w:lang w:eastAsia="ru-RU"/>
         </w:rPr>
-        <w:t>То есть (</w:t>
+        <w:t xml:space="preserve">То есть </w:t>
       </w:r>
       <w:r>
         <w:rPr>
@@ -18276,7 +18278,7 @@
           <w:color w:val="000000" w:themeColor="text1"/>
           <w:lang w:eastAsia="ru-RU"/>
         </w:rPr>
-        <w:t>15</w:t>
+        <w:t>(13)</w:t>
       </w:r>
       <w:r>
         <w:rPr>
@@ -18284,7 +18286,7 @@
           <w:color w:val="000000" w:themeColor="text1"/>
           <w:lang w:eastAsia="ru-RU"/>
         </w:rPr>
-        <w:t>) и (</w:t>
+        <w:t xml:space="preserve"> и </w:t>
       </w:r>
       <w:r>
         <w:rPr>
@@ -18292,7 +18294,7 @@
           <w:color w:val="000000" w:themeColor="text1"/>
           <w:lang w:eastAsia="ru-RU"/>
         </w:rPr>
-        <w:t>23</w:t>
+        <w:t>(19)</w:t>
       </w:r>
       <w:r>
         <w:rPr>
@@ -18300,12 +18302,12 @@
           <w:color w:val="000000" w:themeColor="text1"/>
           <w:lang w:eastAsia="ru-RU"/>
         </w:rPr>
-        <w:t>) позволяет рекурсивно решить поставленную задачу экстраполяции.</w:t>
+        <w:t xml:space="preserve"> позволяет рекурсивно решить поставленную задачу экстраполяции.</w:t>
       </w:r>
     </w:p>
     <w:p>
       <w:pPr>
-        <w:ind w:firstLine="357"/>
+        <w:jc w:val="both"/>
         <w:rPr>
           <w:rFonts w:ascii="Times New Roman" w:hAnsi="Times New Roman" w:cs="Times New Roman"/>
           <w:color w:val="000000" w:themeColor="text1"/>
@@ -18337,7 +18339,6 @@
           <w:rFonts w:ascii="Times New Roman" w:hAnsi="Times New Roman" w:cs="Times New Roman"/>
           <w:color w:val="000000" w:themeColor="text1"/>
         </w:rPr>
-        <w:lastRenderedPageBreak/>
         <w:t xml:space="preserve">Для </w:t>
       </w:r>
       <m:oMath>
@@ -18354,7 +18355,7 @@
           <w:rFonts w:ascii="Times New Roman" w:eastAsiaTheme="minorEastAsia" w:hAnsi="Times New Roman" w:cs="Times New Roman"/>
           <w:color w:val="000000" w:themeColor="text1"/>
         </w:rPr>
-        <w:t xml:space="preserve"> вычислим:</w:t>
+        <w:t xml:space="preserve"> вычислим</w:t>
       </w:r>
       <w:r>
         <w:rPr>
@@ -18910,9 +18911,6 @@
         <w:br/>
       </w:r>
       <m:oMathPara>
-        <m:oMathParaPr>
-          <m:jc m:val="center"/>
-        </m:oMathParaPr>
         <m:oMath>
           <m:sSubSup>
             <m:sSubSupPr>
@@ -19175,23 +19173,24 @@
             </w:rPr>
             <m:t>.</m:t>
           </m:r>
-          <m:r>
-            <m:rPr>
-              <m:sty m:val="p"/>
-            </m:rPr>
-            <w:rPr>
-              <w:rFonts w:ascii="Cambria Math" w:eastAsiaTheme="minorEastAsia" w:hAnsi="Cambria Math" w:cs="Times New Roman"/>
-              <w:color w:val="000000" w:themeColor="text1"/>
-            </w:rPr>
-            <w:br/>
-          </m:r>
         </m:oMath>
       </m:oMathPara>
-      <w:r>
-        <w:rPr>
-          <w:rFonts w:ascii="Times New Roman" w:eastAsiaTheme="minorEastAsia" w:hAnsi="Times New Roman" w:cs="Times New Roman"/>
-          <w:color w:val="000000" w:themeColor="text1"/>
-        </w:rPr>
+    </w:p>
+    <w:p>
+      <w:pPr>
+        <w:spacing w:after="120" w:line="259" w:lineRule="auto"/>
+        <w:jc w:val="both"/>
+        <w:rPr>
+          <w:rFonts w:ascii="Times New Roman" w:eastAsiaTheme="minorEastAsia" w:hAnsi="Times New Roman" w:cs="Times New Roman"/>
+          <w:color w:val="000000" w:themeColor="text1"/>
+        </w:rPr>
+      </w:pPr>
+      <w:r>
+        <w:rPr>
+          <w:rFonts w:ascii="Times New Roman" w:eastAsiaTheme="minorEastAsia" w:hAnsi="Times New Roman" w:cs="Times New Roman"/>
+          <w:color w:val="000000" w:themeColor="text1"/>
+        </w:rPr>
+        <w:lastRenderedPageBreak/>
         <w:t xml:space="preserve">А также вычислим </w:t>
       </w:r>
     </w:p>
@@ -19711,22 +19710,21 @@
     </w:p>
     <w:p>
       <w:pPr>
-        <w:pStyle w:val="a7"/>
         <w:spacing w:after="120"/>
-        <w:ind w:left="357"/>
+        <w:jc w:val="both"/>
+        <w:rPr>
+          <w:rFonts w:ascii="Times New Roman" w:eastAsiaTheme="minorEastAsia" w:hAnsi="Times New Roman" w:cs="Times New Roman"/>
+          <w:color w:val="000000" w:themeColor="text1"/>
+          <w:lang w:val="en-US" w:eastAsia="ru-RU"/>
+        </w:rPr>
+      </w:pPr>
+      <w:r>
         <w:rPr>
           <w:rFonts w:ascii="Times New Roman" w:eastAsiaTheme="minorEastAsia" w:hAnsi="Times New Roman" w:cs="Times New Roman"/>
           <w:color w:val="000000" w:themeColor="text1"/>
           <w:lang w:eastAsia="ru-RU"/>
         </w:rPr>
-      </w:pPr>
-      <w:r>
-        <w:rPr>
-          <w:rFonts w:ascii="Times New Roman" w:eastAsiaTheme="minorEastAsia" w:hAnsi="Times New Roman" w:cs="Times New Roman"/>
-          <w:color w:val="000000" w:themeColor="text1"/>
-          <w:lang w:eastAsia="ru-RU"/>
-        </w:rPr>
-        <w:t>И, соответственно, вычислим:</w:t>
+        <w:t>И, соответственно, вычислим</w:t>
       </w:r>
     </w:p>
     <w:p>
@@ -19970,6 +19968,7 @@
     </w:p>
     <w:p>
       <w:pPr>
+        <w:jc w:val="both"/>
         <w:rPr>
           <w:rFonts w:ascii="Times New Roman" w:hAnsi="Times New Roman" w:cs="Times New Roman"/>
           <w:color w:val="000000" w:themeColor="text1"/>
@@ -21075,6 +21074,7 @@
     <w:p>
       <w:pPr>
         <w:ind w:firstLine="708"/>
+        <w:jc w:val="both"/>
         <w:rPr>
           <w:rFonts w:ascii="Times New Roman" w:hAnsi="Times New Roman" w:cs="Times New Roman"/>
           <w:color w:val="000000" w:themeColor="text1"/>
@@ -21083,16 +21083,40 @@
       <w:r>
         <w:rPr>
           <w:rFonts w:ascii="Times New Roman" w:hAnsi="Times New Roman" w:cs="Times New Roman"/>
-          <w:color w:val="000000" w:themeColor="text1"/>
-        </w:rPr>
-        <w:t xml:space="preserve">Замечание. </w:t>
+          <w:i/>
+          <w:iCs/>
+          <w:color w:val="000000" w:themeColor="text1"/>
+          <w:u w:val="single"/>
+        </w:rPr>
+        <w:t>Замечание</w:t>
       </w:r>
       <w:r>
         <w:rPr>
           <w:rFonts w:ascii="Times New Roman" w:hAnsi="Times New Roman" w:cs="Times New Roman"/>
           <w:color w:val="000000" w:themeColor="text1"/>
         </w:rPr>
-        <w:t xml:space="preserve">Несмотря на кажущуюся необходимость в вычислении </w:t>
+        <w:t>:</w:t>
+      </w:r>
+      <w:r>
+        <w:rPr>
+          <w:rFonts w:ascii="Times New Roman" w:hAnsi="Times New Roman" w:cs="Times New Roman"/>
+          <w:color w:val="000000" w:themeColor="text1"/>
+        </w:rPr>
+        <w:t xml:space="preserve"> </w:t>
+      </w:r>
+      <w:r>
+        <w:rPr>
+          <w:rFonts w:ascii="Times New Roman" w:hAnsi="Times New Roman" w:cs="Times New Roman"/>
+          <w:color w:val="000000" w:themeColor="text1"/>
+        </w:rPr>
+        <w:t>н</w:t>
+      </w:r>
+      <w:r>
+        <w:rPr>
+          <w:rFonts w:ascii="Times New Roman" w:hAnsi="Times New Roman" w:cs="Times New Roman"/>
+          <w:color w:val="000000" w:themeColor="text1"/>
+        </w:rPr>
+        <w:t xml:space="preserve">есмотря на кажущуюся необходимость в вычислении </w:t>
       </w:r>
       <m:oMath>
         <m:sSub>
@@ -22000,33 +22024,6 @@
                 </w:rPr>
                 <m:t>.</m:t>
               </m:r>
-              <m:r>
-                <w:rPr>
-                  <w:rFonts w:ascii="Cambria Math" w:hAnsi="Cambria Math" w:cs="Times New Roman"/>
-                  <w:color w:val="000000" w:themeColor="text1"/>
-                </w:rPr>
-                <m:t>#</m:t>
-              </m:r>
-              <m:d>
-                <m:dPr>
-                  <m:ctrlPr>
-                    <w:rPr>
-                      <w:rFonts w:ascii="Cambria Math" w:hAnsi="Cambria Math" w:cs="Times New Roman"/>
-                      <w:i/>
-                      <w:lang w:val="en-US"/>
-                    </w:rPr>
-                  </m:ctrlPr>
-                </m:dPr>
-                <m:e>
-                  <m:r>
-                    <w:rPr>
-                      <w:rFonts w:ascii="Cambria Math" w:hAnsi="Cambria Math" w:cs="Times New Roman"/>
-                      <w:lang w:val="en-US"/>
-                    </w:rPr>
-                    <m:t>24</m:t>
-                  </m:r>
-                </m:e>
-              </m:d>
               <m:ctrlPr>
                 <w:rPr>
                   <w:rFonts w:ascii="Cambria Math" w:hAnsi="Cambria Math" w:cs="Times New Roman"/>
@@ -22043,6 +22040,7 @@
       <w:pPr>
         <w:spacing w:line="360" w:lineRule="auto"/>
         <w:ind w:firstLine="708"/>
+        <w:jc w:val="both"/>
         <w:rPr>
           <w:rFonts w:ascii="Times New Roman" w:hAnsi="Times New Roman" w:cs="Times New Roman"/>
         </w:rPr>
@@ -22064,6 +22062,20 @@
           <w:u w:val="single"/>
         </w:rPr>
         <w:t>3</w:t>
+      </w:r>
+      <w:r>
+        <w:rPr>
+          <w:rFonts w:ascii="Times New Roman" w:hAnsi="Times New Roman" w:cs="Times New Roman"/>
+          <w:i/>
+          <w:iCs/>
+        </w:rPr>
+        <w:t xml:space="preserve"> </w:t>
+      </w:r>
+      <w:r>
+        <w:rPr>
+          <w:rFonts w:ascii="Times New Roman" w:hAnsi="Times New Roman" w:cs="Times New Roman"/>
+        </w:rPr>
+        <w:t>[6]</w:t>
       </w:r>
       <w:r>
         <w:rPr>
@@ -23187,6 +23199,7 @@
       <w:pPr>
         <w:spacing w:line="360" w:lineRule="auto"/>
         <w:ind w:firstLine="708"/>
+        <w:jc w:val="both"/>
         <w:rPr>
           <w:rFonts w:ascii="Times New Roman" w:hAnsi="Times New Roman" w:cs="Times New Roman"/>
         </w:rPr>
@@ -23531,7 +23544,7 @@
                       <w:rFonts w:ascii="Cambria Math" w:eastAsiaTheme="minorEastAsia" w:hAnsi="Cambria Math" w:cs="Times New Roman"/>
                       <w:lang w:val="en-US"/>
                     </w:rPr>
-                    <m:t>25</m:t>
+                    <m:t>20</m:t>
                   </m:r>
                 </m:e>
               </m:d>
@@ -23549,11 +23562,9 @@
     </w:p>
     <w:p>
       <w:pPr>
-        <w:ind w:firstLine="708"/>
         <w:jc w:val="both"/>
         <w:rPr>
           <w:rFonts w:ascii="Times New Roman" w:eastAsiaTheme="minorEastAsia" w:hAnsi="Times New Roman" w:cs="Times New Roman"/>
-          <w:lang w:val="en-US"/>
         </w:rPr>
       </w:pPr>
       <w:r>
@@ -23563,6 +23574,7 @@
           <w:color w:val="000000" w:themeColor="text1"/>
           <w:lang w:eastAsia="ru-RU"/>
         </w:rPr>
+        <w:lastRenderedPageBreak/>
         <w:t>Следуя реализации Форда и Сиди [</w:t>
       </w:r>
       <w:r>
@@ -24363,7 +24375,6 @@
         <w:jc w:val="both"/>
         <w:rPr>
           <w:rFonts w:ascii="Times New Roman" w:eastAsiaTheme="minorEastAsia" w:hAnsi="Times New Roman" w:cs="Times New Roman"/>
-          <w:lang w:val="en-US"/>
         </w:rPr>
       </w:pPr>
       <w:r>
@@ -24449,9 +24460,8 @@
       <w:pPr>
         <w:jc w:val="both"/>
         <w:rPr>
-          <w:rFonts w:ascii="Cambria Math" w:eastAsiaTheme="minorEastAsia" w:hAnsi="Cambria Math" w:cs="Cambria Math"/>
+          <w:rFonts w:ascii="Times New Roman" w:eastAsiaTheme="minorEastAsia" w:hAnsi="Times New Roman" w:cs="Times New Roman"/>
           <w:i/>
-          <w:lang w:val="en-US"/>
         </w:rPr>
       </w:pPr>
       <w:r>
@@ -24470,7 +24480,7 @@
       </w:r>
       <w:r>
         <w:rPr>
-          <w:rFonts w:ascii="Cambria Math" w:eastAsiaTheme="minorEastAsia" w:hAnsi="Cambria Math" w:cs="Cambria Math"/>
+          <w:rFonts w:ascii="Times New Roman" w:eastAsiaTheme="minorEastAsia" w:hAnsi="Times New Roman" w:cs="Times New Roman"/>
           <w:iCs/>
         </w:rPr>
         <w:t xml:space="preserve">последовательность </w:t>
@@ -24480,7 +24490,7 @@
           <m:sSubPr>
             <m:ctrlPr>
               <w:rPr>
-                <w:rFonts w:ascii="Cambria Math" w:eastAsiaTheme="minorEastAsia" w:hAnsi="Cambria Math" w:cs="Cambria Math"/>
+                <w:rFonts w:ascii="Cambria Math" w:eastAsiaTheme="minorEastAsia" w:hAnsi="Cambria Math" w:cs="Times New Roman"/>
                 <w:i/>
                 <w:iCs/>
               </w:rPr>
@@ -24489,7 +24499,7 @@
           <m:e>
             <m:r>
               <w:rPr>
-                <w:rFonts w:ascii="Cambria Math" w:eastAsiaTheme="minorEastAsia" w:hAnsi="Cambria Math" w:cs="Cambria Math"/>
+                <w:rFonts w:ascii="Cambria Math" w:eastAsiaTheme="minorEastAsia" w:hAnsi="Cambria Math" w:cs="Times New Roman"/>
                 <w:lang w:val="en-US"/>
               </w:rPr>
               <m:t>S</m:t>
@@ -24498,7 +24508,7 @@
           <m:sub>
             <m:r>
               <w:rPr>
-                <w:rFonts w:ascii="Cambria Math" w:eastAsiaTheme="minorEastAsia" w:hAnsi="Cambria Math" w:cs="Cambria Math"/>
+                <w:rFonts w:ascii="Cambria Math" w:eastAsiaTheme="minorEastAsia" w:hAnsi="Cambria Math" w:cs="Times New Roman"/>
               </w:rPr>
               <m:t>n</m:t>
             </m:r>
@@ -24507,38 +24517,10 @@
       </m:oMath>
       <w:r>
         <w:rPr>
-          <w:rFonts w:ascii="Cambria Math" w:eastAsiaTheme="minorEastAsia" w:hAnsi="Cambria Math" w:cs="Cambria Math"/>
+          <w:rFonts w:ascii="Times New Roman" w:eastAsiaTheme="minorEastAsia" w:hAnsi="Times New Roman" w:cs="Times New Roman"/>
           <w:iCs/>
         </w:rPr>
-        <w:t xml:space="preserve"> </w:t>
-      </w:r>
-      <w:r>
-        <w:rPr>
-          <w:rFonts w:ascii="Cambria Math" w:eastAsiaTheme="minorEastAsia" w:hAnsi="Cambria Math" w:cs="Cambria Math"/>
-          <w:iCs/>
-        </w:rPr>
-        <w:t>(</w:t>
-      </w:r>
-      <w:r>
-        <w:rPr>
-          <w:rFonts w:ascii="Cambria Math" w:eastAsiaTheme="minorEastAsia" w:hAnsi="Cambria Math" w:cs="Cambria Math"/>
-          <w:iCs/>
-        </w:rPr>
-        <w:t>1</w:t>
-      </w:r>
-      <w:r>
-        <w:rPr>
-          <w:rFonts w:ascii="Cambria Math" w:eastAsiaTheme="minorEastAsia" w:hAnsi="Cambria Math" w:cs="Cambria Math"/>
-          <w:iCs/>
-        </w:rPr>
-        <w:t xml:space="preserve">), </w:t>
-      </w:r>
-      <w:r>
-        <w:rPr>
-          <w:rFonts w:ascii="Cambria Math" w:eastAsiaTheme="minorEastAsia" w:hAnsi="Cambria Math" w:cs="Cambria Math"/>
-          <w:iCs/>
-        </w:rPr>
-        <w:t xml:space="preserve">вспомогательные последовательности </w:t>
+        <w:t xml:space="preserve"> (1), вспомогательные последовательности </w:t>
       </w:r>
       <m:oMath>
         <m:sSub>
@@ -24587,66 +24569,60 @@
         </m:d>
         <m:r>
           <w:rPr>
-            <w:rFonts w:ascii="Cambria Math" w:eastAsiaTheme="minorEastAsia" w:hAnsi="Cambria Math" w:cs="Cambria Math"/>
+            <w:rFonts w:ascii="Cambria Math" w:eastAsiaTheme="minorEastAsia" w:hAnsi="Cambria Math" w:cs="Times New Roman"/>
           </w:rPr>
           <m:t xml:space="preserve">, </m:t>
         </m:r>
         <m:r>
           <w:rPr>
-            <w:rFonts w:ascii="Cambria Math" w:eastAsiaTheme="minorEastAsia" w:hAnsi="Cambria Math" w:cs="Cambria Math"/>
+            <w:rFonts w:ascii="Cambria Math" w:eastAsiaTheme="minorEastAsia" w:hAnsi="Cambria Math" w:cs="Times New Roman"/>
             <w:lang w:val="en-US"/>
           </w:rPr>
           <m:t>j</m:t>
         </m:r>
         <m:r>
           <w:rPr>
-            <w:rFonts w:ascii="Cambria Math" w:eastAsiaTheme="minorEastAsia" w:hAnsi="Cambria Math" w:cs="Cambria Math"/>
+            <w:rFonts w:ascii="Cambria Math" w:eastAsiaTheme="minorEastAsia" w:hAnsi="Cambria Math" w:cs="Times New Roman"/>
           </w:rPr>
           <m:t>=1, 2…</m:t>
         </m:r>
       </m:oMath>
       <w:r>
         <w:rPr>
-          <w:rFonts w:ascii="Cambria Math" w:eastAsiaTheme="minorEastAsia" w:hAnsi="Cambria Math" w:cs="Cambria Math"/>
+          <w:rFonts w:ascii="Times New Roman" w:eastAsiaTheme="minorEastAsia" w:hAnsi="Times New Roman" w:cs="Times New Roman"/>
         </w:rPr>
         <w:t>, максимальн</w:t>
       </w:r>
       <w:r>
         <w:rPr>
-          <w:rFonts w:ascii="Cambria Math" w:eastAsiaTheme="minorEastAsia" w:hAnsi="Cambria Math" w:cs="Cambria Math"/>
+          <w:rFonts w:ascii="Times New Roman" w:eastAsiaTheme="minorEastAsia" w:hAnsi="Times New Roman" w:cs="Times New Roman"/>
         </w:rPr>
         <w:t>ый</w:t>
       </w:r>
       <w:r>
         <w:rPr>
-          <w:rFonts w:ascii="Cambria Math" w:eastAsiaTheme="minorEastAsia" w:hAnsi="Cambria Math" w:cs="Cambria Math"/>
+          <w:rFonts w:ascii="Times New Roman" w:eastAsiaTheme="minorEastAsia" w:hAnsi="Times New Roman" w:cs="Times New Roman"/>
         </w:rPr>
         <w:t xml:space="preserve"> порядок экстраполяции </w:t>
       </w:r>
       <m:oMath>
         <m:r>
           <w:rPr>
-            <w:rFonts w:ascii="Cambria Math" w:eastAsiaTheme="minorEastAsia" w:hAnsi="Cambria Math" w:cs="Cambria Math"/>
+            <w:rFonts w:ascii="Cambria Math" w:eastAsiaTheme="minorEastAsia" w:hAnsi="Cambria Math" w:cs="Times New Roman"/>
           </w:rPr>
           <m:t>K</m:t>
         </m:r>
       </m:oMath>
       <w:r>
         <w:rPr>
-          <w:rFonts w:ascii="Cambria Math" w:eastAsiaTheme="minorEastAsia" w:hAnsi="Cambria Math" w:cs="Cambria Math"/>
-        </w:rPr>
-        <w:t xml:space="preserve">, </w:t>
-      </w:r>
-      <w:r>
-        <w:rPr>
-          <w:rFonts w:ascii="Cambria Math" w:eastAsiaTheme="minorEastAsia" w:hAnsi="Cambria Math" w:cs="Cambria Math"/>
-        </w:rPr>
-        <w:t xml:space="preserve">количество используемых членов последовательности </w:t>
+          <w:rFonts w:ascii="Times New Roman" w:eastAsiaTheme="minorEastAsia" w:hAnsi="Times New Roman" w:cs="Times New Roman"/>
+        </w:rPr>
+        <w:t xml:space="preserve">, количество используемых членов последовательности </w:t>
       </w:r>
       <m:oMath>
         <m:r>
           <w:rPr>
-            <w:rFonts w:ascii="Cambria Math" w:eastAsiaTheme="minorEastAsia" w:hAnsi="Cambria Math" w:cs="Cambria Math"/>
+            <w:rFonts w:ascii="Cambria Math" w:eastAsiaTheme="minorEastAsia" w:hAnsi="Cambria Math" w:cs="Times New Roman"/>
             <w:lang w:val="en-US"/>
           </w:rPr>
           <m:t>N</m:t>
@@ -24730,19 +24706,13 @@
         <w:rPr>
           <w:rFonts w:ascii="Times New Roman" w:eastAsiaTheme="minorEastAsia" w:hAnsi="Times New Roman" w:cs="Times New Roman"/>
         </w:rPr>
-        <w:t xml:space="preserve"> (</w:t>
-      </w:r>
-      <w:r>
-        <w:rPr>
-          <w:rFonts w:ascii="Times New Roman" w:eastAsiaTheme="minorEastAsia" w:hAnsi="Times New Roman" w:cs="Times New Roman"/>
-        </w:rPr>
-        <w:t>1</w:t>
-      </w:r>
-      <w:r>
-        <w:rPr>
-          <w:rFonts w:ascii="Times New Roman" w:eastAsiaTheme="minorEastAsia" w:hAnsi="Times New Roman" w:cs="Times New Roman"/>
-        </w:rPr>
-        <w:t>3)</w:t>
+        <w:t xml:space="preserve"> </w:t>
+      </w:r>
+      <w:r>
+        <w:rPr>
+          <w:rFonts w:ascii="Times New Roman" w:eastAsiaTheme="minorEastAsia" w:hAnsi="Times New Roman" w:cs="Times New Roman"/>
+        </w:rPr>
+        <w:t>(11)</w:t>
       </w:r>
     </w:p>
     <w:p>
@@ -24771,7 +24741,7 @@
           <m:sSubPr>
             <m:ctrlPr>
               <w:rPr>
-                <w:rFonts w:ascii="Cambria Math" w:eastAsiaTheme="minorEastAsia" w:hAnsi="Cambria Math" w:cs="Cambria Math"/>
+                <w:rFonts w:ascii="Cambria Math" w:eastAsiaTheme="minorEastAsia" w:hAnsi="Cambria Math" w:cs="Times New Roman"/>
                 <w:i/>
                 <w:iCs/>
               </w:rPr>
@@ -24780,7 +24750,7 @@
           <m:e>
             <m:r>
               <w:rPr>
-                <w:rFonts w:ascii="Cambria Math" w:eastAsiaTheme="minorEastAsia" w:hAnsi="Cambria Math" w:cs="Cambria Math"/>
+                <w:rFonts w:ascii="Cambria Math" w:eastAsiaTheme="minorEastAsia" w:hAnsi="Cambria Math" w:cs="Times New Roman"/>
                 <w:lang w:val="en-US"/>
               </w:rPr>
               <m:t>S</m:t>
@@ -24789,7 +24759,7 @@
           <m:sub>
             <m:r>
               <w:rPr>
-                <w:rFonts w:ascii="Cambria Math" w:eastAsiaTheme="minorEastAsia" w:hAnsi="Cambria Math" w:cs="Cambria Math"/>
+                <w:rFonts w:ascii="Cambria Math" w:eastAsiaTheme="minorEastAsia" w:hAnsi="Cambria Math" w:cs="Times New Roman"/>
               </w:rPr>
               <m:t>n</m:t>
             </m:r>
@@ -24809,13 +24779,7 @@
               <w:rPr>
                 <w:rFonts w:ascii="Cambria Math" w:eastAsiaTheme="minorEastAsia" w:hAnsi="Cambria Math" w:cs="Times New Roman"/>
               </w:rPr>
-              <m:t>,</m:t>
-            </m:r>
-            <m:r>
-              <w:rPr>
-                <w:rFonts w:ascii="Cambria Math" w:eastAsiaTheme="minorEastAsia" w:hAnsi="Cambria Math" w:cs="Times New Roman"/>
-              </w:rPr>
-              <m:t>g</m:t>
+              <m:t>,g</m:t>
             </m:r>
           </m:e>
           <m:sub>
@@ -24847,22 +24811,16 @@
         </m:d>
         <m:r>
           <w:rPr>
-            <w:rFonts w:ascii="Cambria Math" w:eastAsiaTheme="minorEastAsia" w:hAnsi="Cambria Math" w:cs="Cambria Math"/>
+            <w:rFonts w:ascii="Cambria Math" w:eastAsiaTheme="minorEastAsia" w:hAnsi="Cambria Math" w:cs="Times New Roman"/>
           </w:rPr>
-          <m:t xml:space="preserve">, </m:t>
+          <m:t xml:space="preserve">, K, </m:t>
         </m:r>
         <m:r>
           <w:rPr>
-            <w:rFonts w:ascii="Cambria Math" w:eastAsiaTheme="minorEastAsia" w:hAnsi="Cambria Math" w:cs="Cambria Math"/>
-          </w:rPr>
-          <m:t>K</m:t>
-        </m:r>
-        <m:r>
-          <w:rPr>
-            <w:rFonts w:ascii="Cambria Math" w:eastAsiaTheme="minorEastAsia" w:hAnsi="Cambria Math" w:cs="Cambria Math"/>
+            <w:rFonts w:ascii="Cambria Math" w:eastAsiaTheme="minorEastAsia" w:hAnsi="Cambria Math" w:cs="Times New Roman"/>
             <w:lang w:val="en-US"/>
           </w:rPr>
-          <m:t>, N</m:t>
+          <m:t>N</m:t>
         </m:r>
       </m:oMath>
     </w:p>
@@ -24883,13 +24841,7 @@
         <w:rPr>
           <w:rFonts w:ascii="Times New Roman" w:eastAsiaTheme="minorEastAsia" w:hAnsi="Times New Roman" w:cs="Times New Roman"/>
         </w:rPr>
-        <w:t>Инициализация (аналогично (9))</w:t>
-      </w:r>
-      <w:r>
-        <w:rPr>
-          <w:rFonts w:ascii="Times New Roman" w:eastAsiaTheme="minorEastAsia" w:hAnsi="Times New Roman" w:cs="Times New Roman"/>
-        </w:rPr>
-        <w:t>:</w:t>
+        <w:t>Инициализация (аналогично (9)):</w:t>
       </w:r>
     </w:p>
     <w:p>
@@ -24930,7 +24882,6 @@
           <w:rFonts w:ascii="Times New Roman" w:eastAsiaTheme="minorEastAsia" w:hAnsi="Times New Roman" w:cs="Times New Roman"/>
           <w:b/>
           <w:bCs/>
-          <w:lang w:val="en-US"/>
         </w:rPr>
         <w:t xml:space="preserve"> </w:t>
       </w:r>
@@ -24966,7 +24917,6 @@
       <w:r>
         <w:rPr>
           <w:rFonts w:ascii="Times New Roman" w:eastAsiaTheme="minorEastAsia" w:hAnsi="Times New Roman" w:cs="Times New Roman"/>
-          <w:lang w:val="en-US"/>
         </w:rPr>
         <w:t>:</w:t>
       </w:r>
@@ -24976,7 +24926,6 @@
         <w:jc w:val="both"/>
         <w:rPr>
           <w:rFonts w:ascii="Times New Roman" w:eastAsiaTheme="minorEastAsia" w:hAnsi="Times New Roman" w:cs="Times New Roman"/>
-          <w:lang w:val="en-US"/>
         </w:rPr>
       </w:pPr>
       <w:r>
@@ -25227,7 +25176,6 @@
             <m:r>
               <w:rPr>
                 <w:rFonts w:ascii="Cambria Math" w:hAnsi="Cambria Math" w:cs="Times New Roman"/>
-                <w:lang w:val="en-US"/>
               </w:rPr>
               <m:t>1</m:t>
             </m:r>
@@ -25324,7 +25272,6 @@
       <w:r>
         <w:rPr>
           <w:rFonts w:ascii="Times New Roman" w:eastAsiaTheme="minorEastAsia" w:hAnsi="Times New Roman" w:cs="Times New Roman"/>
-          <w:lang w:val="en-US"/>
         </w:rPr>
         <w:tab/>
       </w:r>
@@ -25335,16 +25282,7 @@
           <w:bCs/>
           <w:lang w:val="en-US"/>
         </w:rPr>
-        <w:t>for</w:t>
-      </w:r>
-      <w:r>
-        <w:rPr>
-          <w:rFonts w:ascii="Times New Roman" w:eastAsiaTheme="minorEastAsia" w:hAnsi="Times New Roman" w:cs="Times New Roman"/>
-          <w:b/>
-          <w:bCs/>
-          <w:lang w:val="en-US"/>
-        </w:rPr>
-        <w:t xml:space="preserve"> </w:t>
+        <w:t xml:space="preserve">for </w:t>
       </w:r>
       <m:oMath>
         <m:r>
@@ -25547,31 +25485,25 @@
         <w:rPr>
           <w:rFonts w:ascii="Times New Roman" w:eastAsiaTheme="minorEastAsia" w:hAnsi="Times New Roman" w:cs="Times New Roman"/>
         </w:rPr>
-        <w:t>#</w:t>
-      </w:r>
-      <w:r>
-        <w:rPr>
-          <w:rFonts w:ascii="Times New Roman" w:eastAsiaTheme="minorEastAsia" w:hAnsi="Times New Roman" w:cs="Times New Roman"/>
-        </w:rPr>
-        <w:t>Рекурсивное вычисление</w:t>
-      </w:r>
-      <w:r>
-        <w:rPr>
-          <w:rFonts w:ascii="Times New Roman" w:eastAsiaTheme="minorEastAsia" w:hAnsi="Times New Roman" w:cs="Times New Roman"/>
-        </w:rPr>
-        <w:t xml:space="preserve"> (</w:t>
-      </w:r>
-      <w:r>
-        <w:rPr>
-          <w:rFonts w:ascii="Times New Roman" w:eastAsiaTheme="minorEastAsia" w:hAnsi="Times New Roman" w:cs="Times New Roman"/>
-        </w:rPr>
-        <w:t>аналогично (</w:t>
-      </w:r>
-      <w:r>
-        <w:rPr>
-          <w:rFonts w:ascii="Times New Roman" w:eastAsiaTheme="minorEastAsia" w:hAnsi="Times New Roman" w:cs="Times New Roman"/>
-        </w:rPr>
-        <w:t>20</w:t>
+        <w:t>#Рекурсивное вычисление (</w:t>
+      </w:r>
+      <w:r>
+        <w:rPr>
+          <w:rFonts w:ascii="Times New Roman" w:eastAsiaTheme="minorEastAsia" w:hAnsi="Times New Roman" w:cs="Times New Roman"/>
+        </w:rPr>
+        <w:t xml:space="preserve">аналогично </w:t>
+      </w:r>
+      <w:r>
+        <w:rPr>
+          <w:rFonts w:ascii="Times New Roman" w:eastAsiaTheme="minorEastAsia" w:hAnsi="Times New Roman" w:cs="Times New Roman"/>
+        </w:rPr>
+        <w:t>(18</w:t>
+      </w:r>
+      <w:r>
+        <w:rPr>
+          <w:rFonts w:ascii="Times New Roman" w:eastAsiaTheme="minorEastAsia" w:hAnsi="Times New Roman" w:cs="Times New Roman"/>
+        </w:rPr>
+        <w:t>-19</w:t>
       </w:r>
       <w:r>
         <w:rPr>
@@ -25591,7 +25523,6 @@
         <w:jc w:val="both"/>
         <w:rPr>
           <w:rFonts w:ascii="Times New Roman" w:eastAsiaTheme="minorEastAsia" w:hAnsi="Times New Roman" w:cs="Times New Roman"/>
-          <w:lang w:val="en-US"/>
         </w:rPr>
       </w:pPr>
       <w:r>
@@ -25638,13 +25569,7 @@
         <w:rPr>
           <w:rFonts w:ascii="Times New Roman" w:eastAsiaTheme="minorEastAsia" w:hAnsi="Times New Roman" w:cs="Times New Roman"/>
         </w:rPr>
-        <w:t xml:space="preserve"> </w:t>
-      </w:r>
-      <w:r>
-        <w:rPr>
-          <w:rFonts w:ascii="Times New Roman" w:eastAsiaTheme="minorEastAsia" w:hAnsi="Times New Roman" w:cs="Times New Roman"/>
-        </w:rPr>
-        <w:t>до</w:t>
+        <w:t xml:space="preserve"> до</w:t>
       </w:r>
       <w:r>
         <w:rPr>
@@ -25680,7 +25605,6 @@
       <w:r>
         <w:rPr>
           <w:rFonts w:ascii="Times New Roman" w:eastAsiaTheme="minorEastAsia" w:hAnsi="Times New Roman" w:cs="Times New Roman"/>
-          <w:lang w:val="en-US"/>
         </w:rPr>
         <w:tab/>
       </w:r>
@@ -25714,13 +25638,7 @@
         <w:rPr>
           <w:rFonts w:ascii="Times New Roman" w:eastAsiaTheme="minorEastAsia" w:hAnsi="Times New Roman" w:cs="Times New Roman"/>
         </w:rPr>
-        <w:t xml:space="preserve"> </w:t>
-      </w:r>
-      <w:r>
-        <w:rPr>
-          <w:rFonts w:ascii="Times New Roman" w:eastAsiaTheme="minorEastAsia" w:hAnsi="Times New Roman" w:cs="Times New Roman"/>
-        </w:rPr>
-        <w:t xml:space="preserve">от </w:t>
+        <w:t xml:space="preserve"> от </w:t>
       </w:r>
       <m:oMath>
         <m:r>
@@ -25774,7 +25692,6 @@
           <w:bCs/>
           <w:color w:val="000000" w:themeColor="text1"/>
           <w:u w:val="single"/>
-          <w:lang w:val="en-US"/>
         </w:rPr>
       </w:pPr>
       <w:r>
@@ -25843,31 +25760,6 @@
           </m:sup>
         </m:sSubSup>
       </m:oMath>
-      <w:r>
-        <w:rPr>
-          <w:rFonts w:ascii="Times New Roman" w:eastAsiaTheme="minorEastAsia" w:hAnsi="Times New Roman" w:cs="Times New Roman"/>
-          <w:color w:val="000000" w:themeColor="text1"/>
-        </w:rPr>
-        <w:t xml:space="preserve"> </w:t>
-      </w:r>
-      <w:r>
-        <w:rPr>
-          <w:rFonts w:ascii="Times New Roman" w:eastAsiaTheme="minorEastAsia" w:hAnsi="Times New Roman" w:cs="Times New Roman"/>
-          <w:color w:val="000000" w:themeColor="text1"/>
-        </w:rPr>
-        <w:t>#</w:t>
-      </w:r>
-      <w:r>
-        <w:rPr>
-          <w:rFonts w:ascii="Times New Roman" w:eastAsiaTheme="minorEastAsia" w:hAnsi="Times New Roman" w:cs="Times New Roman"/>
-          <w:b/>
-          <w:bCs/>
-          <w:color w:val="000000" w:themeColor="text1"/>
-          <w:u w:val="single"/>
-          <w:lang w:val="en-US"/>
-        </w:rPr>
-        <w:t>(22)</w:t>
-      </w:r>
     </w:p>
     <w:p>
       <w:pPr>
@@ -25881,7 +25773,6 @@
         <w:rPr>
           <w:rFonts w:ascii="Times New Roman" w:eastAsiaTheme="minorEastAsia" w:hAnsi="Times New Roman" w:cs="Times New Roman"/>
           <w:color w:val="000000" w:themeColor="text1"/>
-          <w:lang w:val="en-US"/>
         </w:rPr>
         <w:tab/>
       </w:r>
@@ -25889,15 +25780,8 @@
         <w:rPr>
           <w:rFonts w:ascii="Times New Roman" w:eastAsiaTheme="minorEastAsia" w:hAnsi="Times New Roman" w:cs="Times New Roman"/>
           <w:color w:val="000000" w:themeColor="text1"/>
-          <w:lang w:val="en-US"/>
         </w:rPr>
         <w:tab/>
-      </w:r>
-      <w:r>
-        <w:rPr>
-          <w:rFonts w:ascii="Times New Roman" w:eastAsiaTheme="minorEastAsia" w:hAnsi="Times New Roman" w:cs="Times New Roman"/>
-          <w:color w:val="000000" w:themeColor="text1"/>
-        </w:rPr>
         <w:t xml:space="preserve">Для всех последовательностей </w:t>
       </w:r>
       <m:oMath>
@@ -25938,19 +25822,7 @@
               <w:rPr>
                 <w:rFonts w:ascii="Cambria Math" w:eastAsiaTheme="minorEastAsia" w:hAnsi="Cambria Math" w:cs="Times New Roman"/>
               </w:rPr>
-              <m:t>k</m:t>
-            </m:r>
-            <m:r>
-              <w:rPr>
-                <w:rFonts w:ascii="Cambria Math" w:eastAsiaTheme="minorEastAsia" w:hAnsi="Cambria Math" w:cs="Times New Roman"/>
-              </w:rPr>
-              <m:t>+</m:t>
-            </m:r>
-            <m:r>
-              <w:rPr>
-                <w:rFonts w:ascii="Cambria Math" w:eastAsiaTheme="minorEastAsia" w:hAnsi="Cambria Math" w:cs="Times New Roman"/>
-              </w:rPr>
-              <m:t>2</m:t>
+              <m:t>k+2</m:t>
             </m:r>
           </m:sub>
         </m:sSub>
@@ -25983,19 +25855,7 @@
               <w:rPr>
                 <w:rFonts w:ascii="Cambria Math" w:eastAsiaTheme="minorEastAsia" w:hAnsi="Cambria Math" w:cs="Times New Roman"/>
               </w:rPr>
-              <m:t>k</m:t>
-            </m:r>
-            <m:r>
-              <w:rPr>
-                <w:rFonts w:ascii="Cambria Math" w:eastAsiaTheme="minorEastAsia" w:hAnsi="Cambria Math" w:cs="Times New Roman"/>
-              </w:rPr>
-              <m:t>+</m:t>
-            </m:r>
-            <m:r>
-              <w:rPr>
-                <w:rFonts w:ascii="Cambria Math" w:eastAsiaTheme="minorEastAsia" w:hAnsi="Cambria Math" w:cs="Times New Roman"/>
-              </w:rPr>
-              <m:t>1</m:t>
+              <m:t>k+1</m:t>
             </m:r>
           </m:sub>
         </m:sSub>
@@ -26019,7 +25879,7 @@
       <w:pPr>
         <w:jc w:val="both"/>
         <w:rPr>
-          <w:rFonts w:ascii="Cambria Math" w:eastAsiaTheme="minorEastAsia" w:hAnsi="Cambria Math" w:cs="Times New Roman"/>
+          <w:rFonts w:ascii="Times New Roman" w:eastAsiaTheme="minorEastAsia" w:hAnsi="Times New Roman" w:cs="Times New Roman"/>
           <w:i/>
           <w:color w:val="000000" w:themeColor="text1"/>
         </w:rPr>
@@ -26028,7 +25888,6 @@
         <w:rPr>
           <w:rFonts w:ascii="Times New Roman" w:eastAsiaTheme="minorEastAsia" w:hAnsi="Times New Roman" w:cs="Times New Roman"/>
           <w:color w:val="000000" w:themeColor="text1"/>
-          <w:lang w:val="en-US"/>
         </w:rPr>
         <w:tab/>
       </w:r>
@@ -26036,15 +25895,8 @@
         <w:rPr>
           <w:rFonts w:ascii="Times New Roman" w:eastAsiaTheme="minorEastAsia" w:hAnsi="Times New Roman" w:cs="Times New Roman"/>
           <w:color w:val="000000" w:themeColor="text1"/>
-          <w:lang w:val="en-US"/>
         </w:rPr>
         <w:tab/>
-      </w:r>
-      <w:r>
-        <w:rPr>
-          <w:rFonts w:ascii="Times New Roman" w:eastAsiaTheme="minorEastAsia" w:hAnsi="Times New Roman" w:cs="Times New Roman"/>
-          <w:color w:val="000000" w:themeColor="text1"/>
-        </w:rPr>
         <w:t xml:space="preserve">Вычислить </w:t>
       </w:r>
       <m:oMath>
@@ -26113,14 +25965,14 @@
           <w:rFonts w:ascii="Times New Roman" w:eastAsiaTheme="minorEastAsia" w:hAnsi="Times New Roman" w:cs="Times New Roman"/>
           <w:color w:val="000000" w:themeColor="text1"/>
         </w:rPr>
-        <w:t xml:space="preserve"> (</w:t>
-      </w:r>
-      <w:r>
-        <w:rPr>
-          <w:rFonts w:ascii="Times New Roman" w:eastAsiaTheme="minorEastAsia" w:hAnsi="Times New Roman" w:cs="Times New Roman"/>
-          <w:color w:val="000000" w:themeColor="text1"/>
-        </w:rPr>
-        <w:t>аналогично (20)</w:t>
+        <w:t xml:space="preserve"> (аналогично </w:t>
+      </w:r>
+      <w:r>
+        <w:rPr>
+          <w:rFonts w:ascii="Times New Roman" w:eastAsiaTheme="minorEastAsia" w:hAnsi="Times New Roman" w:cs="Times New Roman"/>
+          <w:color w:val="000000" w:themeColor="text1"/>
+        </w:rPr>
+        <w:t>(18)</w:t>
       </w:r>
       <w:r>
         <w:rPr>
@@ -26138,37 +25990,27 @@
       </w:r>
       <w:r>
         <w:rPr>
-          <w:rFonts w:ascii="Cambria Math" w:eastAsiaTheme="minorEastAsia" w:hAnsi="Cambria Math" w:cs="Times New Roman"/>
+          <w:rFonts w:ascii="Times New Roman" w:eastAsiaTheme="minorEastAsia" w:hAnsi="Times New Roman" w:cs="Times New Roman"/>
           <w:b/>
           <w:bCs/>
           <w:color w:val="000000" w:themeColor="text1"/>
           <w:u w:val="single"/>
         </w:rPr>
-        <w:t xml:space="preserve">Теорема </w:t>
-      </w:r>
-      <w:r>
-        <w:rPr>
-          <w:rFonts w:ascii="Cambria Math" w:eastAsiaTheme="minorEastAsia" w:hAnsi="Cambria Math" w:cs="Times New Roman"/>
-          <w:b/>
-          <w:bCs/>
-          <w:color w:val="000000" w:themeColor="text1"/>
-          <w:u w:val="single"/>
-        </w:rPr>
-        <w:t>2</w:t>
+        <w:t>Теорема 2</w:t>
       </w:r>
     </w:p>
     <w:p>
       <w:pPr>
         <w:jc w:val="both"/>
         <w:rPr>
-          <w:rFonts w:ascii="Cambria Math" w:eastAsiaTheme="minorEastAsia" w:hAnsi="Cambria Math" w:cs="Times New Roman"/>
+          <w:rFonts w:ascii="Times New Roman" w:eastAsiaTheme="minorEastAsia" w:hAnsi="Times New Roman" w:cs="Times New Roman"/>
           <w:iCs/>
           <w:color w:val="000000" w:themeColor="text1"/>
         </w:rPr>
       </w:pPr>
       <w:r>
         <w:rPr>
-          <w:rFonts w:ascii="Cambria Math" w:eastAsiaTheme="minorEastAsia" w:hAnsi="Cambria Math" w:cs="Times New Roman"/>
+          <w:rFonts w:ascii="Times New Roman" w:eastAsiaTheme="minorEastAsia" w:hAnsi="Times New Roman" w:cs="Times New Roman"/>
           <w:b/>
           <w:bCs/>
           <w:iCs/>
@@ -26179,7 +26021,7 @@
       </w:r>
       <w:r>
         <w:rPr>
-          <w:rFonts w:ascii="Cambria Math" w:eastAsiaTheme="minorEastAsia" w:hAnsi="Cambria Math" w:cs="Times New Roman"/>
+          <w:rFonts w:ascii="Times New Roman" w:eastAsiaTheme="minorEastAsia" w:hAnsi="Times New Roman" w:cs="Times New Roman"/>
           <w:iCs/>
           <w:color w:val="000000" w:themeColor="text1"/>
         </w:rPr>
@@ -26197,19 +26039,11 @@
       </m:oMath>
       <w:r>
         <w:rPr>
-          <w:rFonts w:ascii="Cambria Math" w:eastAsiaTheme="minorEastAsia" w:hAnsi="Cambria Math" w:cs="Times New Roman"/>
+          <w:rFonts w:ascii="Times New Roman" w:eastAsiaTheme="minorEastAsia" w:hAnsi="Times New Roman" w:cs="Times New Roman"/>
           <w:iCs/>
           <w:color w:val="000000" w:themeColor="text1"/>
         </w:rPr>
-        <w:t xml:space="preserve"> </w:t>
-      </w:r>
-      <w:r>
-        <w:rPr>
-          <w:rFonts w:ascii="Cambria Math" w:eastAsiaTheme="minorEastAsia" w:hAnsi="Cambria Math" w:cs="Times New Roman"/>
-          <w:iCs/>
-          <w:color w:val="000000" w:themeColor="text1"/>
-        </w:rPr>
-        <w:t xml:space="preserve">от </w:t>
+        <w:t xml:space="preserve"> от </w:t>
       </w:r>
       <m:oMath>
         <m:r>
@@ -26222,19 +26056,11 @@
       </m:oMath>
       <w:r>
         <w:rPr>
-          <w:rFonts w:ascii="Cambria Math" w:eastAsiaTheme="minorEastAsia" w:hAnsi="Cambria Math" w:cs="Times New Roman"/>
+          <w:rFonts w:ascii="Times New Roman" w:eastAsiaTheme="minorEastAsia" w:hAnsi="Times New Roman" w:cs="Times New Roman"/>
           <w:iCs/>
           <w:color w:val="000000" w:themeColor="text1"/>
         </w:rPr>
-        <w:t xml:space="preserve"> </w:t>
-      </w:r>
-      <w:r>
-        <w:rPr>
-          <w:rFonts w:ascii="Cambria Math" w:eastAsiaTheme="minorEastAsia" w:hAnsi="Cambria Math" w:cs="Times New Roman"/>
-          <w:iCs/>
-          <w:color w:val="000000" w:themeColor="text1"/>
-        </w:rPr>
-        <w:t xml:space="preserve">до </w:t>
+        <w:t xml:space="preserve"> до </w:t>
       </w:r>
       <m:oMath>
         <m:r>
@@ -26248,7 +26074,7 @@
       </m:oMath>
       <w:r>
         <w:rPr>
-          <w:rFonts w:ascii="Cambria Math" w:eastAsiaTheme="minorEastAsia" w:hAnsi="Cambria Math" w:cs="Times New Roman"/>
+          <w:rFonts w:ascii="Times New Roman" w:eastAsiaTheme="minorEastAsia" w:hAnsi="Times New Roman" w:cs="Times New Roman"/>
           <w:iCs/>
           <w:color w:val="000000" w:themeColor="text1"/>
         </w:rPr>
@@ -26259,14 +26085,14 @@
       <w:pPr>
         <w:jc w:val="both"/>
         <w:rPr>
-          <w:rFonts w:ascii="Cambria Math" w:eastAsiaTheme="minorEastAsia" w:hAnsi="Cambria Math" w:cs="Times New Roman"/>
+          <w:rFonts w:ascii="Times New Roman" w:eastAsiaTheme="minorEastAsia" w:hAnsi="Times New Roman" w:cs="Times New Roman"/>
           <w:iCs/>
           <w:color w:val="000000" w:themeColor="text1"/>
         </w:rPr>
       </w:pPr>
       <w:r>
         <w:rPr>
-          <w:rFonts w:ascii="Cambria Math" w:eastAsiaTheme="minorEastAsia" w:hAnsi="Cambria Math" w:cs="Times New Roman"/>
+          <w:rFonts w:ascii="Times New Roman" w:eastAsiaTheme="minorEastAsia" w:hAnsi="Times New Roman" w:cs="Times New Roman"/>
           <w:iCs/>
           <w:color w:val="000000" w:themeColor="text1"/>
         </w:rPr>
@@ -26274,7 +26100,7 @@
       </w:r>
       <w:r>
         <w:rPr>
-          <w:rFonts w:ascii="Cambria Math" w:eastAsiaTheme="minorEastAsia" w:hAnsi="Cambria Math" w:cs="Times New Roman"/>
+          <w:rFonts w:ascii="Times New Roman" w:eastAsiaTheme="minorEastAsia" w:hAnsi="Times New Roman" w:cs="Times New Roman"/>
           <w:b/>
           <w:bCs/>
           <w:iCs/>
@@ -26285,7 +26111,7 @@
       </w:r>
       <w:r>
         <w:rPr>
-          <w:rFonts w:ascii="Cambria Math" w:eastAsiaTheme="minorEastAsia" w:hAnsi="Cambria Math" w:cs="Times New Roman"/>
+          <w:rFonts w:ascii="Times New Roman" w:eastAsiaTheme="minorEastAsia" w:hAnsi="Times New Roman" w:cs="Times New Roman"/>
           <w:iCs/>
           <w:color w:val="000000" w:themeColor="text1"/>
         </w:rPr>
@@ -26303,19 +26129,11 @@
       </m:oMath>
       <w:r>
         <w:rPr>
-          <w:rFonts w:ascii="Cambria Math" w:eastAsiaTheme="minorEastAsia" w:hAnsi="Cambria Math" w:cs="Times New Roman"/>
+          <w:rFonts w:ascii="Times New Roman" w:eastAsiaTheme="minorEastAsia" w:hAnsi="Times New Roman" w:cs="Times New Roman"/>
           <w:iCs/>
           <w:color w:val="000000" w:themeColor="text1"/>
         </w:rPr>
-        <w:t xml:space="preserve"> </w:t>
-      </w:r>
-      <w:r>
-        <w:rPr>
-          <w:rFonts w:ascii="Cambria Math" w:eastAsiaTheme="minorEastAsia" w:hAnsi="Cambria Math" w:cs="Times New Roman"/>
-          <w:iCs/>
-          <w:color w:val="000000" w:themeColor="text1"/>
-        </w:rPr>
-        <w:t xml:space="preserve">от </w:t>
+        <w:t xml:space="preserve"> от </w:t>
       </w:r>
       <m:oMath>
         <m:r>
@@ -26328,19 +26146,11 @@
       </m:oMath>
       <w:r>
         <w:rPr>
-          <w:rFonts w:ascii="Cambria Math" w:eastAsiaTheme="minorEastAsia" w:hAnsi="Cambria Math" w:cs="Times New Roman"/>
+          <w:rFonts w:ascii="Times New Roman" w:eastAsiaTheme="minorEastAsia" w:hAnsi="Times New Roman" w:cs="Times New Roman"/>
           <w:iCs/>
           <w:color w:val="000000" w:themeColor="text1"/>
         </w:rPr>
-        <w:t xml:space="preserve"> </w:t>
-      </w:r>
-      <w:r>
-        <w:rPr>
-          <w:rFonts w:ascii="Cambria Math" w:eastAsiaTheme="minorEastAsia" w:hAnsi="Cambria Math" w:cs="Times New Roman"/>
-          <w:iCs/>
-          <w:color w:val="000000" w:themeColor="text1"/>
-        </w:rPr>
-        <w:t xml:space="preserve">до </w:t>
+        <w:t xml:space="preserve"> до </w:t>
       </w:r>
       <m:oMath>
         <m:r>
@@ -26369,7 +26179,7 @@
       </m:oMath>
       <w:r>
         <w:rPr>
-          <w:rFonts w:ascii="Cambria Math" w:eastAsiaTheme="minorEastAsia" w:hAnsi="Cambria Math" w:cs="Times New Roman"/>
+          <w:rFonts w:ascii="Times New Roman" w:eastAsiaTheme="minorEastAsia" w:hAnsi="Times New Roman" w:cs="Times New Roman"/>
           <w:iCs/>
           <w:color w:val="000000" w:themeColor="text1"/>
         </w:rPr>
@@ -26380,7 +26190,7 @@
       <w:pPr>
         <w:jc w:val="both"/>
         <w:rPr>
-          <w:rFonts w:ascii="Cambria Math" w:eastAsiaTheme="minorEastAsia" w:hAnsi="Cambria Math" w:cs="Times New Roman"/>
+          <w:rFonts w:ascii="Times New Roman" w:eastAsiaTheme="minorEastAsia" w:hAnsi="Times New Roman" w:cs="Times New Roman"/>
           <w:b/>
           <w:bCs/>
           <w:color w:val="000000" w:themeColor="text1"/>
@@ -26390,7 +26200,7 @@
       </w:pPr>
       <w:r>
         <w:rPr>
-          <w:rFonts w:ascii="Cambria Math" w:eastAsiaTheme="minorEastAsia" w:hAnsi="Cambria Math" w:cs="Times New Roman"/>
+          <w:rFonts w:ascii="Times New Roman" w:eastAsiaTheme="minorEastAsia" w:hAnsi="Times New Roman" w:cs="Times New Roman"/>
           <w:iCs/>
           <w:color w:val="000000" w:themeColor="text1"/>
         </w:rPr>
@@ -26398,7 +26208,7 @@
       </w:r>
       <w:r>
         <w:rPr>
-          <w:rFonts w:ascii="Cambria Math" w:eastAsiaTheme="minorEastAsia" w:hAnsi="Cambria Math" w:cs="Times New Roman"/>
+          <w:rFonts w:ascii="Times New Roman" w:eastAsiaTheme="minorEastAsia" w:hAnsi="Times New Roman" w:cs="Times New Roman"/>
           <w:iCs/>
           <w:color w:val="000000" w:themeColor="text1"/>
         </w:rPr>
@@ -26407,9 +26217,10 @@
       </w:r>
       <w:r>
         <w:rPr>
-          <w:rFonts w:ascii="Cambria Math" w:eastAsiaTheme="minorEastAsia" w:hAnsi="Cambria Math" w:cs="Times New Roman"/>
+          <w:rFonts w:ascii="Times New Roman" w:eastAsiaTheme="minorEastAsia" w:hAnsi="Times New Roman" w:cs="Times New Roman"/>
           <w:iCs/>
           <w:color w:val="000000" w:themeColor="text1"/>
+          <w:lang w:val="en-US"/>
         </w:rPr>
         <w:t xml:space="preserve"> </w:t>
       </w:r>
@@ -26466,34 +26277,58 @@
       </m:oMath>
       <w:r>
         <w:rPr>
-          <w:rFonts w:ascii="Cambria Math" w:eastAsiaTheme="minorEastAsia" w:hAnsi="Cambria Math" w:cs="Times New Roman"/>
-          <w:color w:val="000000" w:themeColor="text1"/>
+          <w:rFonts w:ascii="Times New Roman" w:eastAsiaTheme="minorEastAsia" w:hAnsi="Times New Roman" w:cs="Times New Roman"/>
+          <w:color w:val="000000" w:themeColor="text1"/>
+          <w:lang w:val="en-US"/>
         </w:rPr>
         <w:t xml:space="preserve"> #</w:t>
       </w:r>
       <w:r>
         <w:rPr>
-          <w:rFonts w:ascii="Cambria Math" w:eastAsiaTheme="minorEastAsia" w:hAnsi="Cambria Math" w:cs="Times New Roman"/>
+          <w:rFonts w:ascii="Times New Roman" w:eastAsiaTheme="minorEastAsia" w:hAnsi="Times New Roman" w:cs="Times New Roman"/>
           <w:b/>
           <w:bCs/>
           <w:color w:val="000000" w:themeColor="text1"/>
           <w:u w:val="single"/>
-        </w:rPr>
-        <w:t>15</w:t>
+          <w:lang w:val="en-US"/>
+        </w:rPr>
+        <w:t>(</w:t>
+      </w:r>
+      <w:r>
+        <w:rPr>
+          <w:rFonts w:ascii="Times New Roman" w:eastAsiaTheme="minorEastAsia" w:hAnsi="Times New Roman" w:cs="Times New Roman"/>
+          <w:b/>
+          <w:bCs/>
+          <w:color w:val="000000" w:themeColor="text1"/>
+          <w:u w:val="single"/>
+          <w:lang w:val="en-US"/>
+        </w:rPr>
+        <w:t>1</w:t>
+      </w:r>
+      <w:r>
+        <w:rPr>
+          <w:rFonts w:ascii="Times New Roman" w:eastAsiaTheme="minorEastAsia" w:hAnsi="Times New Roman" w:cs="Times New Roman"/>
+          <w:b/>
+          <w:bCs/>
+          <w:color w:val="000000" w:themeColor="text1"/>
+          <w:u w:val="single"/>
+          <w:lang w:val="en-US"/>
+        </w:rPr>
+        <w:t>3)</w:t>
       </w:r>
     </w:p>
     <w:p>
       <w:pPr>
         <w:jc w:val="both"/>
         <w:rPr>
-          <w:rFonts w:ascii="Cambria Math" w:eastAsiaTheme="minorEastAsia" w:hAnsi="Cambria Math" w:cs="Times New Roman"/>
+          <w:rFonts w:ascii="Times New Roman" w:eastAsiaTheme="minorEastAsia" w:hAnsi="Times New Roman" w:cs="Times New Roman"/>
           <w:color w:val="000000" w:themeColor="text1"/>
           <w:lang w:val="en-US"/>
         </w:rPr>
       </w:pPr>
       <w:r>
         <w:rPr>
-          <w:rFonts w:ascii="Cambria Math" w:eastAsiaTheme="minorEastAsia" w:hAnsi="Cambria Math" w:cs="Times New Roman"/>
+          <w:rFonts w:ascii="Times New Roman" w:eastAsiaTheme="minorEastAsia" w:hAnsi="Times New Roman" w:cs="Times New Roman"/>
           <w:b/>
           <w:bCs/>
           <w:iCs/>
@@ -26504,7 +26339,7 @@
       </w:r>
       <w:r>
         <w:rPr>
-          <w:rFonts w:ascii="Cambria Math" w:eastAsiaTheme="minorEastAsia" w:hAnsi="Cambria Math" w:cs="Times New Roman"/>
+          <w:rFonts w:ascii="Times New Roman" w:eastAsiaTheme="minorEastAsia" w:hAnsi="Times New Roman" w:cs="Times New Roman"/>
           <w:iCs/>
           <w:color w:val="000000" w:themeColor="text1"/>
           <w:lang w:val="en-US"/>
@@ -26569,7 +26404,6 @@
         <w:rPr>
           <w:rFonts w:ascii="Cambria Math" w:eastAsiaTheme="minorEastAsia" w:hAnsi="Cambria Math" w:cs="Times New Roman"/>
           <w:color w:val="000000" w:themeColor="text1"/>
-          <w:lang w:val="en-US"/>
         </w:rPr>
       </w:pPr>
       <w:r>
@@ -26618,16 +26452,21 @@
       <w:pPr>
         <w:rPr>
           <w:rFonts w:ascii="Times New Roman" w:eastAsiaTheme="minorEastAsia" w:hAnsi="Times New Roman" w:cs="Times New Roman"/>
-          <w:lang w:val="en-US"/>
         </w:rPr>
       </w:pPr>
     </w:p>
     <w:p>
       <w:pPr>
         <w:rPr>
-          <w:rFonts w:ascii="Cambria Math" w:eastAsiaTheme="minorEastAsia" w:hAnsi="Cambria Math" w:cs="Times New Roman"/>
+          <w:rFonts w:ascii="Times New Roman" w:eastAsiaTheme="minorEastAsia" w:hAnsi="Times New Roman" w:cs="Times New Roman"/>
+        </w:rPr>
+      </w:pPr>
+    </w:p>
+    <w:p>
+      <w:pPr>
+        <w:rPr>
+          <w:rFonts w:ascii="Times New Roman" w:eastAsiaTheme="minorEastAsia" w:hAnsi="Times New Roman" w:cs="Times New Roman"/>
           <w:i/>
-          <w:lang w:val="en-US"/>
         </w:rPr>
       </w:pPr>
       <w:r>
@@ -26722,20 +26561,14 @@
         <w:rPr>
           <w:rFonts w:ascii="Times New Roman" w:eastAsiaTheme="minorEastAsia" w:hAnsi="Times New Roman" w:cs="Times New Roman"/>
         </w:rPr>
-        <w:t>:</w:t>
-      </w:r>
-      <w:r>
-        <w:rPr>
-          <w:rFonts w:ascii="Times New Roman" w:eastAsiaTheme="minorEastAsia" w:hAnsi="Times New Roman" w:cs="Times New Roman"/>
-        </w:rPr>
-        <w:t xml:space="preserve"> </w:t>
+        <w:t xml:space="preserve">: </w:t>
       </w:r>
       <m:oMath>
         <m:sSub>
           <m:sSubPr>
             <m:ctrlPr>
               <w:rPr>
-                <w:rFonts w:ascii="Cambria Math" w:eastAsiaTheme="minorEastAsia" w:hAnsi="Cambria Math" w:cs="Cambria Math"/>
+                <w:rFonts w:ascii="Cambria Math" w:eastAsiaTheme="minorEastAsia" w:hAnsi="Cambria Math" w:cs="Times New Roman"/>
                 <w:i/>
                 <w:iCs/>
               </w:rPr>
@@ -26744,7 +26577,7 @@
           <m:e>
             <m:r>
               <w:rPr>
-                <w:rFonts w:ascii="Cambria Math" w:eastAsiaTheme="minorEastAsia" w:hAnsi="Cambria Math" w:cs="Cambria Math"/>
+                <w:rFonts w:ascii="Cambria Math" w:eastAsiaTheme="minorEastAsia" w:hAnsi="Cambria Math" w:cs="Times New Roman"/>
                 <w:lang w:val="en-US"/>
               </w:rPr>
               <m:t>S</m:t>
@@ -26753,7 +26586,7 @@
           <m:sub>
             <m:r>
               <w:rPr>
-                <w:rFonts w:ascii="Cambria Math" w:eastAsiaTheme="minorEastAsia" w:hAnsi="Cambria Math" w:cs="Cambria Math"/>
+                <w:rFonts w:ascii="Cambria Math" w:eastAsiaTheme="minorEastAsia" w:hAnsi="Cambria Math" w:cs="Times New Roman"/>
               </w:rPr>
               <m:t>n</m:t>
             </m:r>
@@ -26761,7 +26594,7 @@
         </m:sSub>
         <m:r>
           <w:rPr>
-            <w:rFonts w:ascii="Cambria Math" w:eastAsiaTheme="minorEastAsia" w:hAnsi="Cambria Math" w:cs="Cambria Math"/>
+            <w:rFonts w:ascii="Cambria Math" w:eastAsiaTheme="minorEastAsia" w:hAnsi="Cambria Math" w:cs="Times New Roman"/>
           </w:rPr>
           <m:t>=</m:t>
         </m:r>
@@ -26906,13 +26739,7 @@
               <w:rPr>
                 <w:rFonts w:ascii="Cambria Math" w:eastAsiaTheme="minorEastAsia" w:hAnsi="Cambria Math" w:cs="Times New Roman"/>
               </w:rPr>
-              <m:t>,</m:t>
-            </m:r>
-            <m:r>
-              <w:rPr>
-                <w:rFonts w:ascii="Cambria Math" w:eastAsiaTheme="minorEastAsia" w:hAnsi="Cambria Math" w:cs="Times New Roman"/>
-              </w:rPr>
-              <m:t>g</m:t>
+              <m:t>,g</m:t>
             </m:r>
           </m:e>
           <m:sub>
@@ -26988,25 +26815,7 @@
                   <w:rPr>
                     <w:rFonts w:ascii="Cambria Math" w:eastAsiaTheme="minorEastAsia" w:hAnsi="Cambria Math" w:cs="Times New Roman"/>
                   </w:rPr>
-                  <m:t>(</m:t>
-                </m:r>
-                <m:r>
-                  <w:rPr>
-                    <w:rFonts w:ascii="Cambria Math" w:eastAsiaTheme="minorEastAsia" w:hAnsi="Cambria Math" w:cs="Times New Roman"/>
-                  </w:rPr>
-                  <m:t>n</m:t>
-                </m:r>
-                <m:r>
-                  <w:rPr>
-                    <w:rFonts w:ascii="Cambria Math" w:eastAsiaTheme="minorEastAsia" w:hAnsi="Cambria Math" w:cs="Times New Roman"/>
-                  </w:rPr>
-                  <m:t>+</m:t>
-                </m:r>
-                <m:r>
-                  <w:rPr>
-                    <w:rFonts w:ascii="Cambria Math" w:eastAsiaTheme="minorEastAsia" w:hAnsi="Cambria Math" w:cs="Times New Roman"/>
-                  </w:rPr>
-                  <m:t>1)</m:t>
+                  <m:t>(n+1)</m:t>
                 </m:r>
               </m:e>
               <m:sup>
@@ -27022,56 +26831,43 @@
         </m:f>
         <m:r>
           <w:rPr>
-            <w:rFonts w:ascii="Cambria Math" w:eastAsiaTheme="minorEastAsia" w:hAnsi="Cambria Math" w:cs="Cambria Math"/>
+            <w:rFonts w:ascii="Cambria Math" w:eastAsiaTheme="minorEastAsia" w:hAnsi="Cambria Math" w:cs="Times New Roman"/>
           </w:rPr>
           <m:t xml:space="preserve">, </m:t>
         </m:r>
         <m:r>
           <w:rPr>
-            <w:rFonts w:ascii="Cambria Math" w:eastAsiaTheme="minorEastAsia" w:hAnsi="Cambria Math" w:cs="Cambria Math"/>
+            <w:rFonts w:ascii="Cambria Math" w:eastAsiaTheme="minorEastAsia" w:hAnsi="Cambria Math" w:cs="Times New Roman"/>
             <w:lang w:val="en-US"/>
           </w:rPr>
           <m:t>K</m:t>
         </m:r>
         <m:r>
           <w:rPr>
-            <w:rFonts w:ascii="Cambria Math" w:eastAsiaTheme="minorEastAsia" w:hAnsi="Cambria Math" w:cs="Cambria Math"/>
+            <w:rFonts w:ascii="Cambria Math" w:eastAsiaTheme="minorEastAsia" w:hAnsi="Cambria Math" w:cs="Times New Roman"/>
           </w:rPr>
-          <m:t>=3</m:t>
+          <m:t>=3,</m:t>
         </m:r>
         <m:r>
           <w:rPr>
-            <w:rFonts w:ascii="Cambria Math" w:eastAsiaTheme="minorEastAsia" w:hAnsi="Cambria Math" w:cs="Cambria Math"/>
-          </w:rPr>
-          <m:t>,</m:t>
-        </m:r>
-        <m:r>
-          <w:rPr>
-            <w:rFonts w:ascii="Cambria Math" w:eastAsiaTheme="minorEastAsia" w:hAnsi="Cambria Math" w:cs="Cambria Math"/>
+            <w:rFonts w:ascii="Cambria Math" w:eastAsiaTheme="minorEastAsia" w:hAnsi="Cambria Math" w:cs="Times New Roman"/>
             <w:lang w:val="en-US"/>
           </w:rPr>
           <m:t>N</m:t>
         </m:r>
         <m:r>
           <w:rPr>
-            <w:rFonts w:ascii="Cambria Math" w:eastAsiaTheme="minorEastAsia" w:hAnsi="Cambria Math" w:cs="Cambria Math"/>
+            <w:rFonts w:ascii="Cambria Math" w:eastAsiaTheme="minorEastAsia" w:hAnsi="Cambria Math" w:cs="Times New Roman"/>
           </w:rPr>
-          <m:t>=</m:t>
-        </m:r>
-        <m:r>
-          <w:rPr>
-            <w:rFonts w:ascii="Cambria Math" w:eastAsiaTheme="minorEastAsia" w:hAnsi="Cambria Math" w:cs="Cambria Math"/>
-          </w:rPr>
-          <m:t>8</m:t>
+          <m:t>=8</m:t>
         </m:r>
       </m:oMath>
     </w:p>
     <w:p>
       <w:pPr>
         <w:rPr>
-          <w:rFonts w:ascii="Cambria Math" w:eastAsiaTheme="minorEastAsia" w:hAnsi="Cambria Math" w:cs="Times New Roman"/>
+          <w:rFonts w:ascii="Times New Roman" w:eastAsiaTheme="minorEastAsia" w:hAnsi="Times New Roman" w:cs="Times New Roman"/>
           <w:i/>
-          <w:lang w:val="en-US"/>
         </w:rPr>
       </w:pPr>
       <w:r>
@@ -27086,13 +26882,7 @@
         <w:rPr>
           <w:rFonts w:ascii="Times New Roman" w:eastAsiaTheme="minorEastAsia" w:hAnsi="Times New Roman" w:cs="Times New Roman"/>
         </w:rPr>
-        <w:t>:</w:t>
-      </w:r>
-      <w:r>
-        <w:rPr>
-          <w:rFonts w:ascii="Times New Roman" w:eastAsiaTheme="minorEastAsia" w:hAnsi="Times New Roman" w:cs="Times New Roman"/>
-        </w:rPr>
-        <w:t xml:space="preserve"> </w:t>
+        <w:t xml:space="preserve">: </w:t>
       </w:r>
       <m:oMath>
         <m:sSubSup>
@@ -27148,20 +26938,7 @@
           <w:rPr>
             <w:rFonts w:ascii="Cambria Math" w:eastAsiaTheme="minorEastAsia" w:hAnsi="Cambria Math" w:cs="Times New Roman"/>
           </w:rPr>
-          <m:t>=0.</m:t>
-        </m:r>
-        <m:r>
-          <w:rPr>
-            <w:rFonts w:ascii="Cambria Math" w:eastAsiaTheme="minorEastAsia" w:hAnsi="Cambria Math" w:cs="Times New Roman"/>
-          </w:rPr>
-          <m:t>7</m:t>
-        </m:r>
-        <m:r>
-          <w:rPr>
-            <w:rFonts w:ascii="Cambria Math" w:eastAsiaTheme="minorEastAsia" w:hAnsi="Cambria Math" w:cs="Times New Roman"/>
-            <w:lang w:val="en-US"/>
-          </w:rPr>
-          <m:t>311</m:t>
+          <m:t>=0.7311</m:t>
         </m:r>
       </m:oMath>
     </w:p>
@@ -27225,6 +27002,7 @@
       <w:pPr>
         <w:spacing w:line="360" w:lineRule="auto"/>
         <w:ind w:firstLine="708"/>
+        <w:jc w:val="both"/>
         <w:rPr>
           <w:rFonts w:ascii="Times New Roman" w:eastAsiaTheme="minorEastAsia" w:hAnsi="Times New Roman" w:cs="Times New Roman"/>
           <w:iCs/>
@@ -27235,11 +27013,63 @@
       <w:r>
         <w:rPr>
           <w:rFonts w:ascii="Times New Roman" w:eastAsiaTheme="minorEastAsia" w:hAnsi="Times New Roman" w:cs="Times New Roman"/>
+          <w:i/>
+          <w:color w:val="000000" w:themeColor="text1"/>
+          <w:u w:val="single"/>
+          <w:lang w:eastAsia="ru-RU"/>
+        </w:rPr>
+        <w:t>Замечание</w:t>
+      </w:r>
+      <w:r>
+        <w:rPr>
+          <w:rFonts w:ascii="Times New Roman" w:eastAsiaTheme="minorEastAsia" w:hAnsi="Times New Roman" w:cs="Times New Roman"/>
+          <w:i/>
+          <w:color w:val="000000" w:themeColor="text1"/>
+          <w:lang w:eastAsia="ru-RU"/>
+        </w:rPr>
+        <w:t xml:space="preserve"> </w:t>
+      </w:r>
+      <w:r>
+        <w:rPr>
+          <w:rFonts w:ascii="Times New Roman" w:hAnsi="Times New Roman" w:cs="Times New Roman"/>
+        </w:rPr>
+        <w:t>[6]</w:t>
+      </w:r>
+      <w:r>
+        <w:rPr>
+          <w:rFonts w:ascii="Times New Roman" w:eastAsiaTheme="minorEastAsia" w:hAnsi="Times New Roman" w:cs="Times New Roman"/>
           <w:iCs/>
           <w:color w:val="000000" w:themeColor="text1"/>
           <w:lang w:eastAsia="ru-RU"/>
         </w:rPr>
-        <w:t xml:space="preserve">Замечание. (1) Алгоритм Форда-Сиди требует </w:t>
+        <w:t>:</w:t>
+      </w:r>
+      <w:r>
+        <w:rPr>
+          <w:rFonts w:ascii="Times New Roman" w:eastAsiaTheme="minorEastAsia" w:hAnsi="Times New Roman" w:cs="Times New Roman"/>
+          <w:iCs/>
+          <w:color w:val="000000" w:themeColor="text1"/>
+          <w:lang w:eastAsia="ru-RU"/>
+        </w:rPr>
+        <w:t xml:space="preserve"> </w:t>
+      </w:r>
+      <w:r>
+        <w:rPr>
+          <w:rFonts w:ascii="Times New Roman" w:eastAsiaTheme="minorEastAsia" w:hAnsi="Times New Roman" w:cs="Times New Roman"/>
+          <w:iCs/>
+          <w:color w:val="000000" w:themeColor="text1"/>
+          <w:lang w:eastAsia="ru-RU"/>
+        </w:rPr>
+        <w:t>а</w:t>
+      </w:r>
+      <w:r>
+        <w:rPr>
+          <w:rFonts w:ascii="Times New Roman" w:eastAsiaTheme="minorEastAsia" w:hAnsi="Times New Roman" w:cs="Times New Roman"/>
+          <w:iCs/>
+          <w:color w:val="000000" w:themeColor="text1"/>
+          <w:lang w:eastAsia="ru-RU"/>
+        </w:rPr>
+        <w:t xml:space="preserve">лгоритм Форда-Сиди требует </w:t>
       </w:r>
       <m:oMath>
         <m:sSub>
@@ -27584,6 +27414,15 @@
           <w:lang w:eastAsia="ru-RU"/>
         </w:rPr>
         <w:t>любая последовательность, такая что</w:t>
+      </w:r>
+      <w:r>
+        <w:rPr>
+          <w:rFonts w:ascii="Times New Roman" w:eastAsiaTheme="minorEastAsia" w:hAnsi="Times New Roman" w:cs="Times New Roman"/>
+          <w:iCs/>
+          <w:color w:val="000000" w:themeColor="text1"/>
+          <w:lang w:eastAsia="ru-RU"/>
+        </w:rPr>
+        <w:t>:</w:t>
       </w:r>
     </w:p>
     <w:p>
@@ -28042,7 +27881,7 @@
     <w:p>
       <w:pPr>
         <w:spacing w:line="360" w:lineRule="auto"/>
-        <w:ind w:firstLine="708"/>
+        <w:jc w:val="both"/>
         <w:rPr>
           <w:rFonts w:ascii="Times New Roman" w:eastAsiaTheme="minorEastAsia" w:hAnsi="Times New Roman" w:cs="Times New Roman"/>
         </w:rPr>
@@ -29073,7 +28912,7 @@
     <w:p>
       <w:pPr>
         <w:spacing w:line="360" w:lineRule="auto"/>
-        <w:ind w:firstLine="708"/>
+        <w:jc w:val="both"/>
         <w:rPr>
           <w:rFonts w:ascii="Times New Roman" w:eastAsiaTheme="minorEastAsia" w:hAnsi="Times New Roman" w:cs="Times New Roman"/>
           <w:lang w:val="en-US"/>
@@ -29083,20 +28922,19 @@
         <w:rPr>
           <w:rFonts w:ascii="Times New Roman" w:eastAsiaTheme="minorEastAsia" w:hAnsi="Times New Roman" w:cs="Times New Roman"/>
         </w:rPr>
-        <w:t>Тогда из (</w:t>
-      </w:r>
-      <w:r>
-        <w:rPr>
-          <w:rFonts w:ascii="Times New Roman" w:eastAsiaTheme="minorEastAsia" w:hAnsi="Times New Roman" w:cs="Times New Roman"/>
-          <w:lang w:val="en-US"/>
-        </w:rPr>
-        <w:t>25</w:t>
-      </w:r>
-      <w:r>
-        <w:rPr>
-          <w:rFonts w:ascii="Times New Roman" w:eastAsiaTheme="minorEastAsia" w:hAnsi="Times New Roman" w:cs="Times New Roman"/>
-        </w:rPr>
-        <w:t>) следует</w:t>
+        <w:t xml:space="preserve">Тогда из </w:t>
+      </w:r>
+      <w:r>
+        <w:rPr>
+          <w:rFonts w:ascii="Times New Roman" w:eastAsiaTheme="minorEastAsia" w:hAnsi="Times New Roman" w:cs="Times New Roman"/>
+        </w:rPr>
+        <w:t>(20)</w:t>
+      </w:r>
+      <w:r>
+        <w:rPr>
+          <w:rFonts w:ascii="Times New Roman" w:eastAsiaTheme="minorEastAsia" w:hAnsi="Times New Roman" w:cs="Times New Roman"/>
+        </w:rPr>
+        <w:t xml:space="preserve"> следует</w:t>
       </w:r>
     </w:p>
     <w:p>
@@ -29362,7 +29200,7 @@
     <w:p>
       <w:pPr>
         <w:spacing w:line="360" w:lineRule="auto"/>
-        <w:ind w:firstLine="708"/>
+        <w:jc w:val="both"/>
         <w:rPr>
           <w:rFonts w:ascii="Times New Roman" w:hAnsi="Times New Roman" w:cs="Times New Roman"/>
         </w:rPr>
@@ -29603,15 +29441,56 @@
       <w:pPr>
         <w:spacing w:line="360" w:lineRule="auto"/>
         <w:ind w:firstLine="708"/>
+        <w:jc w:val="both"/>
         <w:rPr>
           <w:rFonts w:ascii="Times New Roman" w:hAnsi="Times New Roman" w:cs="Times New Roman"/>
         </w:rPr>
       </w:pPr>
       <w:r>
         <w:rPr>
+          <w:rFonts w:ascii="Times New Roman" w:eastAsiaTheme="minorEastAsia" w:hAnsi="Times New Roman" w:cs="Times New Roman"/>
+          <w:i/>
+          <w:color w:val="000000" w:themeColor="text1"/>
+          <w:u w:val="single"/>
+          <w:lang w:eastAsia="ru-RU"/>
+        </w:rPr>
+        <w:t>Замечание</w:t>
+      </w:r>
+      <w:r>
+        <w:rPr>
+          <w:rFonts w:ascii="Times New Roman" w:eastAsiaTheme="minorEastAsia" w:hAnsi="Times New Roman" w:cs="Times New Roman"/>
+          <w:iCs/>
+          <w:color w:val="000000" w:themeColor="text1"/>
+          <w:lang w:eastAsia="ru-RU"/>
+        </w:rPr>
+        <w:t xml:space="preserve"> </w:t>
+      </w:r>
+      <w:r>
+        <w:rPr>
           <w:rFonts w:ascii="Times New Roman" w:hAnsi="Times New Roman" w:cs="Times New Roman"/>
         </w:rPr>
-        <w:t xml:space="preserve">(2) Более того, ни значение </w:t>
+        <w:t>[6]</w:t>
+      </w:r>
+      <w:r>
+        <w:rPr>
+          <w:rFonts w:ascii="Times New Roman" w:eastAsiaTheme="minorEastAsia" w:hAnsi="Times New Roman" w:cs="Times New Roman"/>
+          <w:iCs/>
+          <w:color w:val="000000" w:themeColor="text1"/>
+          <w:lang w:eastAsia="ru-RU"/>
+        </w:rPr>
+        <w:t xml:space="preserve">: </w:t>
+      </w:r>
+      <w:r>
+        <w:rPr>
+          <w:rFonts w:ascii="Times New Roman" w:hAnsi="Times New Roman" w:cs="Times New Roman"/>
+        </w:rPr>
+        <w:t>б</w:t>
+      </w:r>
+      <w:r>
+        <w:rPr>
+          <w:rFonts w:ascii="Times New Roman" w:hAnsi="Times New Roman" w:cs="Times New Roman"/>
+        </w:rPr>
+        <w:t xml:space="preserve">олее того, ни значение </w:t>
       </w:r>
       <m:oMath>
         <m:sSub>
@@ -30207,11 +30086,12 @@
     <w:p>
       <w:pPr>
         <w:spacing w:line="360" w:lineRule="auto"/>
+        <w:jc w:val="both"/>
         <w:rPr>
           <w:rFonts w:ascii="Times New Roman" w:eastAsiaTheme="minorEastAsia" w:hAnsi="Times New Roman" w:cs="Times New Roman"/>
           <w:iCs/>
           <w:color w:val="000000" w:themeColor="text1"/>
-          <w:lang w:val="en-US" w:eastAsia="ru-RU"/>
+          <w:lang w:eastAsia="ru-RU"/>
         </w:rPr>
       </w:pPr>
       <w:r>
@@ -30221,7 +30101,7 @@
           <w:color w:val="000000" w:themeColor="text1"/>
           <w:lang w:eastAsia="ru-RU"/>
         </w:rPr>
-        <w:t>что выводится из (10) и (</w:t>
+        <w:t xml:space="preserve">что выводится из (10) и </w:t>
       </w:r>
       <w:r>
         <w:rPr>
@@ -30230,7 +30110,7 @@
           <w:color w:val="000000" w:themeColor="text1"/>
           <w:lang w:eastAsia="ru-RU"/>
         </w:rPr>
-        <w:t>25</w:t>
+        <w:t>(20)</w:t>
       </w:r>
       <w:r>
         <w:rPr>
@@ -30239,7 +30119,7 @@
           <w:color w:val="000000" w:themeColor="text1"/>
           <w:lang w:eastAsia="ru-RU"/>
         </w:rPr>
-        <w:t>). Реализация этого факта и есть эффективный алгоритм Форда-Сиди, которая будет описана позже.</w:t>
+        <w:t>. Реализация этого факта и есть эффективный алгоритм Форда-Сиди, которая будет описана позже.</w:t>
       </w:r>
     </w:p>
     <w:p>
@@ -30249,7 +30129,7 @@
           <w:rFonts w:ascii="Times New Roman" w:eastAsiaTheme="minorEastAsia" w:hAnsi="Times New Roman" w:cs="Times New Roman"/>
           <w:iCs/>
           <w:color w:val="000000" w:themeColor="text1"/>
-          <w:lang w:val="en-US" w:eastAsia="ru-RU"/>
+          <w:lang w:eastAsia="ru-RU"/>
         </w:rPr>
       </w:pPr>
     </w:p>
@@ -30297,6 +30177,7 @@
       <w:pPr>
         <w:spacing w:line="360" w:lineRule="auto"/>
         <w:ind w:firstLine="708"/>
+        <w:jc w:val="both"/>
         <w:rPr>
           <w:rFonts w:ascii="Times New Roman" w:eastAsiaTheme="minorEastAsia" w:hAnsi="Times New Roman" w:cs="Times New Roman"/>
           <w:iCs/>
@@ -30838,7 +30719,7 @@
                       <w:color w:val="000000" w:themeColor="text1"/>
                       <w:lang w:val="en-US" w:eastAsia="ru-RU"/>
                     </w:rPr>
-                    <m:t>26</m:t>
+                    <m:t>21</m:t>
                   </m:r>
                 </m:e>
               </m:d>
@@ -31617,7 +31498,7 @@
                       <w:color w:val="000000" w:themeColor="text1"/>
                       <w:lang w:val="en-US" w:eastAsia="ru-RU"/>
                     </w:rPr>
-                    <m:t>27</m:t>
+                    <m:t>22</m:t>
                   </m:r>
                 </m:e>
               </m:d>
@@ -31653,7 +31534,7 @@
     <w:p>
       <w:pPr>
         <w:spacing w:line="360" w:lineRule="auto"/>
-        <w:ind w:firstLine="708"/>
+        <w:jc w:val="both"/>
         <w:rPr>
           <w:rFonts w:ascii="Times New Roman" w:eastAsiaTheme="minorEastAsia" w:hAnsi="Times New Roman" w:cs="Times New Roman"/>
           <w:iCs/>
@@ -32238,7 +32119,7 @@
                       <w:rFonts w:ascii="Cambria Math" w:eastAsiaTheme="minorEastAsia" w:hAnsi="Cambria Math" w:cs="Times New Roman"/>
                       <w:lang w:val="en-US"/>
                     </w:rPr>
-                    <m:t>28</m:t>
+                    <m:t>23</m:t>
                   </m:r>
                 </m:e>
               </m:d>
@@ -32251,6 +32132,7 @@
       <w:pPr>
         <w:spacing w:line="360" w:lineRule="auto"/>
         <w:ind w:firstLine="708"/>
+        <w:jc w:val="both"/>
         <w:rPr>
           <w:rFonts w:ascii="Times New Roman" w:eastAsiaTheme="minorEastAsia" w:hAnsi="Times New Roman" w:cs="Times New Roman"/>
           <w:iCs/>
@@ -32277,6 +32159,15 @@
           <w:lang w:eastAsia="ru-RU"/>
         </w:rPr>
         <w:t>4</w:t>
+      </w:r>
+      <w:r>
+        <w:t xml:space="preserve"> </w:t>
+      </w:r>
+      <w:r>
+        <w:rPr>
+          <w:rFonts w:ascii="Times New Roman" w:hAnsi="Times New Roman" w:cs="Times New Roman"/>
+        </w:rPr>
+        <w:t>[6]</w:t>
       </w:r>
       <w:r>
         <w:rPr>
@@ -32392,7 +32283,7 @@
           <w:color w:val="000000" w:themeColor="text1"/>
           <w:lang w:eastAsia="ru-RU"/>
         </w:rPr>
-        <w:t>, определенные (</w:t>
+        <w:t xml:space="preserve">, определенные </w:t>
       </w:r>
       <w:r>
         <w:rPr>
@@ -32401,7 +32292,7 @@
           <w:color w:val="000000" w:themeColor="text1"/>
           <w:lang w:eastAsia="ru-RU"/>
         </w:rPr>
-        <w:t>28</w:t>
+        <w:t>(23)</w:t>
       </w:r>
       <w:r>
         <w:rPr>
@@ -32410,20 +32301,31 @@
           <w:color w:val="000000" w:themeColor="text1"/>
           <w:lang w:eastAsia="ru-RU"/>
         </w:rPr>
-        <w:t>), удовлетворяют (9) и (10).</w:t>
+        <w:t>, удовлетворяют (9) и (10).</w:t>
       </w:r>
     </w:p>
     <w:p>
       <w:pPr>
         <w:spacing w:line="360" w:lineRule="auto"/>
         <w:ind w:firstLine="708"/>
+        <w:jc w:val="both"/>
         <w:rPr>
           <w:rFonts w:ascii="Times New Roman" w:eastAsiaTheme="minorEastAsia" w:hAnsi="Times New Roman" w:cs="Times New Roman"/>
           <w:iCs/>
           <w:color w:val="000000" w:themeColor="text1"/>
+          <w:lang w:val="en-US" w:eastAsia="ru-RU"/>
+        </w:rPr>
+      </w:pPr>
+      <w:r>
+        <w:rPr>
+          <w:rFonts w:ascii="Times New Roman" w:eastAsiaTheme="minorEastAsia" w:hAnsi="Times New Roman" w:cs="Times New Roman"/>
+          <w:i/>
+          <w:color w:val="000000" w:themeColor="text1"/>
+          <w:u w:val="single"/>
           <w:lang w:eastAsia="ru-RU"/>
         </w:rPr>
-      </w:pPr>
+        <w:t>Доказательство</w:t>
+      </w:r>
       <w:r>
         <w:rPr>
           <w:rFonts w:ascii="Times New Roman" w:eastAsiaTheme="minorEastAsia" w:hAnsi="Times New Roman" w:cs="Times New Roman"/>
@@ -32431,7 +32333,13 @@
           <w:color w:val="000000" w:themeColor="text1"/>
           <w:lang w:eastAsia="ru-RU"/>
         </w:rPr>
-        <w:t>Доказательство. Из (</w:t>
+        <w:t xml:space="preserve"> </w:t>
+      </w:r>
+      <w:r>
+        <w:rPr>
+          <w:rFonts w:ascii="Times New Roman" w:hAnsi="Times New Roman" w:cs="Times New Roman"/>
+        </w:rPr>
+        <w:t>[6]</w:t>
       </w:r>
       <w:r>
         <w:rPr>
@@ -32440,7 +32348,7 @@
           <w:color w:val="000000" w:themeColor="text1"/>
           <w:lang w:eastAsia="ru-RU"/>
         </w:rPr>
-        <w:t>26</w:t>
+        <w:t xml:space="preserve">. Из </w:t>
       </w:r>
       <w:r>
         <w:rPr>
@@ -32449,7 +32357,7 @@
           <w:color w:val="000000" w:themeColor="text1"/>
           <w:lang w:eastAsia="ru-RU"/>
         </w:rPr>
-        <w:t>) и (</w:t>
+        <w:t>(21)</w:t>
       </w:r>
       <w:r>
         <w:rPr>
@@ -32458,7 +32366,7 @@
           <w:color w:val="000000" w:themeColor="text1"/>
           <w:lang w:eastAsia="ru-RU"/>
         </w:rPr>
-        <w:t>28</w:t>
+        <w:t xml:space="preserve"> и </w:t>
       </w:r>
       <w:r>
         <w:rPr>
@@ -32467,7 +32375,16 @@
           <w:color w:val="000000" w:themeColor="text1"/>
           <w:lang w:eastAsia="ru-RU"/>
         </w:rPr>
-        <w:t xml:space="preserve">) следует, что </w:t>
+        <w:t>(23)</w:t>
+      </w:r>
+      <w:r>
+        <w:rPr>
+          <w:rFonts w:ascii="Times New Roman" w:eastAsiaTheme="minorEastAsia" w:hAnsi="Times New Roman" w:cs="Times New Roman"/>
+          <w:iCs/>
+          <w:color w:val="000000" w:themeColor="text1"/>
+          <w:lang w:eastAsia="ru-RU"/>
+        </w:rPr>
+        <w:t xml:space="preserve"> следует, что </w:t>
       </w:r>
       <m:oMath>
         <m:sSubSup>
@@ -32755,6 +32672,15 @@
           <w:lang w:eastAsia="ru-RU"/>
         </w:rPr>
         <w:t>. Таким образом, имеем</w:t>
+      </w:r>
+      <w:r>
+        <w:rPr>
+          <w:rFonts w:ascii="Times New Roman" w:eastAsiaTheme="minorEastAsia" w:hAnsi="Times New Roman" w:cs="Times New Roman"/>
+          <w:iCs/>
+          <w:color w:val="000000" w:themeColor="text1"/>
+          <w:lang w:val="en-US" w:eastAsia="ru-RU"/>
+        </w:rPr>
+        <w:t>:</w:t>
       </w:r>
     </w:p>
     <w:p>
@@ -32998,33 +32924,6 @@
                 </w:rPr>
                 <m:t>,  k=0,1….</m:t>
               </m:r>
-              <m:r>
-                <w:rPr>
-                  <w:rFonts w:ascii="Cambria Math" w:eastAsiaTheme="minorEastAsia" w:hAnsi="Cambria Math" w:cs="Times New Roman"/>
-                  <w:lang w:val="en-US"/>
-                </w:rPr>
-                <m:t>#</m:t>
-              </m:r>
-              <m:d>
-                <m:dPr>
-                  <m:ctrlPr>
-                    <w:rPr>
-                      <w:rFonts w:ascii="Cambria Math" w:hAnsi="Cambria Math" w:cs="Times New Roman"/>
-                      <w:i/>
-                      <w:lang w:val="en-US"/>
-                    </w:rPr>
-                  </m:ctrlPr>
-                </m:dPr>
-                <m:e>
-                  <m:r>
-                    <w:rPr>
-                      <w:rFonts w:ascii="Cambria Math" w:hAnsi="Cambria Math" w:cs="Times New Roman"/>
-                      <w:lang w:val="en-US"/>
-                    </w:rPr>
-                    <m:t>29</m:t>
-                  </m:r>
-                </m:e>
-              </m:d>
               <m:ctrlPr>
                 <w:rPr>
                   <w:rFonts w:ascii="Cambria Math" w:eastAsiaTheme="minorEastAsia" w:hAnsi="Cambria Math" w:cs="Times New Roman"/>
@@ -33040,40 +32939,49 @@
     <w:p>
       <w:pPr>
         <w:spacing w:line="360" w:lineRule="auto"/>
-        <w:ind w:firstLine="708"/>
+        <w:jc w:val="both"/>
         <w:rPr>
           <w:rFonts w:ascii="Times New Roman" w:eastAsiaTheme="minorEastAsia" w:hAnsi="Times New Roman" w:cs="Times New Roman"/>
           <w:iCs/>
           <w:color w:val="000000" w:themeColor="text1"/>
+          <w:lang w:eastAsia="ru-RU"/>
+        </w:rPr>
+      </w:pPr>
+      <w:r>
+        <w:rPr>
+          <w:rFonts w:ascii="Times New Roman" w:eastAsiaTheme="minorEastAsia" w:hAnsi="Times New Roman" w:cs="Times New Roman"/>
+          <w:iCs/>
+          <w:color w:val="000000" w:themeColor="text1"/>
+          <w:lang w:eastAsia="ru-RU"/>
+        </w:rPr>
+        <w:t xml:space="preserve">Из </w:t>
+      </w:r>
+      <w:r>
+        <w:rPr>
+          <w:rFonts w:ascii="Times New Roman" w:eastAsiaTheme="minorEastAsia" w:hAnsi="Times New Roman" w:cs="Times New Roman"/>
+          <w:iCs/>
+          <w:color w:val="000000" w:themeColor="text1"/>
+          <w:lang w:eastAsia="ru-RU"/>
+        </w:rPr>
+        <w:t>(23)</w:t>
+      </w:r>
+      <w:r>
+        <w:rPr>
+          <w:rFonts w:ascii="Times New Roman" w:eastAsiaTheme="minorEastAsia" w:hAnsi="Times New Roman" w:cs="Times New Roman"/>
+          <w:iCs/>
+          <w:color w:val="000000" w:themeColor="text1"/>
+          <w:lang w:eastAsia="ru-RU"/>
+        </w:rPr>
+        <w:t xml:space="preserve"> следует</w:t>
+      </w:r>
+      <w:r>
+        <w:rPr>
+          <w:rFonts w:ascii="Times New Roman" w:eastAsiaTheme="minorEastAsia" w:hAnsi="Times New Roman" w:cs="Times New Roman"/>
+          <w:iCs/>
+          <w:color w:val="000000" w:themeColor="text1"/>
           <w:lang w:val="en-US" w:eastAsia="ru-RU"/>
         </w:rPr>
-      </w:pPr>
-      <w:r>
-        <w:rPr>
-          <w:rFonts w:ascii="Times New Roman" w:eastAsiaTheme="minorEastAsia" w:hAnsi="Times New Roman" w:cs="Times New Roman"/>
-          <w:iCs/>
-          <w:color w:val="000000" w:themeColor="text1"/>
-          <w:lang w:eastAsia="ru-RU"/>
-        </w:rPr>
-        <w:t>Из (</w:t>
-      </w:r>
-      <w:r>
-        <w:rPr>
-          <w:rFonts w:ascii="Times New Roman" w:eastAsiaTheme="minorEastAsia" w:hAnsi="Times New Roman" w:cs="Times New Roman"/>
-          <w:iCs/>
-          <w:color w:val="000000" w:themeColor="text1"/>
-          <w:lang w:val="en-US" w:eastAsia="ru-RU"/>
-        </w:rPr>
-        <w:t>28</w:t>
-      </w:r>
-      <w:r>
-        <w:rPr>
-          <w:rFonts w:ascii="Times New Roman" w:eastAsiaTheme="minorEastAsia" w:hAnsi="Times New Roman" w:cs="Times New Roman"/>
-          <w:iCs/>
-          <w:color w:val="000000" w:themeColor="text1"/>
-          <w:lang w:eastAsia="ru-RU"/>
-        </w:rPr>
-        <w:t>) следует</w:t>
+        <w:t>:</w:t>
       </w:r>
     </w:p>
     <w:p>
@@ -33464,7 +33372,7 @@
                       <w:rFonts w:ascii="Cambria Math" w:hAnsi="Cambria Math" w:cs="Times New Roman"/>
                       <w:lang w:val="en-US"/>
                     </w:rPr>
-                    <m:t>30</m:t>
+                    <m:t>24</m:t>
                   </m:r>
                 </m:e>
               </m:d>
@@ -33483,14 +33391,32 @@
     <w:p>
       <w:pPr>
         <w:spacing w:line="360" w:lineRule="auto"/>
-        <w:ind w:firstLine="708"/>
+        <w:jc w:val="both"/>
         <w:rPr>
           <w:rFonts w:ascii="Times New Roman" w:eastAsiaTheme="minorEastAsia" w:hAnsi="Times New Roman" w:cs="Times New Roman"/>
           <w:iCs/>
           <w:color w:val="000000" w:themeColor="text1"/>
+          <w:lang w:eastAsia="ru-RU"/>
+        </w:rPr>
+      </w:pPr>
+      <w:r>
+        <w:rPr>
+          <w:rFonts w:ascii="Times New Roman" w:eastAsiaTheme="minorEastAsia" w:hAnsi="Times New Roman" w:cs="Times New Roman"/>
+          <w:iCs/>
+          <w:color w:val="000000" w:themeColor="text1"/>
+          <w:lang w:eastAsia="ru-RU"/>
+        </w:rPr>
+        <w:t>Из (</w:t>
+      </w:r>
+      <w:r>
+        <w:rPr>
+          <w:rFonts w:ascii="Times New Roman" w:eastAsiaTheme="minorEastAsia" w:hAnsi="Times New Roman" w:cs="Times New Roman"/>
+          <w:iCs/>
+          <w:color w:val="000000" w:themeColor="text1"/>
           <w:lang w:val="en-US" w:eastAsia="ru-RU"/>
         </w:rPr>
-      </w:pPr>
+        <w:t>27</w:t>
+      </w:r>
       <w:r>
         <w:rPr>
           <w:rFonts w:ascii="Times New Roman" w:eastAsiaTheme="minorEastAsia" w:hAnsi="Times New Roman" w:cs="Times New Roman"/>
@@ -33498,43 +33424,34 @@
           <w:color w:val="000000" w:themeColor="text1"/>
           <w:lang w:eastAsia="ru-RU"/>
         </w:rPr>
-        <w:t>Из (</w:t>
+        <w:t xml:space="preserve">) и </w:t>
       </w:r>
       <w:r>
         <w:rPr>
           <w:rFonts w:ascii="Times New Roman" w:eastAsiaTheme="minorEastAsia" w:hAnsi="Times New Roman" w:cs="Times New Roman"/>
           <w:iCs/>
           <w:color w:val="000000" w:themeColor="text1"/>
+          <w:lang w:eastAsia="ru-RU"/>
+        </w:rPr>
+        <w:t>(24)</w:t>
+      </w:r>
+      <w:r>
+        <w:rPr>
+          <w:rFonts w:ascii="Times New Roman" w:eastAsiaTheme="minorEastAsia" w:hAnsi="Times New Roman" w:cs="Times New Roman"/>
+          <w:iCs/>
+          <w:color w:val="000000" w:themeColor="text1"/>
+          <w:lang w:eastAsia="ru-RU"/>
+        </w:rPr>
+        <w:t xml:space="preserve"> получаем</w:t>
+      </w:r>
+      <w:r>
+        <w:rPr>
+          <w:rFonts w:ascii="Times New Roman" w:eastAsiaTheme="minorEastAsia" w:hAnsi="Times New Roman" w:cs="Times New Roman"/>
+          <w:iCs/>
+          <w:color w:val="000000" w:themeColor="text1"/>
           <w:lang w:val="en-US" w:eastAsia="ru-RU"/>
         </w:rPr>
-        <w:t>27</w:t>
-      </w:r>
-      <w:r>
-        <w:rPr>
-          <w:rFonts w:ascii="Times New Roman" w:eastAsiaTheme="minorEastAsia" w:hAnsi="Times New Roman" w:cs="Times New Roman"/>
-          <w:iCs/>
-          <w:color w:val="000000" w:themeColor="text1"/>
-          <w:lang w:eastAsia="ru-RU"/>
-        </w:rPr>
-        <w:t>) и (</w:t>
-      </w:r>
-      <w:r>
-        <w:rPr>
-          <w:rFonts w:ascii="Times New Roman" w:eastAsiaTheme="minorEastAsia" w:hAnsi="Times New Roman" w:cs="Times New Roman"/>
-          <w:iCs/>
-          <w:color w:val="000000" w:themeColor="text1"/>
-          <w:lang w:val="en-US" w:eastAsia="ru-RU"/>
-        </w:rPr>
-        <w:t>30</w:t>
-      </w:r>
-      <w:r>
-        <w:rPr>
-          <w:rFonts w:ascii="Times New Roman" w:eastAsiaTheme="minorEastAsia" w:hAnsi="Times New Roman" w:cs="Times New Roman"/>
-          <w:iCs/>
-          <w:color w:val="000000" w:themeColor="text1"/>
-          <w:lang w:eastAsia="ru-RU"/>
-        </w:rPr>
-        <w:t>) получаем</w:t>
+        <w:t>:</w:t>
       </w:r>
     </w:p>
     <w:p>
@@ -36082,36 +35999,6 @@
                 </w:rPr>
                 <m:t>.</m:t>
               </m:r>
-              <m:r>
-                <w:rPr>
-                  <w:rFonts w:ascii="Cambria Math" w:eastAsiaTheme="minorEastAsia" w:hAnsi="Cambria Math" w:cs="Times New Roman"/>
-                  <w:lang w:val="en-US"/>
-                </w:rPr>
-                <m:t>#</m:t>
-              </m:r>
-              <m:d>
-                <m:dPr>
-                  <m:ctrlPr>
-                    <w:rPr>
-                      <w:rFonts w:ascii="Cambria Math" w:eastAsiaTheme="minorEastAsia" w:hAnsi="Cambria Math" w:cs="Times New Roman"/>
-                      <w:i/>
-                      <w:iCs/>
-                      <w:color w:val="000000" w:themeColor="text1"/>
-                      <w:lang w:val="en-US" w:eastAsia="ru-RU"/>
-                    </w:rPr>
-                  </m:ctrlPr>
-                </m:dPr>
-                <m:e>
-                  <m:r>
-                    <w:rPr>
-                      <w:rFonts w:ascii="Cambria Math" w:eastAsiaTheme="minorEastAsia" w:hAnsi="Cambria Math" w:cs="Times New Roman"/>
-                      <w:color w:val="000000" w:themeColor="text1"/>
-                      <w:lang w:val="en-US" w:eastAsia="ru-RU"/>
-                    </w:rPr>
-                    <m:t>31</m:t>
-                  </m:r>
-                </m:e>
-              </m:d>
               <m:ctrlPr>
                 <w:rPr>
                   <w:rFonts w:ascii="Cambria Math" w:eastAsiaTheme="minorEastAsia" w:hAnsi="Cambria Math" w:cs="Times New Roman"/>
@@ -36127,7 +36014,7 @@
     <w:p>
       <w:pPr>
         <w:spacing w:line="360" w:lineRule="auto"/>
-        <w:ind w:firstLine="708"/>
+        <w:jc w:val="both"/>
         <w:rPr>
           <w:rFonts w:ascii="Times New Roman" w:eastAsiaTheme="minorEastAsia" w:hAnsi="Times New Roman" w:cs="Times New Roman"/>
           <w:iCs/>
@@ -36143,7 +36030,25 @@
           <w:lang w:eastAsia="ru-RU"/>
         </w:rPr>
         <w:lastRenderedPageBreak/>
-        <w:t xml:space="preserve">Разделив обе части (13) на </w:t>
+        <w:t xml:space="preserve">Разделив обе части </w:t>
+      </w:r>
+      <w:r>
+        <w:rPr>
+          <w:rFonts w:ascii="Times New Roman" w:eastAsiaTheme="minorEastAsia" w:hAnsi="Times New Roman" w:cs="Times New Roman"/>
+          <w:iCs/>
+          <w:color w:val="000000" w:themeColor="text1"/>
+          <w:lang w:eastAsia="ru-RU"/>
+        </w:rPr>
+        <w:t>(11)</w:t>
+      </w:r>
+      <w:r>
+        <w:rPr>
+          <w:rFonts w:ascii="Times New Roman" w:eastAsiaTheme="minorEastAsia" w:hAnsi="Times New Roman" w:cs="Times New Roman"/>
+          <w:iCs/>
+          <w:color w:val="000000" w:themeColor="text1"/>
+          <w:lang w:eastAsia="ru-RU"/>
+        </w:rPr>
+        <w:t xml:space="preserve"> на </w:t>
       </w:r>
       <m:oMath>
         <m:sSubSup>
@@ -36261,6 +36166,15 @@
           <w:lang w:eastAsia="ru-RU"/>
         </w:rPr>
         <w:t>, получаем</w:t>
+      </w:r>
+      <w:r>
+        <w:rPr>
+          <w:rFonts w:ascii="Times New Roman" w:eastAsiaTheme="minorEastAsia" w:hAnsi="Times New Roman" w:cs="Times New Roman"/>
+          <w:iCs/>
+          <w:color w:val="000000" w:themeColor="text1"/>
+          <w:lang w:eastAsia="ru-RU"/>
+        </w:rPr>
+        <w:t>:</w:t>
       </w:r>
     </w:p>
     <w:p>
@@ -37433,6 +37347,7 @@
     <w:p>
       <w:pPr>
         <w:spacing w:line="360" w:lineRule="auto"/>
+        <w:jc w:val="both"/>
         <w:rPr>
           <w:rFonts w:ascii="Times New Roman" w:eastAsiaTheme="minorEastAsia" w:hAnsi="Times New Roman" w:cs="Times New Roman"/>
           <w:lang w:val="en-US"/>
@@ -37442,7 +37357,38 @@
         <w:rPr>
           <w:rFonts w:ascii="Times New Roman" w:eastAsiaTheme="minorEastAsia" w:hAnsi="Times New Roman" w:cs="Times New Roman"/>
         </w:rPr>
-        <w:t>следовательно, из (14) и (17) получаем</w:t>
+        <w:t xml:space="preserve">следовательно, из </w:t>
+      </w:r>
+      <w:r>
+        <w:rPr>
+          <w:rFonts w:ascii="Times New Roman" w:eastAsiaTheme="minorEastAsia" w:hAnsi="Times New Roman" w:cs="Times New Roman"/>
+        </w:rPr>
+        <w:t>(12)</w:t>
+      </w:r>
+      <w:r>
+        <w:rPr>
+          <w:rFonts w:ascii="Times New Roman" w:eastAsiaTheme="minorEastAsia" w:hAnsi="Times New Roman" w:cs="Times New Roman"/>
+        </w:rPr>
+        <w:t xml:space="preserve"> и </w:t>
+      </w:r>
+      <w:r>
+        <w:rPr>
+          <w:rFonts w:ascii="Times New Roman" w:eastAsiaTheme="minorEastAsia" w:hAnsi="Times New Roman" w:cs="Times New Roman"/>
+        </w:rPr>
+        <w:t>(15)</w:t>
+      </w:r>
+      <w:r>
+        <w:rPr>
+          <w:rFonts w:ascii="Times New Roman" w:eastAsiaTheme="minorEastAsia" w:hAnsi="Times New Roman" w:cs="Times New Roman"/>
+        </w:rPr>
+        <w:t xml:space="preserve"> получаем</w:t>
+      </w:r>
+      <w:r>
+        <w:rPr>
+          <w:rFonts w:ascii="Times New Roman" w:eastAsiaTheme="minorEastAsia" w:hAnsi="Times New Roman" w:cs="Times New Roman"/>
+          <w:lang w:val="en-US"/>
+        </w:rPr>
+        <w:t>:</w:t>
       </w:r>
     </w:p>
     <w:p>
@@ -37946,6 +37892,7 @@
       <w:pPr>
         <w:spacing w:line="360" w:lineRule="auto"/>
         <w:ind w:firstLine="708"/>
+        <w:jc w:val="both"/>
         <w:rPr>
           <w:rFonts w:ascii="Times New Roman" w:eastAsiaTheme="minorEastAsia" w:hAnsi="Times New Roman" w:cs="Times New Roman"/>
         </w:rPr>
@@ -37975,7 +37922,7 @@
           <w:color w:val="000000" w:themeColor="text1"/>
           <w:lang w:eastAsia="ru-RU"/>
         </w:rPr>
-        <w:t>] вывели соотношения (</w:t>
+        <w:t xml:space="preserve">] вывели соотношения </w:t>
       </w:r>
       <w:r>
         <w:rPr>
@@ -37984,7 +37931,7 @@
           <w:color w:val="000000" w:themeColor="text1"/>
           <w:lang w:eastAsia="ru-RU"/>
         </w:rPr>
-        <w:t>28</w:t>
+        <w:t>(23</w:t>
       </w:r>
       <w:r>
         <w:rPr>
@@ -37993,7 +37940,7 @@
           <w:color w:val="000000" w:themeColor="text1"/>
           <w:lang w:eastAsia="ru-RU"/>
         </w:rPr>
-        <w:t>)-(</w:t>
+        <w:t>) и (</w:t>
       </w:r>
       <w:r>
         <w:rPr>
@@ -38002,7 +37949,7 @@
           <w:color w:val="000000" w:themeColor="text1"/>
           <w:lang w:eastAsia="ru-RU"/>
         </w:rPr>
-        <w:t>30</w:t>
+        <w:t>24)</w:t>
       </w:r>
       <w:r>
         <w:rPr>
@@ -38011,7 +37958,7 @@
           <w:color w:val="000000" w:themeColor="text1"/>
           <w:lang w:eastAsia="ru-RU"/>
         </w:rPr>
-        <w:t xml:space="preserve">) из своих определений </w:t>
+        <w:t xml:space="preserve"> из своих определений </w:t>
       </w:r>
       <m:oMath>
         <m:sSubSup>
@@ -38305,7 +38252,6 @@
         <w:spacing w:line="360" w:lineRule="auto"/>
         <w:rPr>
           <w:rFonts w:ascii="Times New Roman" w:eastAsiaTheme="minorEastAsia" w:hAnsi="Times New Roman" w:cs="Times New Roman"/>
-          <w:lang w:val="en-US"/>
         </w:rPr>
       </w:pPr>
     </w:p>
@@ -38314,7 +38260,6 @@
         <w:spacing w:line="360" w:lineRule="auto"/>
         <w:rPr>
           <w:rFonts w:ascii="Times New Roman" w:eastAsiaTheme="minorEastAsia" w:hAnsi="Times New Roman" w:cs="Times New Roman"/>
-          <w:lang w:val="en-US"/>
         </w:rPr>
       </w:pPr>
     </w:p>
@@ -38370,6 +38315,7 @@
       <w:pPr>
         <w:spacing w:line="360" w:lineRule="auto"/>
         <w:ind w:firstLine="708"/>
+        <w:jc w:val="both"/>
         <w:rPr>
           <w:rFonts w:ascii="Times New Roman" w:eastAsiaTheme="minorEastAsia" w:hAnsi="Times New Roman" w:cs="Times New Roman"/>
           <w:iCs/>
@@ -38837,7 +38783,7 @@
                       <w:rFonts w:ascii="Cambria Math" w:eastAsiaTheme="minorEastAsia" w:hAnsi="Cambria Math" w:cs="Times New Roman"/>
                       <w:lang w:val="en-US"/>
                     </w:rPr>
-                    <m:t>32</m:t>
+                    <m:t>25</m:t>
                   </m:r>
                 </m:e>
               </m:d>
@@ -38859,6 +38805,7 @@
       <w:pPr>
         <w:spacing w:line="360" w:lineRule="auto"/>
         <w:ind w:firstLine="708"/>
+        <w:jc w:val="both"/>
         <w:rPr>
           <w:rFonts w:ascii="Times New Roman" w:eastAsiaTheme="minorEastAsia" w:hAnsi="Times New Roman" w:cs="Times New Roman"/>
           <w:iCs/>
@@ -38885,6 +38832,21 @@
           <w:lang w:eastAsia="ru-RU"/>
         </w:rPr>
         <w:t>5</w:t>
+      </w:r>
+      <w:r>
+        <w:rPr>
+          <w:rFonts w:ascii="Times New Roman" w:eastAsiaTheme="minorEastAsia" w:hAnsi="Times New Roman" w:cs="Times New Roman"/>
+          <w:i/>
+          <w:color w:val="000000" w:themeColor="text1"/>
+          <w:lang w:eastAsia="ru-RU"/>
+        </w:rPr>
+        <w:t xml:space="preserve"> </w:t>
+      </w:r>
+      <w:r>
+        <w:rPr>
+          <w:rFonts w:ascii="Times New Roman" w:hAnsi="Times New Roman" w:cs="Times New Roman"/>
+        </w:rPr>
+        <w:t>[6]</w:t>
       </w:r>
       <w:r>
         <w:rPr>
@@ -38994,7 +38956,7 @@
           <w:color w:val="000000" w:themeColor="text1"/>
           <w:lang w:eastAsia="ru-RU"/>
         </w:rPr>
-        <w:t>, определенные (</w:t>
+        <w:t xml:space="preserve">, определенные </w:t>
       </w:r>
       <w:r>
         <w:rPr>
@@ -39003,7 +38965,7 @@
           <w:color w:val="000000" w:themeColor="text1"/>
           <w:lang w:eastAsia="ru-RU"/>
         </w:rPr>
-        <w:t>32</w:t>
+        <w:t>(25)</w:t>
       </w:r>
       <w:r>
         <w:rPr>
@@ -39012,7 +38974,7 @@
           <w:color w:val="000000" w:themeColor="text1"/>
           <w:lang w:eastAsia="ru-RU"/>
         </w:rPr>
-        <w:t>), удовлетворяют (</w:t>
+        <w:t xml:space="preserve">, удовлетворяют </w:t>
       </w:r>
       <w:r>
         <w:rPr>
@@ -39021,7 +38983,7 @@
           <w:color w:val="000000" w:themeColor="text1"/>
           <w:lang w:eastAsia="ru-RU"/>
         </w:rPr>
-        <w:t>26</w:t>
+        <w:t>(21)</w:t>
       </w:r>
       <w:r>
         <w:rPr>
@@ -39030,7 +38992,7 @@
           <w:color w:val="000000" w:themeColor="text1"/>
           <w:lang w:eastAsia="ru-RU"/>
         </w:rPr>
-        <w:t>) и (</w:t>
+        <w:t xml:space="preserve"> и (</w:t>
       </w:r>
       <w:r>
         <w:rPr>
@@ -39055,21 +39017,56 @@
       <w:pPr>
         <w:spacing w:line="360" w:lineRule="auto"/>
         <w:ind w:firstLine="708"/>
+        <w:jc w:val="both"/>
         <w:rPr>
           <w:rFonts w:ascii="Times New Roman" w:eastAsiaTheme="minorEastAsia" w:hAnsi="Times New Roman" w:cs="Times New Roman"/>
           <w:iCs/>
           <w:color w:val="000000" w:themeColor="text1"/>
+          <w:lang w:val="en-US" w:eastAsia="ru-RU"/>
+        </w:rPr>
+      </w:pPr>
+      <w:r>
+        <w:rPr>
+          <w:rFonts w:ascii="Times New Roman" w:eastAsiaTheme="minorEastAsia" w:hAnsi="Times New Roman" w:cs="Times New Roman"/>
+          <w:i/>
+          <w:color w:val="000000" w:themeColor="text1"/>
+          <w:u w:val="single"/>
           <w:lang w:eastAsia="ru-RU"/>
         </w:rPr>
-      </w:pPr>
+        <w:t>Доказательство</w:t>
+      </w:r>
       <w:r>
         <w:rPr>
           <w:rFonts w:ascii="Times New Roman" w:eastAsiaTheme="minorEastAsia" w:hAnsi="Times New Roman" w:cs="Times New Roman"/>
           <w:iCs/>
           <w:color w:val="000000" w:themeColor="text1"/>
+          <w:lang w:val="en-US" w:eastAsia="ru-RU"/>
+        </w:rPr>
+        <w:t xml:space="preserve"> </w:t>
+      </w:r>
+      <w:r>
+        <w:rPr>
+          <w:rFonts w:ascii="Times New Roman" w:hAnsi="Times New Roman" w:cs="Times New Roman"/>
+        </w:rPr>
+        <w:t>[6]</w:t>
+      </w:r>
+      <w:r>
+        <w:rPr>
+          <w:rFonts w:ascii="Times New Roman" w:eastAsiaTheme="minorEastAsia" w:hAnsi="Times New Roman" w:cs="Times New Roman"/>
+          <w:iCs/>
+          <w:color w:val="000000" w:themeColor="text1"/>
           <w:lang w:eastAsia="ru-RU"/>
         </w:rPr>
-        <w:t>Доказательство. Из (10), имеем</w:t>
+        <w:t>. Из (10), имеем</w:t>
+      </w:r>
+      <w:r>
+        <w:rPr>
+          <w:rFonts w:ascii="Times New Roman" w:eastAsiaTheme="minorEastAsia" w:hAnsi="Times New Roman" w:cs="Times New Roman"/>
+          <w:iCs/>
+          <w:color w:val="000000" w:themeColor="text1"/>
+          <w:lang w:val="en-US" w:eastAsia="ru-RU"/>
+        </w:rPr>
+        <w:t>:</w:t>
       </w:r>
     </w:p>
     <w:p>
@@ -39203,7 +39200,7 @@
     <w:p>
       <w:pPr>
         <w:spacing w:line="360" w:lineRule="auto"/>
-        <w:ind w:firstLine="708"/>
+        <w:jc w:val="both"/>
         <w:rPr>
           <w:rFonts w:ascii="Times New Roman" w:eastAsiaTheme="minorEastAsia" w:hAnsi="Times New Roman" w:cs="Times New Roman"/>
           <w:iCs/>
@@ -39218,16 +39215,16 @@
           <w:color w:val="000000" w:themeColor="text1"/>
           <w:lang w:eastAsia="ru-RU"/>
         </w:rPr>
-        <w:t>Следовательно, по определению (</w:t>
+        <w:t xml:space="preserve">Следовательно, по определению </w:t>
       </w:r>
       <w:r>
         <w:rPr>
           <w:rFonts w:ascii="Times New Roman" w:eastAsiaTheme="minorEastAsia" w:hAnsi="Times New Roman" w:cs="Times New Roman"/>
           <w:iCs/>
           <w:color w:val="000000" w:themeColor="text1"/>
-          <w:lang w:val="en-US" w:eastAsia="ru-RU"/>
-        </w:rPr>
-        <w:t>32</w:t>
+          <w:lang w:eastAsia="ru-RU"/>
+        </w:rPr>
+        <w:t>(25)</w:t>
       </w:r>
       <w:r>
         <w:rPr>
@@ -39236,7 +39233,7 @@
           <w:color w:val="000000" w:themeColor="text1"/>
           <w:lang w:eastAsia="ru-RU"/>
         </w:rPr>
-        <w:t>), получаем</w:t>
+        <w:t>, получаем</w:t>
       </w:r>
     </w:p>
     <w:p>
@@ -39474,34 +39471,6 @@
                 </w:rPr>
                 <m:t>.</m:t>
               </m:r>
-              <m:r>
-                <w:rPr>
-                  <w:rFonts w:ascii="Cambria Math" w:eastAsiaTheme="minorEastAsia" w:hAnsi="Cambria Math" w:cs="Times New Roman"/>
-                  <w:color w:val="000000" w:themeColor="text1"/>
-                  <w:lang w:eastAsia="ru-RU"/>
-                </w:rPr>
-                <m:t>#</m:t>
-              </m:r>
-              <m:d>
-                <m:dPr>
-                  <m:ctrlPr>
-                    <w:rPr>
-                      <w:rFonts w:ascii="Cambria Math" w:eastAsiaTheme="minorEastAsia" w:hAnsi="Cambria Math" w:cs="Times New Roman"/>
-                      <w:i/>
-                      <w:lang w:val="en-US"/>
-                    </w:rPr>
-                  </m:ctrlPr>
-                </m:dPr>
-                <m:e>
-                  <m:r>
-                    <w:rPr>
-                      <w:rFonts w:ascii="Cambria Math" w:eastAsiaTheme="minorEastAsia" w:hAnsi="Cambria Math" w:cs="Times New Roman"/>
-                      <w:lang w:val="en-US"/>
-                    </w:rPr>
-                    <m:t>33</m:t>
-                  </m:r>
-                </m:e>
-              </m:d>
               <m:ctrlPr>
                 <w:rPr>
                   <w:rFonts w:ascii="Cambria Math" w:eastAsiaTheme="minorEastAsia" w:hAnsi="Cambria Math" w:cs="Times New Roman"/>
@@ -39519,14 +39488,23 @@
     <w:p>
       <w:pPr>
         <w:spacing w:line="360" w:lineRule="auto"/>
-        <w:ind w:firstLine="708"/>
+        <w:jc w:val="both"/>
         <w:rPr>
           <w:rFonts w:ascii="Times New Roman" w:eastAsiaTheme="minorEastAsia" w:hAnsi="Times New Roman" w:cs="Times New Roman"/>
           <w:iCs/>
           <w:color w:val="000000" w:themeColor="text1"/>
+          <w:lang w:val="en-US" w:eastAsia="ru-RU"/>
+        </w:rPr>
+      </w:pPr>
+      <w:r>
+        <w:rPr>
+          <w:rFonts w:ascii="Times New Roman" w:eastAsiaTheme="minorEastAsia" w:hAnsi="Times New Roman" w:cs="Times New Roman"/>
+          <w:iCs/>
+          <w:color w:val="000000" w:themeColor="text1"/>
           <w:lang w:eastAsia="ru-RU"/>
         </w:rPr>
-      </w:pPr>
+        <w:t xml:space="preserve">Из </w:t>
+      </w:r>
       <w:r>
         <w:rPr>
           <w:rFonts w:ascii="Times New Roman" w:eastAsiaTheme="minorEastAsia" w:hAnsi="Times New Roman" w:cs="Times New Roman"/>
@@ -39534,25 +39512,25 @@
           <w:color w:val="000000" w:themeColor="text1"/>
           <w:lang w:eastAsia="ru-RU"/>
         </w:rPr>
-        <w:t>Из (</w:t>
+        <w:t>(25)</w:t>
       </w:r>
       <w:r>
         <w:rPr>
           <w:rFonts w:ascii="Times New Roman" w:eastAsiaTheme="minorEastAsia" w:hAnsi="Times New Roman" w:cs="Times New Roman"/>
           <w:iCs/>
           <w:color w:val="000000" w:themeColor="text1"/>
+          <w:lang w:eastAsia="ru-RU"/>
+        </w:rPr>
+        <w:t xml:space="preserve"> и (10) следует</w:t>
+      </w:r>
+      <w:r>
+        <w:rPr>
+          <w:rFonts w:ascii="Times New Roman" w:eastAsiaTheme="minorEastAsia" w:hAnsi="Times New Roman" w:cs="Times New Roman"/>
+          <w:iCs/>
+          <w:color w:val="000000" w:themeColor="text1"/>
           <w:lang w:val="en-US" w:eastAsia="ru-RU"/>
         </w:rPr>
-        <w:t>32</w:t>
-      </w:r>
-      <w:r>
-        <w:rPr>
-          <w:rFonts w:ascii="Times New Roman" w:eastAsiaTheme="minorEastAsia" w:hAnsi="Times New Roman" w:cs="Times New Roman"/>
-          <w:iCs/>
-          <w:color w:val="000000" w:themeColor="text1"/>
-          <w:lang w:eastAsia="ru-RU"/>
-        </w:rPr>
-        <w:t>) и (10) следует</w:t>
+        <w:t>:</w:t>
       </w:r>
     </w:p>
     <w:p>
@@ -41648,7 +41626,7 @@
     <w:p>
       <w:pPr>
         <w:spacing w:line="360" w:lineRule="auto"/>
-        <w:ind w:firstLine="708"/>
+        <w:jc w:val="both"/>
         <w:rPr>
           <w:rFonts w:ascii="Times New Roman" w:eastAsiaTheme="minorEastAsia" w:hAnsi="Times New Roman" w:cs="Times New Roman"/>
         </w:rPr>
@@ -41781,6 +41759,7 @@
       <w:pPr>
         <w:spacing w:line="360" w:lineRule="auto"/>
         <w:ind w:firstLine="708"/>
+        <w:jc w:val="both"/>
         <w:rPr>
           <w:rFonts w:ascii="Times New Roman" w:eastAsiaTheme="minorEastAsia" w:hAnsi="Times New Roman" w:cs="Times New Roman"/>
           <w:iCs/>
@@ -41882,7 +41861,7 @@
           <w:color w:val="000000" w:themeColor="text1"/>
           <w:lang w:eastAsia="ru-RU"/>
         </w:rPr>
-        <w:t>определены (9) и (10). Из (</w:t>
+        <w:t xml:space="preserve">определены (9) и (10). Из </w:t>
       </w:r>
       <w:r>
         <w:rPr>
@@ -41891,7 +41870,7 @@
           <w:color w:val="000000" w:themeColor="text1"/>
           <w:lang w:eastAsia="ru-RU"/>
         </w:rPr>
-        <w:t>25</w:t>
+        <w:t>(20)</w:t>
       </w:r>
       <w:r>
         <w:rPr>
@@ -41900,7 +41879,7 @@
           <w:color w:val="000000" w:themeColor="text1"/>
           <w:lang w:eastAsia="ru-RU"/>
         </w:rPr>
-        <w:t xml:space="preserve">) и (10) следует, что </w:t>
+        <w:t xml:space="preserve"> и (10) следует, что </w:t>
       </w:r>
       <m:oMath>
         <m:sSubSup>
@@ -41969,7 +41948,31 @@
           <w:color w:val="000000" w:themeColor="text1"/>
           <w:lang w:eastAsia="ru-RU"/>
         </w:rPr>
-        <w:t>в уравнении (2) представляется как</w:t>
+        <w:t>в уравнении (2) представляется</w:t>
+      </w:r>
+      <w:r>
+        <w:rPr>
+          <w:rFonts w:ascii="Times New Roman" w:eastAsiaTheme="minorEastAsia" w:hAnsi="Times New Roman" w:cs="Times New Roman"/>
+          <w:iCs/>
+          <w:color w:val="000000" w:themeColor="text1"/>
+          <w:lang w:eastAsia="ru-RU"/>
+        </w:rPr>
+        <w:t xml:space="preserve"> </w:t>
+      </w:r>
+      <w:r>
+        <w:rPr>
+          <w:rFonts w:ascii="Times New Roman" w:hAnsi="Times New Roman" w:cs="Times New Roman"/>
+        </w:rPr>
+        <w:t>[6]</w:t>
+      </w:r>
+      <w:r>
+        <w:rPr>
+          <w:rFonts w:ascii="Times New Roman" w:eastAsiaTheme="minorEastAsia" w:hAnsi="Times New Roman" w:cs="Times New Roman"/>
+          <w:iCs/>
+          <w:color w:val="000000" w:themeColor="text1"/>
+          <w:lang w:eastAsia="ru-RU"/>
+        </w:rPr>
+        <w:t xml:space="preserve"> как</w:t>
       </w:r>
     </w:p>
     <w:p>
@@ -42403,7 +42406,7 @@
                       <w:rFonts w:ascii="Cambria Math" w:hAnsi="Cambria Math" w:cs="Times New Roman"/>
                       <w:lang w:val="en-US"/>
                     </w:rPr>
-                    <m:t>34</m:t>
+                    <m:t>26</m:t>
                   </m:r>
                 </m:e>
               </m:d>
@@ -42422,7 +42425,7 @@
     <w:p>
       <w:pPr>
         <w:spacing w:line="360" w:lineRule="auto"/>
-        <w:ind w:firstLine="708"/>
+        <w:jc w:val="both"/>
         <w:rPr>
           <w:rFonts w:ascii="Times New Roman" w:eastAsiaTheme="minorEastAsia" w:hAnsi="Times New Roman" w:cs="Times New Roman"/>
           <w:iCs/>
@@ -43103,15 +43106,15 @@
         </w:rPr>
         <w:t xml:space="preserve"> арифметических операций. Хотя количество операций предложенного метода и алгоритма Форда-Сиди асимптотически равны, предложенный метод немного более экономичен, чем алгоритм Форда-Сиди.</w:t>
       </w:r>
-    </w:p>
-    <w:p>
-      <w:pPr>
-        <w:ind w:firstLine="708"/>
-        <w:jc w:val="both"/>
-        <w:rPr>
-          <w:rFonts w:ascii="Times New Roman" w:eastAsiaTheme="minorEastAsia" w:hAnsi="Times New Roman" w:cs="Times New Roman"/>
-        </w:rPr>
-      </w:pPr>
+      <w:r>
+        <w:rPr>
+          <w:rFonts w:ascii="Times New Roman" w:eastAsiaTheme="minorEastAsia" w:hAnsi="Times New Roman" w:cs="Times New Roman"/>
+          <w:iCs/>
+          <w:color w:val="000000" w:themeColor="text1"/>
+          <w:lang w:eastAsia="ru-RU"/>
+        </w:rPr>
+        <w:t xml:space="preserve"> </w:t>
+      </w:r>
       <w:r>
         <w:rPr>
           <w:rFonts w:ascii="Times New Roman" w:eastAsiaTheme="minorEastAsia" w:hAnsi="Times New Roman" w:cs="Times New Roman"/>
@@ -43181,16 +43184,19 @@
           <m:sSubSupPr>
             <m:ctrlPr>
               <w:rPr>
-                <w:rFonts w:ascii="Cambria Math" w:hAnsi="Cambria Math" w:cs="Times New Roman"/>
+                <w:rFonts w:ascii="Cambria Math" w:eastAsiaTheme="minorEastAsia" w:hAnsi="Cambria Math" w:cs="Times New Roman"/>
+                <w:iCs/>
                 <w:color w:val="000000" w:themeColor="text1"/>
+                <w:lang w:eastAsia="ru-RU"/>
               </w:rPr>
             </m:ctrlPr>
           </m:sSubSupPr>
           <m:e>
             <m:r>
               <w:rPr>
-                <w:rFonts w:ascii="Cambria Math" w:hAnsi="Cambria Math" w:cs="Times New Roman"/>
+                <w:rFonts w:ascii="Cambria Math" w:eastAsiaTheme="minorEastAsia" w:hAnsi="Cambria Math" w:cs="Times New Roman"/>
                 <w:color w:val="000000" w:themeColor="text1"/>
+                <w:lang w:eastAsia="ru-RU"/>
               </w:rPr>
               <m:t>T</m:t>
             </m:r>
@@ -43198,8 +43204,9 @@
           <m:sub>
             <m:r>
               <w:rPr>
-                <w:rFonts w:ascii="Cambria Math" w:hAnsi="Cambria Math" w:cs="Times New Roman"/>
+                <w:rFonts w:ascii="Cambria Math" w:eastAsiaTheme="minorEastAsia" w:hAnsi="Cambria Math" w:cs="Times New Roman"/>
                 <w:color w:val="000000" w:themeColor="text1"/>
+                <w:lang w:eastAsia="ru-RU"/>
               </w:rPr>
               <m:t>N</m:t>
             </m:r>
@@ -43209,16 +43216,22 @@
               <m:dPr>
                 <m:ctrlPr>
                   <w:rPr>
-                    <w:rFonts w:ascii="Cambria Math" w:hAnsi="Cambria Math" w:cs="Times New Roman"/>
+                    <w:rFonts w:ascii="Cambria Math" w:eastAsiaTheme="minorEastAsia" w:hAnsi="Cambria Math" w:cs="Times New Roman"/>
+                    <w:iCs/>
                     <w:color w:val="000000" w:themeColor="text1"/>
+                    <w:lang w:eastAsia="ru-RU"/>
                   </w:rPr>
                 </m:ctrlPr>
               </m:dPr>
               <m:e>
                 <m:r>
+                  <m:rPr>
+                    <m:sty m:val="p"/>
+                  </m:rPr>
                   <w:rPr>
-                    <w:rFonts w:ascii="Cambria Math" w:hAnsi="Cambria Math" w:cs="Times New Roman"/>
+                    <w:rFonts w:ascii="Cambria Math" w:eastAsiaTheme="minorEastAsia" w:hAnsi="Cambria Math" w:cs="Times New Roman"/>
                     <w:color w:val="000000" w:themeColor="text1"/>
+                    <w:lang w:eastAsia="ru-RU"/>
                   </w:rPr>
                   <m:t>0</m:t>
                 </m:r>
@@ -43238,6 +43251,9 @@
       </w:r>
       <m:oMath>
         <m:r>
+          <m:rPr>
+            <m:sty m:val="p"/>
+          </m:rPr>
           <w:rPr>
             <w:rFonts w:ascii="Cambria Math" w:eastAsiaTheme="minorEastAsia" w:hAnsi="Cambria Math" w:cs="Times New Roman"/>
             <w:color w:val="000000" w:themeColor="text1"/>
@@ -43246,6 +43262,9 @@
           <m:t>10</m:t>
         </m:r>
         <m:r>
+          <m:rPr>
+            <m:sty m:val="p"/>
+          </m:rPr>
           <w:rPr>
             <w:rFonts w:ascii="Cambria Math" w:eastAsiaTheme="minorEastAsia" w:hAnsi="Cambria Math" w:cs="Cambria Math"/>
             <w:color w:val="000000" w:themeColor="text1"/>
@@ -43262,6 +43281,9 @@
           <m:t>N</m:t>
         </m:r>
         <m:r>
+          <m:rPr>
+            <m:sty m:val="p"/>
+          </m:rPr>
           <w:rPr>
             <w:rFonts w:ascii="Cambria Math" w:eastAsiaTheme="minorEastAsia" w:hAnsi="Cambria Math" w:cs="Cambria Math"/>
             <w:color w:val="000000" w:themeColor="text1"/>
@@ -43270,6 +43292,9 @@
           <m:t>⩽</m:t>
         </m:r>
         <m:r>
+          <m:rPr>
+            <m:sty m:val="p"/>
+          </m:rPr>
           <w:rPr>
             <w:rFonts w:ascii="Cambria Math" w:eastAsiaTheme="minorEastAsia" w:hAnsi="Cambria Math" w:cs="Times New Roman"/>
             <w:color w:val="000000" w:themeColor="text1"/>
@@ -43317,92 +43342,65 @@
       <w:r>
         <w:rPr>
           <w:rFonts w:ascii="Times New Roman" w:eastAsiaTheme="minorEastAsia" w:hAnsi="Times New Roman" w:cs="Times New Roman"/>
-        </w:rPr>
-        <w:t xml:space="preserve">Псевдокод для </w:t>
-      </w:r>
-      <w:r>
-        <w:rPr>
-          <w:rFonts w:ascii="Times New Roman" w:eastAsiaTheme="minorEastAsia" w:hAnsi="Times New Roman" w:cs="Times New Roman"/>
-        </w:rPr>
-        <w:t xml:space="preserve">эффективной реализации </w:t>
-      </w:r>
-      <w:r>
-        <w:rPr>
-          <w:rFonts w:ascii="Times New Roman" w:eastAsiaTheme="minorEastAsia" w:hAnsi="Times New Roman" w:cs="Times New Roman"/>
           <w:iCs/>
-        </w:rPr>
-        <w:t>алгоритма Форда-</w:t>
+          <w:color w:val="000000" w:themeColor="text1"/>
+          <w:lang w:eastAsia="ru-RU"/>
+        </w:rPr>
+        <w:t xml:space="preserve">Псевдокод для эффективной реализации алгоритма Форда-Сиди представлен на </w:t>
+      </w:r>
+      <w:r>
+        <w:rPr>
+          <w:rFonts w:ascii="Times New Roman" w:eastAsiaTheme="minorEastAsia" w:hAnsi="Times New Roman" w:cs="Times New Roman"/>
+          <w:i/>
+          <w:color w:val="000000" w:themeColor="text1"/>
+          <w:u w:val="single"/>
+          <w:lang w:eastAsia="ru-RU"/>
+        </w:rPr>
+        <w:t>Рисунке 3</w:t>
       </w:r>
       <w:r>
         <w:rPr>
           <w:rFonts w:ascii="Times New Roman" w:eastAsiaTheme="minorEastAsia" w:hAnsi="Times New Roman" w:cs="Times New Roman"/>
           <w:iCs/>
-        </w:rPr>
-        <w:t>Сиди</w:t>
-      </w:r>
-      <w:r>
-        <w:rPr>
-          <w:rFonts w:ascii="Times New Roman" w:eastAsiaTheme="minorEastAsia" w:hAnsi="Times New Roman" w:cs="Times New Roman"/>
-        </w:rPr>
-        <w:t xml:space="preserve"> представлен на </w:t>
+          <w:color w:val="000000" w:themeColor="text1"/>
+          <w:lang w:eastAsia="ru-RU"/>
+        </w:rPr>
+        <w:t>, а пример е</w:t>
+      </w:r>
+      <w:r>
+        <w:rPr>
+          <w:rFonts w:ascii="Times New Roman" w:eastAsiaTheme="minorEastAsia" w:hAnsi="Times New Roman" w:cs="Times New Roman"/>
+          <w:iCs/>
+          <w:color w:val="000000" w:themeColor="text1"/>
+          <w:lang w:eastAsia="ru-RU"/>
+        </w:rPr>
+        <w:t>ё</w:t>
+      </w:r>
+      <w:r>
+        <w:rPr>
+          <w:rFonts w:ascii="Times New Roman" w:eastAsiaTheme="minorEastAsia" w:hAnsi="Times New Roman" w:cs="Times New Roman"/>
+          <w:iCs/>
+          <w:color w:val="000000" w:themeColor="text1"/>
+          <w:lang w:eastAsia="ru-RU"/>
+        </w:rPr>
+        <w:t xml:space="preserve"> применения представлен на </w:t>
       </w:r>
       <w:r>
         <w:rPr>
           <w:rFonts w:ascii="Times New Roman" w:eastAsiaTheme="minorEastAsia" w:hAnsi="Times New Roman" w:cs="Times New Roman"/>
           <w:i/>
+          <w:color w:val="000000" w:themeColor="text1"/>
+          <w:u w:val="single"/>
+          <w:lang w:eastAsia="ru-RU"/>
+        </w:rPr>
+        <w:t>Рисунке 4</w:t>
+      </w:r>
+      <w:r>
+        <w:rPr>
+          <w:rFonts w:ascii="Times New Roman" w:eastAsiaTheme="minorEastAsia" w:hAnsi="Times New Roman" w:cs="Times New Roman"/>
           <w:iCs/>
-          <w:u w:val="single"/>
-        </w:rPr>
-        <w:t xml:space="preserve">Рисунке </w:t>
-      </w:r>
-      <w:r>
-        <w:rPr>
-          <w:rFonts w:ascii="Times New Roman" w:eastAsiaTheme="minorEastAsia" w:hAnsi="Times New Roman" w:cs="Times New Roman"/>
-          <w:i/>
-          <w:iCs/>
-          <w:u w:val="single"/>
-        </w:rPr>
-        <w:t>3</w:t>
-      </w:r>
-      <w:r>
-        <w:rPr>
-          <w:rFonts w:ascii="Times New Roman" w:eastAsiaTheme="minorEastAsia" w:hAnsi="Times New Roman" w:cs="Times New Roman"/>
-        </w:rPr>
-        <w:t>, а пример е</w:t>
-      </w:r>
-      <w:r>
-        <w:rPr>
-          <w:rFonts w:ascii="Times New Roman" w:eastAsiaTheme="minorEastAsia" w:hAnsi="Times New Roman" w:cs="Times New Roman"/>
-        </w:rPr>
-        <w:t>ё</w:t>
-      </w:r>
-      <w:r>
-        <w:rPr>
-          <w:rFonts w:ascii="Times New Roman" w:eastAsiaTheme="minorEastAsia" w:hAnsi="Times New Roman" w:cs="Times New Roman"/>
-        </w:rPr>
-        <w:t xml:space="preserve"> применения представлен на </w:t>
-      </w:r>
-      <w:r>
-        <w:rPr>
-          <w:rFonts w:ascii="Times New Roman" w:eastAsiaTheme="minorEastAsia" w:hAnsi="Times New Roman" w:cs="Times New Roman"/>
-          <w:i/>
-          <w:iCs/>
-          <w:u w:val="single"/>
-        </w:rPr>
-        <w:t xml:space="preserve">Рисунке </w:t>
-      </w:r>
-      <w:r>
-        <w:rPr>
-          <w:rFonts w:ascii="Times New Roman" w:eastAsiaTheme="minorEastAsia" w:hAnsi="Times New Roman" w:cs="Times New Roman"/>
-          <w:i/>
-          <w:iCs/>
-          <w:u w:val="single"/>
-        </w:rPr>
-        <w:t>4</w:t>
-      </w:r>
-      <w:r>
-        <w:rPr>
-          <w:rFonts w:ascii="Times New Roman" w:eastAsiaTheme="minorEastAsia" w:hAnsi="Times New Roman" w:cs="Times New Roman"/>
+          <w:color w:val="000000" w:themeColor="text1"/>
+          <w:lang w:eastAsia="ru-RU"/>
         </w:rPr>
         <w:t>.</w:t>
       </w:r>
@@ -43415,21 +43413,148 @@
           <w:rFonts w:ascii="Times New Roman" w:eastAsiaTheme="minorEastAsia" w:hAnsi="Times New Roman" w:cs="Times New Roman"/>
         </w:rPr>
       </w:pPr>
+    </w:p>
+    <w:p>
+      <w:pPr>
+        <w:ind w:firstLine="708"/>
+        <w:jc w:val="both"/>
+        <w:rPr>
+          <w:rFonts w:ascii="Times New Roman" w:eastAsiaTheme="minorEastAsia" w:hAnsi="Times New Roman" w:cs="Times New Roman"/>
+        </w:rPr>
+      </w:pPr>
+    </w:p>
+    <w:p>
+      <w:pPr>
+        <w:ind w:firstLine="708"/>
+        <w:jc w:val="both"/>
+        <w:rPr>
+          <w:rFonts w:ascii="Times New Roman" w:eastAsiaTheme="minorEastAsia" w:hAnsi="Times New Roman" w:cs="Times New Roman"/>
+        </w:rPr>
+      </w:pPr>
+    </w:p>
+    <w:p>
+      <w:pPr>
+        <w:ind w:firstLine="708"/>
+        <w:jc w:val="both"/>
+        <w:rPr>
+          <w:rFonts w:ascii="Times New Roman" w:eastAsiaTheme="minorEastAsia" w:hAnsi="Times New Roman" w:cs="Times New Roman"/>
+        </w:rPr>
+      </w:pPr>
+    </w:p>
+    <w:p>
+      <w:pPr>
+        <w:ind w:firstLine="708"/>
+        <w:jc w:val="both"/>
+        <w:rPr>
+          <w:rFonts w:ascii="Times New Roman" w:eastAsiaTheme="minorEastAsia" w:hAnsi="Times New Roman" w:cs="Times New Roman"/>
+        </w:rPr>
+      </w:pPr>
+    </w:p>
+    <w:p>
+      <w:pPr>
+        <w:ind w:firstLine="708"/>
+        <w:jc w:val="both"/>
+        <w:rPr>
+          <w:rFonts w:ascii="Times New Roman" w:eastAsiaTheme="minorEastAsia" w:hAnsi="Times New Roman" w:cs="Times New Roman"/>
+        </w:rPr>
+      </w:pPr>
+    </w:p>
+    <w:p>
+      <w:pPr>
+        <w:ind w:firstLine="708"/>
+        <w:jc w:val="both"/>
+        <w:rPr>
+          <w:rFonts w:ascii="Times New Roman" w:eastAsiaTheme="minorEastAsia" w:hAnsi="Times New Roman" w:cs="Times New Roman"/>
+        </w:rPr>
+      </w:pPr>
+    </w:p>
+    <w:p>
+      <w:pPr>
+        <w:ind w:firstLine="708"/>
+        <w:jc w:val="both"/>
+        <w:rPr>
+          <w:rFonts w:ascii="Times New Roman" w:eastAsiaTheme="minorEastAsia" w:hAnsi="Times New Roman" w:cs="Times New Roman"/>
+        </w:rPr>
+      </w:pPr>
+    </w:p>
+    <w:p>
+      <w:pPr>
+        <w:ind w:firstLine="708"/>
+        <w:jc w:val="both"/>
+        <w:rPr>
+          <w:rFonts w:ascii="Times New Roman" w:eastAsiaTheme="minorEastAsia" w:hAnsi="Times New Roman" w:cs="Times New Roman"/>
+        </w:rPr>
+      </w:pPr>
+    </w:p>
+    <w:p>
+      <w:pPr>
+        <w:ind w:firstLine="708"/>
+        <w:jc w:val="both"/>
+        <w:rPr>
+          <w:rFonts w:ascii="Times New Roman" w:eastAsiaTheme="minorEastAsia" w:hAnsi="Times New Roman" w:cs="Times New Roman"/>
+        </w:rPr>
+      </w:pPr>
+    </w:p>
+    <w:p>
+      <w:pPr>
+        <w:ind w:firstLine="708"/>
+        <w:jc w:val="both"/>
+        <w:rPr>
+          <w:rFonts w:ascii="Times New Roman" w:eastAsiaTheme="minorEastAsia" w:hAnsi="Times New Roman" w:cs="Times New Roman"/>
+        </w:rPr>
+      </w:pPr>
+    </w:p>
+    <w:p>
+      <w:pPr>
+        <w:ind w:firstLine="708"/>
+        <w:jc w:val="both"/>
+        <w:rPr>
+          <w:rFonts w:ascii="Times New Roman" w:eastAsiaTheme="minorEastAsia" w:hAnsi="Times New Roman" w:cs="Times New Roman"/>
+        </w:rPr>
+      </w:pPr>
+    </w:p>
+    <w:p>
+      <w:pPr>
+        <w:ind w:firstLine="708"/>
+        <w:jc w:val="both"/>
+        <w:rPr>
+          <w:rFonts w:ascii="Times New Roman" w:eastAsiaTheme="minorEastAsia" w:hAnsi="Times New Roman" w:cs="Times New Roman"/>
+        </w:rPr>
+      </w:pPr>
+    </w:p>
+    <w:p>
+      <w:pPr>
+        <w:ind w:firstLine="708"/>
+        <w:jc w:val="both"/>
+        <w:rPr>
+          <w:rFonts w:ascii="Times New Roman" w:eastAsiaTheme="minorEastAsia" w:hAnsi="Times New Roman" w:cs="Times New Roman"/>
+        </w:rPr>
+      </w:pPr>
+    </w:p>
+    <w:p>
+      <w:pPr>
+        <w:jc w:val="both"/>
+        <w:rPr>
+          <w:rFonts w:ascii="Times New Roman" w:eastAsiaTheme="minorEastAsia" w:hAnsi="Times New Roman" w:cs="Times New Roman"/>
+          <w:i/>
+        </w:rPr>
+      </w:pPr>
       <w:r>
         <w:rPr>
           <w:rFonts w:ascii="Times New Roman" w:eastAsiaTheme="minorEastAsia" w:hAnsi="Times New Roman" w:cs="Times New Roman"/>
           <w:noProof/>
         </w:rPr>
+        <w:lastRenderedPageBreak/>
         <mc:AlternateContent>
           <mc:Choice Requires="wps">
             <w:drawing>
-              <wp:anchor distT="0" distB="0" distL="114300" distR="114300" simplePos="0" relativeHeight="251662336" behindDoc="0" locked="0" layoutInCell="1" allowOverlap="1" wp14:anchorId="33CE2952" wp14:editId="71562284">
+              <wp:anchor distT="0" distB="0" distL="114300" distR="114300" simplePos="0" relativeHeight="251662336" behindDoc="0" locked="0" layoutInCell="1" allowOverlap="1" wp14:anchorId="33CE2952" wp14:editId="058BFAD9">
                 <wp:simplePos x="0" y="0"/>
                 <wp:positionH relativeFrom="column">
-                  <wp:posOffset>-38144</wp:posOffset>
+                  <wp:posOffset>-54610</wp:posOffset>
                 </wp:positionH>
                 <wp:positionV relativeFrom="paragraph">
-                  <wp:posOffset>267335</wp:posOffset>
+                  <wp:posOffset>-17670</wp:posOffset>
                 </wp:positionV>
                 <wp:extent cx="6047105" cy="3870251"/>
                 <wp:effectExtent l="0" t="0" r="10795" b="16510"/>
@@ -43488,20 +43613,11 @@
           </mc:Choice>
           <mc:Fallback>
             <w:pict>
-              <v:rect w14:anchorId="1B3745AF" id="Прямоугольник 1" o:spid="_x0000_s1026" style="position:absolute;margin-left:-3pt;margin-top:21.05pt;width:476.15pt;height:304.75pt;z-index:251662336;visibility:visible;mso-wrap-style:square;mso-height-percent:0;mso-wrap-distance-left:9pt;mso-wrap-distance-top:0;mso-wrap-distance-right:9pt;mso-wrap-distance-bottom:0;mso-position-horizontal:absolute;mso-position-horizontal-relative:text;mso-position-vertical:absolute;mso-position-vertical-relative:text;mso-height-percent:0;mso-height-relative:margin;v-text-anchor:middle" o:gfxdata="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" filled="f" strokecolor="black [3213]" strokeweight="1pt"/>
+              <v:rect w14:anchorId="527B1D78" id="Прямоугольник 1" o:spid="_x0000_s1026" style="position:absolute;margin-left:-4.3pt;margin-top:-1.4pt;width:476.15pt;height:304.75pt;z-index:251662336;visibility:visible;mso-wrap-style:square;mso-height-percent:0;mso-wrap-distance-left:9pt;mso-wrap-distance-top:0;mso-wrap-distance-right:9pt;mso-wrap-distance-bottom:0;mso-position-horizontal:absolute;mso-position-horizontal-relative:text;mso-position-vertical:absolute;mso-position-vertical-relative:text;mso-height-percent:0;mso-height-relative:margin;v-text-anchor:middle" o:gfxdata="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" filled="f" strokecolor="black [3213]" strokeweight="1pt"/>
             </w:pict>
           </mc:Fallback>
         </mc:AlternateContent>
       </w:r>
-    </w:p>
-    <w:p>
-      <w:pPr>
-        <w:jc w:val="both"/>
-        <w:rPr>
-          <w:rFonts w:ascii="Cambria Math" w:eastAsiaTheme="minorEastAsia" w:hAnsi="Cambria Math" w:cs="Cambria Math"/>
-          <w:i/>
-        </w:rPr>
-      </w:pPr>
       <w:r>
         <w:rPr>
           <w:rFonts w:ascii="Times New Roman" w:eastAsiaTheme="minorEastAsia" w:hAnsi="Times New Roman" w:cs="Times New Roman"/>
@@ -43518,24 +43634,10 @@
       </w:r>
       <w:r>
         <w:rPr>
-          <w:rFonts w:ascii="Cambria Math" w:eastAsiaTheme="minorEastAsia" w:hAnsi="Cambria Math" w:cs="Cambria Math"/>
+          <w:rFonts w:ascii="Times New Roman" w:eastAsiaTheme="minorEastAsia" w:hAnsi="Times New Roman" w:cs="Times New Roman"/>
           <w:iCs/>
         </w:rPr>
-        <w:t>(</w:t>
-      </w:r>
-      <w:r>
-        <w:rPr>
-          <w:rFonts w:ascii="Cambria Math" w:eastAsiaTheme="minorEastAsia" w:hAnsi="Cambria Math" w:cs="Cambria Math"/>
-          <w:iCs/>
-        </w:rPr>
-        <w:t>аналогично канонической форме алгоритма</w:t>
-      </w:r>
-      <w:r>
-        <w:rPr>
-          <w:rFonts w:ascii="Cambria Math" w:eastAsiaTheme="minorEastAsia" w:hAnsi="Cambria Math" w:cs="Cambria Math"/>
-          <w:iCs/>
-        </w:rPr>
-        <w:t>)</w:t>
+        <w:t>(аналогично канонической форме алгоритма)</w:t>
       </w:r>
     </w:p>
     <w:p>
@@ -43615,19 +43717,13 @@
         <w:rPr>
           <w:rFonts w:ascii="Times New Roman" w:eastAsiaTheme="minorEastAsia" w:hAnsi="Times New Roman" w:cs="Times New Roman"/>
         </w:rPr>
-        <w:t xml:space="preserve"> (</w:t>
-      </w:r>
-      <w:r>
-        <w:rPr>
-          <w:rFonts w:ascii="Times New Roman" w:eastAsiaTheme="minorEastAsia" w:hAnsi="Times New Roman" w:cs="Times New Roman"/>
-        </w:rPr>
-        <w:t>34</w:t>
-      </w:r>
-      <w:r>
-        <w:rPr>
-          <w:rFonts w:ascii="Times New Roman" w:eastAsiaTheme="minorEastAsia" w:hAnsi="Times New Roman" w:cs="Times New Roman"/>
-        </w:rPr>
-        <w:t>)</w:t>
+        <w:t xml:space="preserve"> </w:t>
+      </w:r>
+      <w:r>
+        <w:rPr>
+          <w:rFonts w:ascii="Times New Roman" w:eastAsiaTheme="minorEastAsia" w:hAnsi="Times New Roman" w:cs="Times New Roman"/>
+        </w:rPr>
+        <w:t>(26)</w:t>
       </w:r>
     </w:p>
     <w:p>
@@ -43656,7 +43752,7 @@
           <m:sSubPr>
             <m:ctrlPr>
               <w:rPr>
-                <w:rFonts w:ascii="Cambria Math" w:eastAsiaTheme="minorEastAsia" w:hAnsi="Cambria Math" w:cs="Cambria Math"/>
+                <w:rFonts w:ascii="Cambria Math" w:eastAsiaTheme="minorEastAsia" w:hAnsi="Cambria Math" w:cs="Times New Roman"/>
                 <w:i/>
                 <w:iCs/>
               </w:rPr>
@@ -43665,7 +43761,7 @@
           <m:e>
             <m:r>
               <w:rPr>
-                <w:rFonts w:ascii="Cambria Math" w:eastAsiaTheme="minorEastAsia" w:hAnsi="Cambria Math" w:cs="Cambria Math"/>
+                <w:rFonts w:ascii="Cambria Math" w:eastAsiaTheme="minorEastAsia" w:hAnsi="Cambria Math" w:cs="Times New Roman"/>
                 <w:lang w:val="en-US"/>
               </w:rPr>
               <m:t>S</m:t>
@@ -43674,7 +43770,7 @@
           <m:sub>
             <m:r>
               <w:rPr>
-                <w:rFonts w:ascii="Cambria Math" w:eastAsiaTheme="minorEastAsia" w:hAnsi="Cambria Math" w:cs="Cambria Math"/>
+                <w:rFonts w:ascii="Cambria Math" w:eastAsiaTheme="minorEastAsia" w:hAnsi="Cambria Math" w:cs="Times New Roman"/>
               </w:rPr>
               <m:t>n</m:t>
             </m:r>
@@ -43694,13 +43790,7 @@
               <w:rPr>
                 <w:rFonts w:ascii="Cambria Math" w:eastAsiaTheme="minorEastAsia" w:hAnsi="Cambria Math" w:cs="Times New Roman"/>
               </w:rPr>
-              <m:t>,</m:t>
-            </m:r>
-            <m:r>
-              <w:rPr>
-                <w:rFonts w:ascii="Cambria Math" w:eastAsiaTheme="minorEastAsia" w:hAnsi="Cambria Math" w:cs="Times New Roman"/>
-              </w:rPr>
-              <m:t>g</m:t>
+              <m:t>,g</m:t>
             </m:r>
           </m:e>
           <m:sub>
@@ -43732,25 +43822,13 @@
         </m:d>
         <m:r>
           <w:rPr>
-            <w:rFonts w:ascii="Cambria Math" w:eastAsiaTheme="minorEastAsia" w:hAnsi="Cambria Math" w:cs="Cambria Math"/>
+            <w:rFonts w:ascii="Cambria Math" w:eastAsiaTheme="minorEastAsia" w:hAnsi="Cambria Math" w:cs="Times New Roman"/>
           </w:rPr>
-          <m:t xml:space="preserve">, </m:t>
+          <m:t xml:space="preserve">, K, </m:t>
         </m:r>
         <m:r>
           <w:rPr>
-            <w:rFonts w:ascii="Cambria Math" w:eastAsiaTheme="minorEastAsia" w:hAnsi="Cambria Math" w:cs="Cambria Math"/>
-          </w:rPr>
-          <m:t>K</m:t>
-        </m:r>
-        <m:r>
-          <w:rPr>
-            <w:rFonts w:ascii="Cambria Math" w:eastAsiaTheme="minorEastAsia" w:hAnsi="Cambria Math" w:cs="Cambria Math"/>
-          </w:rPr>
-          <m:t xml:space="preserve">, </m:t>
-        </m:r>
-        <m:r>
-          <w:rPr>
-            <w:rFonts w:ascii="Cambria Math" w:eastAsiaTheme="minorEastAsia" w:hAnsi="Cambria Math" w:cs="Cambria Math"/>
+            <w:rFonts w:ascii="Cambria Math" w:eastAsiaTheme="minorEastAsia" w:hAnsi="Cambria Math" w:cs="Times New Roman"/>
             <w:lang w:val="en-US"/>
           </w:rPr>
           <m:t>N</m:t>
@@ -43768,46 +43846,20 @@
         <w:rPr>
           <w:rFonts w:ascii="Times New Roman" w:eastAsiaTheme="minorEastAsia" w:hAnsi="Times New Roman" w:cs="Times New Roman"/>
         </w:rPr>
-        <w:t>#</w:t>
-      </w:r>
-      <w:r>
-        <w:rPr>
-          <w:rFonts w:ascii="Times New Roman" w:eastAsiaTheme="minorEastAsia" w:hAnsi="Times New Roman" w:cs="Times New Roman"/>
-        </w:rPr>
-        <w:t>Инициализация (</w:t>
-      </w:r>
-      <w:r>
-        <w:rPr>
-          <w:rFonts w:ascii="Cambria Math" w:eastAsiaTheme="minorEastAsia" w:hAnsi="Cambria Math" w:cs="Cambria Math"/>
+        <w:t>#Инициализация (</w:t>
+      </w:r>
+      <w:r>
+        <w:rPr>
+          <w:rFonts w:ascii="Times New Roman" w:eastAsiaTheme="minorEastAsia" w:hAnsi="Times New Roman" w:cs="Times New Roman"/>
           <w:iCs/>
         </w:rPr>
-        <w:t>аналогичн</w:t>
-      </w:r>
-      <w:r>
-        <w:rPr>
-          <w:rFonts w:ascii="Cambria Math" w:eastAsiaTheme="minorEastAsia" w:hAnsi="Cambria Math" w:cs="Cambria Math"/>
-          <w:iCs/>
-        </w:rPr>
-        <w:t>о</w:t>
-      </w:r>
-      <w:r>
-        <w:rPr>
-          <w:rFonts w:ascii="Cambria Math" w:eastAsiaTheme="minorEastAsia" w:hAnsi="Cambria Math" w:cs="Cambria Math"/>
-          <w:iCs/>
-        </w:rPr>
-        <w:t xml:space="preserve"> канонической форме алгоритма</w:t>
-      </w:r>
-      <w:r>
-        <w:rPr>
-          <w:rFonts w:ascii="Times New Roman" w:eastAsiaTheme="minorEastAsia" w:hAnsi="Times New Roman" w:cs="Times New Roman"/>
-        </w:rPr>
-        <w:t>)</w:t>
-      </w:r>
-      <w:r>
-        <w:rPr>
-          <w:rFonts w:ascii="Times New Roman" w:eastAsiaTheme="minorEastAsia" w:hAnsi="Times New Roman" w:cs="Times New Roman"/>
-        </w:rPr>
-        <w:t>:</w:t>
+        <w:t>аналогично канонической форме алгоритма</w:t>
+      </w:r>
+      <w:r>
+        <w:rPr>
+          <w:rFonts w:ascii="Times New Roman" w:eastAsiaTheme="minorEastAsia" w:hAnsi="Times New Roman" w:cs="Times New Roman"/>
+        </w:rPr>
+        <w:t>):</w:t>
       </w:r>
     </w:p>
     <w:p>
@@ -43896,13 +43948,7 @@
         <w:rPr>
           <w:rFonts w:ascii="Times New Roman" w:eastAsiaTheme="minorEastAsia" w:hAnsi="Times New Roman" w:cs="Times New Roman"/>
         </w:rPr>
-        <w:t>(</w:t>
-      </w:r>
-      <w:r>
-        <w:rPr>
-          <w:rFonts w:ascii="Times New Roman" w:eastAsiaTheme="minorEastAsia" w:hAnsi="Times New Roman" w:cs="Times New Roman"/>
-        </w:rPr>
-        <w:t>34)</w:t>
+        <w:t>(26)</w:t>
       </w:r>
     </w:p>
     <w:p>
@@ -43955,13 +44001,7 @@
         <w:rPr>
           <w:rFonts w:ascii="Times New Roman" w:eastAsiaTheme="minorEastAsia" w:hAnsi="Times New Roman" w:cs="Times New Roman"/>
         </w:rPr>
-        <w:t xml:space="preserve"> </w:t>
-      </w:r>
-      <w:r>
-        <w:rPr>
-          <w:rFonts w:ascii="Times New Roman" w:eastAsiaTheme="minorEastAsia" w:hAnsi="Times New Roman" w:cs="Times New Roman"/>
-        </w:rPr>
-        <w:t>до</w:t>
+        <w:t xml:space="preserve"> до</w:t>
       </w:r>
       <w:r>
         <w:rPr>
@@ -44028,13 +44068,7 @@
         <w:rPr>
           <w:rFonts w:ascii="Times New Roman" w:eastAsiaTheme="minorEastAsia" w:hAnsi="Times New Roman" w:cs="Times New Roman"/>
         </w:rPr>
-        <w:t xml:space="preserve"> </w:t>
-      </w:r>
-      <w:r>
-        <w:rPr>
-          <w:rFonts w:ascii="Times New Roman" w:eastAsiaTheme="minorEastAsia" w:hAnsi="Times New Roman" w:cs="Times New Roman"/>
-        </w:rPr>
-        <w:t xml:space="preserve">от </w:t>
+        <w:t xml:space="preserve"> от </w:t>
       </w:r>
       <m:oMath>
         <m:r>
@@ -44109,27 +44143,21 @@
           <w:rPr>
             <w:rFonts w:ascii="Cambria Math" w:eastAsiaTheme="minorEastAsia" w:hAnsi="Cambria Math" w:cs="Times New Roman"/>
           </w:rPr>
-          <m:t>ч</m:t>
-        </m:r>
-        <m:r>
-          <w:rPr>
-            <w:rFonts w:ascii="Cambria Math" w:eastAsiaTheme="minorEastAsia" w:hAnsi="Cambria Math" w:cs="Times New Roman"/>
-          </w:rPr>
-          <m:t>ислитель</m:t>
+          <m:t>числитель</m:t>
         </m:r>
       </m:oMath>
       <w:r>
         <w:rPr>
           <w:rFonts w:ascii="Times New Roman" w:eastAsiaTheme="minorEastAsia" w:hAnsi="Times New Roman" w:cs="Times New Roman"/>
         </w:rPr>
-        <w:t xml:space="preserve"> </w:t>
-      </w:r>
-      <w:r>
-        <w:rPr>
-          <w:rFonts w:ascii="Times New Roman" w:eastAsiaTheme="minorEastAsia" w:hAnsi="Times New Roman" w:cs="Times New Roman"/>
-          <w:lang w:val="en-US"/>
-        </w:rPr>
-        <w:t>#</w:t>
+        <w:t xml:space="preserve"> #</w:t>
+      </w:r>
+      <w:r>
+        <w:rPr>
+          <w:rFonts w:ascii="Times New Roman" w:eastAsiaTheme="minorEastAsia" w:hAnsi="Times New Roman" w:cs="Times New Roman"/>
+          <w:u w:val="single"/>
+        </w:rPr>
+        <w:t>(</w:t>
       </w:r>
       <w:r>
         <w:rPr>
@@ -44138,14 +44166,23 @@
           <w:bCs/>
           <w:u w:val="single"/>
         </w:rPr>
-        <w:t>34</w:t>
+        <w:t>26</w:t>
+      </w:r>
+      <w:r>
+        <w:rPr>
+          <w:rFonts w:ascii="Times New Roman" w:eastAsiaTheme="minorEastAsia" w:hAnsi="Times New Roman" w:cs="Times New Roman"/>
+          <w:b/>
+          <w:bCs/>
+          <w:u w:val="single"/>
+        </w:rPr>
+        <w:t>)</w:t>
       </w:r>
     </w:p>
     <w:p>
       <w:pPr>
         <w:jc w:val="both"/>
         <w:rPr>
-          <w:rFonts w:ascii="Cambria Math" w:eastAsiaTheme="minorEastAsia" w:hAnsi="Cambria Math" w:cs="Times New Roman"/>
+          <w:rFonts w:ascii="Times New Roman" w:eastAsiaTheme="minorEastAsia" w:hAnsi="Times New Roman" w:cs="Times New Roman"/>
           <w:i/>
           <w:color w:val="000000" w:themeColor="text1"/>
         </w:rPr>
@@ -44163,12 +44200,6 @@
           <w:color w:val="000000" w:themeColor="text1"/>
         </w:rPr>
         <w:tab/>
-      </w:r>
-      <w:r>
-        <w:rPr>
-          <w:rFonts w:ascii="Times New Roman" w:eastAsiaTheme="minorEastAsia" w:hAnsi="Times New Roman" w:cs="Times New Roman"/>
-          <w:color w:val="000000" w:themeColor="text1"/>
-        </w:rPr>
         <w:t xml:space="preserve">Вычислить </w:t>
       </w:r>
       <m:oMath>
@@ -44183,9 +44214,15 @@
       <w:r>
         <w:rPr>
           <w:rFonts w:ascii="Times New Roman" w:eastAsiaTheme="minorEastAsia" w:hAnsi="Times New Roman" w:cs="Times New Roman"/>
-          <w:lang w:val="en-US"/>
         </w:rPr>
         <w:t>#</w:t>
+      </w:r>
+      <w:r>
+        <w:rPr>
+          <w:rFonts w:ascii="Times New Roman" w:eastAsiaTheme="minorEastAsia" w:hAnsi="Times New Roman" w:cs="Times New Roman"/>
+          <w:u w:val="single"/>
+        </w:rPr>
+        <w:t>(</w:t>
       </w:r>
       <w:r>
         <w:rPr>
@@ -44194,20 +44231,29 @@
           <w:bCs/>
           <w:u w:val="single"/>
         </w:rPr>
-        <w:t>34</w:t>
+        <w:t>26</w:t>
+      </w:r>
+      <w:r>
+        <w:rPr>
+          <w:rFonts w:ascii="Times New Roman" w:eastAsiaTheme="minorEastAsia" w:hAnsi="Times New Roman" w:cs="Times New Roman"/>
+          <w:b/>
+          <w:bCs/>
+          <w:u w:val="single"/>
+        </w:rPr>
+        <w:t>)</w:t>
       </w:r>
     </w:p>
     <w:p>
       <w:pPr>
         <w:jc w:val="both"/>
         <w:rPr>
-          <w:rFonts w:ascii="Cambria Math" w:eastAsiaTheme="minorEastAsia" w:hAnsi="Cambria Math" w:cs="Times New Roman"/>
+          <w:rFonts w:ascii="Times New Roman" w:eastAsiaTheme="minorEastAsia" w:hAnsi="Times New Roman" w:cs="Times New Roman"/>
           <w:color w:val="000000" w:themeColor="text1"/>
         </w:rPr>
       </w:pPr>
       <w:r>
         <w:rPr>
-          <w:rFonts w:ascii="Cambria Math" w:eastAsiaTheme="minorEastAsia" w:hAnsi="Cambria Math" w:cs="Times New Roman"/>
+          <w:rFonts w:ascii="Times New Roman" w:eastAsiaTheme="minorEastAsia" w:hAnsi="Times New Roman" w:cs="Times New Roman"/>
           <w:iCs/>
           <w:color w:val="000000" w:themeColor="text1"/>
         </w:rPr>
@@ -44215,7 +44261,7 @@
       </w:r>
       <w:r>
         <w:rPr>
-          <w:rFonts w:ascii="Cambria Math" w:eastAsiaTheme="minorEastAsia" w:hAnsi="Cambria Math" w:cs="Times New Roman"/>
+          <w:rFonts w:ascii="Times New Roman" w:eastAsiaTheme="minorEastAsia" w:hAnsi="Times New Roman" w:cs="Times New Roman"/>
           <w:iCs/>
           <w:color w:val="000000" w:themeColor="text1"/>
         </w:rPr>
@@ -44275,45 +44321,24 @@
       </m:oMath>
       <w:r>
         <w:rPr>
-          <w:rFonts w:ascii="Cambria Math" w:eastAsiaTheme="minorEastAsia" w:hAnsi="Cambria Math" w:cs="Times New Roman"/>
-          <w:color w:val="000000" w:themeColor="text1"/>
-        </w:rPr>
-        <w:t>=</w:t>
-      </w:r>
-      <w:r>
-        <w:rPr>
-          <w:rFonts w:ascii="Cambria Math" w:eastAsiaTheme="minorEastAsia" w:hAnsi="Cambria Math" w:cs="Times New Roman"/>
-          <w:color w:val="000000" w:themeColor="text1"/>
-        </w:rPr>
-        <w:t xml:space="preserve"> числитель </w:t>
-      </w:r>
-      <w:r>
-        <w:rPr>
-          <w:rFonts w:ascii="Cambria Math" w:eastAsiaTheme="minorEastAsia" w:hAnsi="Cambria Math" w:cs="Times New Roman"/>
-          <w:color w:val="000000" w:themeColor="text1"/>
-        </w:rPr>
-        <w:t>/</w:t>
-      </w:r>
-      <w:r>
-        <w:rPr>
-          <w:rFonts w:ascii="Cambria Math" w:eastAsiaTheme="minorEastAsia" w:hAnsi="Cambria Math" w:cs="Times New Roman"/>
-          <w:color w:val="000000" w:themeColor="text1"/>
-        </w:rPr>
-        <w:t xml:space="preserve"> знаменатель</w:t>
+          <w:rFonts w:ascii="Times New Roman" w:eastAsiaTheme="minorEastAsia" w:hAnsi="Times New Roman" w:cs="Times New Roman"/>
+          <w:color w:val="000000" w:themeColor="text1"/>
+        </w:rPr>
+        <w:t>= числитель / знаменатель</w:t>
       </w:r>
     </w:p>
     <w:p>
       <w:pPr>
         <w:jc w:val="both"/>
         <w:rPr>
-          <w:rFonts w:ascii="Cambria Math" w:eastAsiaTheme="minorEastAsia" w:hAnsi="Cambria Math" w:cs="Times New Roman"/>
+          <w:rFonts w:ascii="Times New Roman" w:eastAsiaTheme="minorEastAsia" w:hAnsi="Times New Roman" w:cs="Times New Roman"/>
           <w:color w:val="000000" w:themeColor="text1"/>
           <w:lang w:val="en-US"/>
         </w:rPr>
       </w:pPr>
       <w:r>
         <w:rPr>
-          <w:rFonts w:ascii="Cambria Math" w:eastAsiaTheme="minorEastAsia" w:hAnsi="Cambria Math" w:cs="Times New Roman"/>
+          <w:rFonts w:ascii="Times New Roman" w:eastAsiaTheme="minorEastAsia" w:hAnsi="Times New Roman" w:cs="Times New Roman"/>
           <w:b/>
           <w:bCs/>
           <w:iCs/>
@@ -44324,7 +44349,7 @@
       </w:r>
       <w:r>
         <w:rPr>
-          <w:rFonts w:ascii="Cambria Math" w:eastAsiaTheme="minorEastAsia" w:hAnsi="Cambria Math" w:cs="Times New Roman"/>
+          <w:rFonts w:ascii="Times New Roman" w:eastAsiaTheme="minorEastAsia" w:hAnsi="Times New Roman" w:cs="Times New Roman"/>
           <w:iCs/>
           <w:color w:val="000000" w:themeColor="text1"/>
           <w:lang w:val="en-US"/>
@@ -44405,6 +44430,7 @@
           <w:i/>
           <w:iCs/>
           <w:u w:val="single"/>
+          <w:lang w:val="en-US"/>
         </w:rPr>
         <w:t xml:space="preserve"> </w:t>
       </w:r>
@@ -44414,12 +44440,14 @@
           <w:i/>
           <w:iCs/>
           <w:u w:val="single"/>
+          <w:lang w:val="en-US"/>
         </w:rPr>
         <w:t>3</w:t>
       </w:r>
       <w:r>
         <w:rPr>
           <w:rFonts w:ascii="Times New Roman" w:eastAsiaTheme="minorEastAsia" w:hAnsi="Times New Roman" w:cs="Times New Roman"/>
+          <w:lang w:val="en-US"/>
         </w:rPr>
         <w:t xml:space="preserve">. </w:t>
       </w:r>
@@ -44458,8 +44486,16 @@
     </w:p>
     <w:p>
       <w:pPr>
-        <w:rPr>
-          <w:rFonts w:ascii="Cambria Math" w:eastAsiaTheme="minorEastAsia" w:hAnsi="Cambria Math" w:cs="Times New Roman"/>
+        <w:jc w:val="center"/>
+        <w:rPr>
+          <w:rFonts w:ascii="Times New Roman" w:eastAsiaTheme="minorEastAsia" w:hAnsi="Times New Roman" w:cs="Times New Roman"/>
+        </w:rPr>
+      </w:pPr>
+    </w:p>
+    <w:p>
+      <w:pPr>
+        <w:rPr>
+          <w:rFonts w:ascii="Times New Roman" w:eastAsiaTheme="minorEastAsia" w:hAnsi="Times New Roman" w:cs="Times New Roman"/>
           <w:i/>
         </w:rPr>
       </w:pPr>
@@ -44469,7 +44505,6 @@
           <w:noProof/>
           <w:lang w:val="en-US"/>
         </w:rPr>
-        <w:lastRenderedPageBreak/>
         <mc:AlternateContent>
           <mc:Choice Requires="wps">
             <w:drawing>
@@ -44568,7 +44603,7 @@
           <m:sSubPr>
             <m:ctrlPr>
               <w:rPr>
-                <w:rFonts w:ascii="Cambria Math" w:eastAsiaTheme="minorEastAsia" w:hAnsi="Cambria Math" w:cs="Cambria Math"/>
+                <w:rFonts w:ascii="Cambria Math" w:eastAsiaTheme="minorEastAsia" w:hAnsi="Cambria Math" w:cs="Times New Roman"/>
                 <w:i/>
                 <w:iCs/>
               </w:rPr>
@@ -44577,7 +44612,7 @@
           <m:e>
             <m:r>
               <w:rPr>
-                <w:rFonts w:ascii="Cambria Math" w:eastAsiaTheme="minorEastAsia" w:hAnsi="Cambria Math" w:cs="Cambria Math"/>
+                <w:rFonts w:ascii="Cambria Math" w:eastAsiaTheme="minorEastAsia" w:hAnsi="Cambria Math" w:cs="Times New Roman"/>
                 <w:lang w:val="en-US"/>
               </w:rPr>
               <m:t>S</m:t>
@@ -44586,7 +44621,7 @@
           <m:sub>
             <m:r>
               <w:rPr>
-                <w:rFonts w:ascii="Cambria Math" w:eastAsiaTheme="minorEastAsia" w:hAnsi="Cambria Math" w:cs="Cambria Math"/>
+                <w:rFonts w:ascii="Cambria Math" w:eastAsiaTheme="minorEastAsia" w:hAnsi="Cambria Math" w:cs="Times New Roman"/>
               </w:rPr>
               <m:t>n</m:t>
             </m:r>
@@ -44594,7 +44629,7 @@
         </m:sSub>
         <m:r>
           <w:rPr>
-            <w:rFonts w:ascii="Cambria Math" w:eastAsiaTheme="minorEastAsia" w:hAnsi="Cambria Math" w:cs="Cambria Math"/>
+            <w:rFonts w:ascii="Cambria Math" w:eastAsiaTheme="minorEastAsia" w:hAnsi="Cambria Math" w:cs="Times New Roman"/>
           </w:rPr>
           <m:t>=</m:t>
         </m:r>
@@ -44623,13 +44658,7 @@
               <w:rPr>
                 <w:rFonts w:ascii="Cambria Math" w:eastAsiaTheme="minorEastAsia" w:hAnsi="Cambria Math" w:cs="Times New Roman"/>
               </w:rPr>
-              <m:t>=</m:t>
-            </m:r>
-            <m:r>
-              <w:rPr>
-                <w:rFonts w:ascii="Cambria Math" w:eastAsiaTheme="minorEastAsia" w:hAnsi="Cambria Math" w:cs="Times New Roman"/>
-              </w:rPr>
-              <m:t>0</m:t>
+              <m:t>=0</m:t>
             </m:r>
           </m:sub>
           <m:sup>
@@ -44698,14 +44727,7 @@
                   <w:rPr>
                     <w:rFonts w:ascii="Cambria Math" w:eastAsiaTheme="minorEastAsia" w:hAnsi="Cambria Math" w:cs="Times New Roman"/>
                   </w:rPr>
-                  <m:t>k!</m:t>
-                </m:r>
-                <m:r>
-                  <w:rPr>
-                    <w:rFonts w:ascii="Cambria Math" w:eastAsiaTheme="minorEastAsia" w:hAnsi="Cambria Math" w:cs="Times New Roman"/>
-                    <w:lang w:val="en-US"/>
-                  </w:rPr>
-                  <m:t>+1</m:t>
+                  <m:t>k!+1</m:t>
                 </m:r>
               </m:den>
             </m:f>
@@ -44725,13 +44747,7 @@
               <w:rPr>
                 <w:rFonts w:ascii="Cambria Math" w:eastAsiaTheme="minorEastAsia" w:hAnsi="Cambria Math" w:cs="Times New Roman"/>
               </w:rPr>
-              <m:t>,</m:t>
-            </m:r>
-            <m:r>
-              <w:rPr>
-                <w:rFonts w:ascii="Cambria Math" w:eastAsiaTheme="minorEastAsia" w:hAnsi="Cambria Math" w:cs="Times New Roman"/>
-              </w:rPr>
-              <m:t>g</m:t>
+              <m:t>,g</m:t>
             </m:r>
           </m:e>
           <m:sub>
@@ -44807,26 +44823,7 @@
                   <w:rPr>
                     <w:rFonts w:ascii="Cambria Math" w:eastAsiaTheme="minorEastAsia" w:hAnsi="Cambria Math" w:cs="Times New Roman"/>
                   </w:rPr>
-                  <m:t>(</m:t>
-                </m:r>
-                <m:r>
-                  <w:rPr>
-                    <w:rFonts w:ascii="Cambria Math" w:eastAsiaTheme="minorEastAsia" w:hAnsi="Cambria Math" w:cs="Times New Roman"/>
-                  </w:rPr>
-                  <m:t>n</m:t>
-                </m:r>
-                <m:r>
-                  <w:rPr>
-                    <w:rFonts w:ascii="Cambria Math" w:eastAsiaTheme="minorEastAsia" w:hAnsi="Cambria Math" w:cs="Times New Roman"/>
-                    <w:lang w:val="en-US"/>
-                  </w:rPr>
-                  <m:t>!</m:t>
-                </m:r>
-                <m:r>
-                  <w:rPr>
-                    <w:rFonts w:ascii="Cambria Math" w:eastAsiaTheme="minorEastAsia" w:hAnsi="Cambria Math" w:cs="Times New Roman"/>
-                  </w:rPr>
-                  <m:t>)</m:t>
+                  <m:t>(n!)</m:t>
                 </m:r>
               </m:e>
               <m:sup>
@@ -44842,62 +44839,43 @@
         </m:f>
         <m:r>
           <w:rPr>
-            <w:rFonts w:ascii="Cambria Math" w:eastAsiaTheme="minorEastAsia" w:hAnsi="Cambria Math" w:cs="Cambria Math"/>
+            <w:rFonts w:ascii="Cambria Math" w:eastAsiaTheme="minorEastAsia" w:hAnsi="Cambria Math" w:cs="Times New Roman"/>
           </w:rPr>
           <m:t xml:space="preserve">, </m:t>
         </m:r>
         <m:r>
           <w:rPr>
-            <w:rFonts w:ascii="Cambria Math" w:eastAsiaTheme="minorEastAsia" w:hAnsi="Cambria Math" w:cs="Cambria Math"/>
+            <w:rFonts w:ascii="Cambria Math" w:eastAsiaTheme="minorEastAsia" w:hAnsi="Cambria Math" w:cs="Times New Roman"/>
             <w:lang w:val="en-US"/>
           </w:rPr>
           <m:t>K</m:t>
         </m:r>
         <m:r>
           <w:rPr>
-            <w:rFonts w:ascii="Cambria Math" w:eastAsiaTheme="minorEastAsia" w:hAnsi="Cambria Math" w:cs="Cambria Math"/>
+            <w:rFonts w:ascii="Cambria Math" w:eastAsiaTheme="minorEastAsia" w:hAnsi="Cambria Math" w:cs="Times New Roman"/>
           </w:rPr>
-          <m:t>=</m:t>
+          <m:t>=2,</m:t>
         </m:r>
         <m:r>
           <w:rPr>
-            <w:rFonts w:ascii="Cambria Math" w:eastAsiaTheme="minorEastAsia" w:hAnsi="Cambria Math" w:cs="Cambria Math"/>
-          </w:rPr>
-          <m:t>2</m:t>
-        </m:r>
-        <m:r>
-          <w:rPr>
-            <w:rFonts w:ascii="Cambria Math" w:eastAsiaTheme="minorEastAsia" w:hAnsi="Cambria Math" w:cs="Cambria Math"/>
-          </w:rPr>
-          <m:t>,</m:t>
-        </m:r>
-        <m:r>
-          <w:rPr>
-            <w:rFonts w:ascii="Cambria Math" w:eastAsiaTheme="minorEastAsia" w:hAnsi="Cambria Math" w:cs="Cambria Math"/>
+            <w:rFonts w:ascii="Cambria Math" w:eastAsiaTheme="minorEastAsia" w:hAnsi="Cambria Math" w:cs="Times New Roman"/>
             <w:lang w:val="en-US"/>
           </w:rPr>
           <m:t>N</m:t>
         </m:r>
         <m:r>
           <w:rPr>
-            <w:rFonts w:ascii="Cambria Math" w:eastAsiaTheme="minorEastAsia" w:hAnsi="Cambria Math" w:cs="Cambria Math"/>
+            <w:rFonts w:ascii="Cambria Math" w:eastAsiaTheme="minorEastAsia" w:hAnsi="Cambria Math" w:cs="Times New Roman"/>
           </w:rPr>
-          <m:t>=</m:t>
-        </m:r>
-        <m:r>
-          <w:rPr>
-            <w:rFonts w:ascii="Cambria Math" w:eastAsiaTheme="minorEastAsia" w:hAnsi="Cambria Math" w:cs="Cambria Math"/>
-          </w:rPr>
-          <m:t>6</m:t>
+          <m:t>=6</m:t>
         </m:r>
       </m:oMath>
     </w:p>
     <w:p>
       <w:pPr>
         <w:rPr>
-          <w:rFonts w:ascii="Cambria Math" w:eastAsiaTheme="minorEastAsia" w:hAnsi="Cambria Math" w:cs="Times New Roman"/>
+          <w:rFonts w:ascii="Times New Roman" w:eastAsiaTheme="minorEastAsia" w:hAnsi="Times New Roman" w:cs="Times New Roman"/>
           <w:i/>
-          <w:lang w:val="en-US"/>
         </w:rPr>
       </w:pPr>
       <w:r>
@@ -44912,13 +44890,7 @@
         <w:rPr>
           <w:rFonts w:ascii="Times New Roman" w:eastAsiaTheme="minorEastAsia" w:hAnsi="Times New Roman" w:cs="Times New Roman"/>
         </w:rPr>
-        <w:t>:</w:t>
-      </w:r>
-      <w:r>
-        <w:rPr>
-          <w:rFonts w:ascii="Times New Roman" w:eastAsiaTheme="minorEastAsia" w:hAnsi="Times New Roman" w:cs="Times New Roman"/>
-        </w:rPr>
-        <w:t xml:space="preserve"> </w:t>
+        <w:t xml:space="preserve">: </w:t>
       </w:r>
       <m:oMath>
         <m:sSubSup>
@@ -44974,13 +44946,7 @@
           <w:rPr>
             <w:rFonts w:ascii="Cambria Math" w:eastAsiaTheme="minorEastAsia" w:hAnsi="Cambria Math" w:cs="Times New Roman"/>
           </w:rPr>
-          <m:t>=</m:t>
-        </m:r>
-        <m:r>
-          <w:rPr>
-            <w:rFonts w:ascii="Cambria Math" w:eastAsiaTheme="minorEastAsia" w:hAnsi="Cambria Math" w:cs="Times New Roman"/>
-          </w:rPr>
-          <m:t>0.403652</m:t>
+          <m:t>=0.403652</m:t>
         </m:r>
       </m:oMath>
     </w:p>
@@ -45138,123 +45104,6 @@
     <w:p>
       <w:pPr>
         <w:spacing w:line="360" w:lineRule="auto"/>
-        <w:rPr>
-          <w:rFonts w:ascii="Times New Roman" w:hAnsi="Times New Roman" w:cs="Times New Roman"/>
-          <w:lang w:eastAsia="ru-RU"/>
-        </w:rPr>
-      </w:pPr>
-    </w:p>
-    <w:p>
-      <w:pPr>
-        <w:spacing w:line="360" w:lineRule="auto"/>
-        <w:rPr>
-          <w:rFonts w:ascii="Times New Roman" w:hAnsi="Times New Roman" w:cs="Times New Roman"/>
-          <w:lang w:eastAsia="ru-RU"/>
-        </w:rPr>
-      </w:pPr>
-    </w:p>
-    <w:p>
-      <w:pPr>
-        <w:spacing w:line="360" w:lineRule="auto"/>
-        <w:rPr>
-          <w:rFonts w:ascii="Times New Roman" w:hAnsi="Times New Roman" w:cs="Times New Roman"/>
-          <w:lang w:eastAsia="ru-RU"/>
-        </w:rPr>
-      </w:pPr>
-    </w:p>
-    <w:p>
-      <w:pPr>
-        <w:spacing w:line="360" w:lineRule="auto"/>
-        <w:rPr>
-          <w:rFonts w:ascii="Times New Roman" w:hAnsi="Times New Roman" w:cs="Times New Roman"/>
-          <w:lang w:eastAsia="ru-RU"/>
-        </w:rPr>
-      </w:pPr>
-    </w:p>
-    <w:p>
-      <w:pPr>
-        <w:spacing w:line="360" w:lineRule="auto"/>
-        <w:rPr>
-          <w:rFonts w:ascii="Times New Roman" w:hAnsi="Times New Roman" w:cs="Times New Roman"/>
-          <w:lang w:eastAsia="ru-RU"/>
-        </w:rPr>
-      </w:pPr>
-    </w:p>
-    <w:p>
-      <w:pPr>
-        <w:spacing w:line="360" w:lineRule="auto"/>
-        <w:rPr>
-          <w:rFonts w:ascii="Times New Roman" w:hAnsi="Times New Roman" w:cs="Times New Roman"/>
-          <w:lang w:eastAsia="ru-RU"/>
-        </w:rPr>
-      </w:pPr>
-    </w:p>
-    <w:p>
-      <w:pPr>
-        <w:spacing w:line="360" w:lineRule="auto"/>
-        <w:rPr>
-          <w:rFonts w:ascii="Times New Roman" w:hAnsi="Times New Roman" w:cs="Times New Roman"/>
-          <w:lang w:eastAsia="ru-RU"/>
-        </w:rPr>
-      </w:pPr>
-    </w:p>
-    <w:p>
-      <w:pPr>
-        <w:spacing w:line="360" w:lineRule="auto"/>
-        <w:rPr>
-          <w:rFonts w:ascii="Times New Roman" w:hAnsi="Times New Roman" w:cs="Times New Roman"/>
-          <w:lang w:eastAsia="ru-RU"/>
-        </w:rPr>
-      </w:pPr>
-    </w:p>
-    <w:p>
-      <w:pPr>
-        <w:spacing w:line="360" w:lineRule="auto"/>
-        <w:rPr>
-          <w:rFonts w:ascii="Times New Roman" w:hAnsi="Times New Roman" w:cs="Times New Roman"/>
-          <w:lang w:eastAsia="ru-RU"/>
-        </w:rPr>
-      </w:pPr>
-    </w:p>
-    <w:p>
-      <w:pPr>
-        <w:spacing w:line="360" w:lineRule="auto"/>
-        <w:rPr>
-          <w:rFonts w:ascii="Times New Roman" w:hAnsi="Times New Roman" w:cs="Times New Roman"/>
-          <w:lang w:eastAsia="ru-RU"/>
-        </w:rPr>
-      </w:pPr>
-    </w:p>
-    <w:p>
-      <w:pPr>
-        <w:spacing w:line="360" w:lineRule="auto"/>
-        <w:rPr>
-          <w:rFonts w:ascii="Times New Roman" w:hAnsi="Times New Roman" w:cs="Times New Roman"/>
-          <w:lang w:eastAsia="ru-RU"/>
-        </w:rPr>
-      </w:pPr>
-    </w:p>
-    <w:p>
-      <w:pPr>
-        <w:spacing w:line="360" w:lineRule="auto"/>
-        <w:rPr>
-          <w:rFonts w:ascii="Times New Roman" w:hAnsi="Times New Roman" w:cs="Times New Roman"/>
-          <w:lang w:eastAsia="ru-RU"/>
-        </w:rPr>
-      </w:pPr>
-    </w:p>
-    <w:p>
-      <w:pPr>
-        <w:spacing w:line="360" w:lineRule="auto"/>
-        <w:rPr>
-          <w:rFonts w:ascii="Times New Roman" w:hAnsi="Times New Roman" w:cs="Times New Roman"/>
-          <w:lang w:eastAsia="ru-RU"/>
-        </w:rPr>
-      </w:pPr>
-    </w:p>
-    <w:p>
-      <w:pPr>
-        <w:spacing w:line="360" w:lineRule="auto"/>
         <w:jc w:val="center"/>
         <w:rPr>
           <w:rFonts w:ascii="Times New Roman" w:hAnsi="Times New Roman" w:cs="Times New Roman"/>
@@ -45274,6 +45123,7 @@
       <w:pPr>
         <w:spacing w:line="360" w:lineRule="auto"/>
         <w:ind w:firstLine="708"/>
+        <w:jc w:val="both"/>
         <w:rPr>
           <w:rFonts w:ascii="Times New Roman" w:hAnsi="Times New Roman" w:cs="Times New Roman"/>
           <w:lang w:eastAsia="ru-RU"/>
@@ -45718,7 +45568,21 @@
           <w:rFonts w:ascii="Times New Roman" w:hAnsi="Times New Roman" w:cs="Times New Roman"/>
           <w:lang w:val="en-US" w:eastAsia="ru-RU"/>
         </w:rPr>
-        <w:t>Generalized neville type extrapolation schemes // BIT 19 // T. Håvie. – 1979. – P. 204–213.</w:t>
+        <w:t>Generalized neville type extrapolation schemes // BIT 19 // T. H</w:t>
+      </w:r>
+      <w:r>
+        <w:rPr>
+          <w:rFonts w:ascii="Times New Roman" w:hAnsi="Times New Roman" w:cs="Times New Roman"/>
+          <w:lang w:eastAsia="ru-RU"/>
+        </w:rPr>
+        <w:t>а</w:t>
+      </w:r>
+      <w:r>
+        <w:rPr>
+          <w:rFonts w:ascii="Times New Roman" w:hAnsi="Times New Roman" w:cs="Times New Roman"/>
+          <w:lang w:val="en-US" w:eastAsia="ru-RU"/>
+        </w:rPr>
+        <w:t>vie. – 1979. – P. 204–213.</w:t>
       </w:r>
     </w:p>
     <w:p>
@@ -47129,6 +46993,7 @@
   <w:style w:type="character" w:default="1" w:styleId="a0">
     <w:name w:val="Default Paragraph Font"/>
     <w:uiPriority w:val="1"/>
+    <w:semiHidden/>
     <w:unhideWhenUsed/>
   </w:style>
   <w:style w:type="table" w:default="1" w:styleId="a1">
@@ -47859,4 +47724,16 @@
     </a:ext>
   </a:extLst>
 </a:theme>
+</file>
+
+<file path=customXml/item1.xml><?xml version="1.0" encoding="utf-8"?>
+<b:Sources xmlns:b="http://schemas.openxmlformats.org/officeDocument/2006/bibliography" xmlns="http://schemas.openxmlformats.org/officeDocument/2006/bibliography" SelectedStyle="\APASixthEditionOfficeOnline.xsl" StyleName="APA" Version="6"/>
+</file>
+
+<file path=customXml/itemProps1.xml><?xml version="1.0" encoding="utf-8"?>
+<ds:datastoreItem xmlns:ds="http://schemas.openxmlformats.org/officeDocument/2006/customXml" ds:itemID="{10C44A2B-44CB-4F99-9726-F337154FF535}">
+  <ds:schemaRefs>
+    <ds:schemaRef ds:uri="http://schemas.openxmlformats.org/officeDocument/2006/bibliography"/>
+  </ds:schemaRefs>
+</ds:datastoreItem>
 </file>
--- a/Форд-Сиди.docx
+++ b/Форд-Сиди.docx
@@ -1,6 +1,6 @@
 
 <file path=word/document.xml><?xml version="1.0" encoding="utf-8"?>
-<w:document xmlns:wpc="http://schemas.microsoft.com/office/word/2010/wordprocessingCanvas" xmlns:cx="http://schemas.microsoft.com/office/drawing/2014/chartex" xmlns:cx1="http://schemas.microsoft.com/office/drawing/2015/9/8/chartex" xmlns:cx2="http://schemas.microsoft.com/office/drawing/2015/10/21/chartex" xmlns:cx3="http://schemas.microsoft.com/office/drawing/2016/5/9/chartex" xmlns:cx4="http://schemas.microsoft.com/office/drawing/2016/5/10/chartex" xmlns:cx5="http://schemas.microsoft.com/office/drawing/2016/5/11/chartex" xmlns:cx6="http://schemas.microsoft.com/office/drawing/2016/5/12/chartex" xmlns:cx7="http://schemas.microsoft.com/office/drawing/2016/5/13/chartex" xmlns:cx8="http://schemas.microsoft.com/office/drawing/2016/5/14/chartex" xmlns:mc="http://schemas.openxmlformats.org/markup-compatibility/2006" xmlns:aink="http://schemas.microsoft.com/office/drawing/2016/ink" xmlns:am3d="http://schemas.microsoft.com/office/drawing/2017/model3d" xmlns:o="urn:schemas-microsoft-com:office:office" xmlns:oel="http://schemas.microsoft.com/office/2019/extlst" xmlns:r="http://schemas.openxmlformats.org/officeDocument/2006/relationships" xmlns:m="http://schemas.openxmlformats.org/officeDocument/2006/math" xmlns:v="urn:schemas-microsoft-com:vml" xmlns:wp14="http://schemas.microsoft.com/office/word/2010/wordprocessingDrawing" xmlns:wp="http://schemas.openxmlformats.org/drawingml/2006/wordprocessingDrawing" xmlns:w10="urn:schemas-microsoft-com:office:word" xmlns:w="http://schemas.openxmlformats.org/wordprocessingml/2006/main" xmlns:w14="http://schemas.microsoft.com/office/word/2010/wordml" xmlns:w15="http://schemas.microsoft.com/office/word/2012/wordml" xmlns:w16cex="http://schemas.microsoft.com/office/word/2018/wordml/cex" xmlns:w16cid="http://schemas.microsoft.com/office/word/2016/wordml/cid" xmlns:w16="http://schemas.microsoft.com/office/word/2018/wordml" xmlns:w16du="http://schemas.microsoft.com/office/word/2023/wordml/word16du" xmlns:w16sdtdh="http://schemas.microsoft.com/office/word/2020/wordml/sdtdatahash" xmlns:w16sdtfl="http://schemas.microsoft.com/office/word/2024/wordml/sdtformatlock" xmlns:w16se="http://schemas.microsoft.com/office/word/2015/wordml/symex" xmlns:wpg="http://schemas.microsoft.com/office/word/2010/wordprocessingGroup" xmlns:wpi="http://schemas.microsoft.com/office/word/2010/wordprocessingInk" xmlns:wne="http://schemas.microsoft.com/office/word/2006/wordml" xmlns:wps="http://schemas.microsoft.com/office/word/2010/wordprocessingShape" mc:Ignorable="w14 w15 w16se w16cid w16 w16cex w16sdtdh w16sdtfl w16du wp14">
+<w:document xmlns:wpc="http://schemas.microsoft.com/office/word/2010/wordprocessingCanvas" xmlns:cx="http://schemas.microsoft.com/office/drawing/2014/chartex" xmlns:cx1="http://schemas.microsoft.com/office/drawing/2015/9/8/chartex" xmlns:cx2="http://schemas.microsoft.com/office/drawing/2015/10/21/chartex" xmlns:cx3="http://schemas.microsoft.com/office/drawing/2016/5/9/chartex" xmlns:cx4="http://schemas.microsoft.com/office/drawing/2016/5/10/chartex" xmlns:cx5="http://schemas.microsoft.com/office/drawing/2016/5/11/chartex" xmlns:cx6="http://schemas.microsoft.com/office/drawing/2016/5/12/chartex" xmlns:cx7="http://schemas.microsoft.com/office/drawing/2016/5/13/chartex" xmlns:cx8="http://schemas.microsoft.com/office/drawing/2016/5/14/chartex" xmlns:mc="http://schemas.openxmlformats.org/markup-compatibility/2006" xmlns:aink="http://schemas.microsoft.com/office/drawing/2016/ink" xmlns:am3d="http://schemas.microsoft.com/office/drawing/2017/model3d" xmlns:o="urn:schemas-microsoft-com:office:office" xmlns:oel="http://schemas.microsoft.com/office/2019/extlst" xmlns:r="http://schemas.openxmlformats.org/officeDocument/2006/relationships" xmlns:m="http://schemas.openxmlformats.org/officeDocument/2006/math" xmlns:v="urn:schemas-microsoft-com:vml" xmlns:wp14="http://schemas.microsoft.com/office/word/2010/wordprocessingDrawing" xmlns:wp="http://schemas.openxmlformats.org/drawingml/2006/wordprocessingDrawing" xmlns:w10="urn:schemas-microsoft-com:office:word" xmlns:w="http://schemas.openxmlformats.org/wordprocessingml/2006/main" xmlns:w14="http://schemas.microsoft.com/office/word/2010/wordml" xmlns:w15="http://schemas.microsoft.com/office/word/2012/wordml" xmlns:w16cex="http://schemas.microsoft.com/office/word/2018/wordml/cex" xmlns:w16cid="http://schemas.microsoft.com/office/word/2016/wordml/cid" xmlns:w16="http://schemas.microsoft.com/office/word/2018/wordml" xmlns:w16sdtdh="http://schemas.microsoft.com/office/word/2020/wordml/sdtdatahash" xmlns:w16se="http://schemas.microsoft.com/office/word/2015/wordml/symex" xmlns:wpg="http://schemas.microsoft.com/office/word/2010/wordprocessingGroup" xmlns:wpi="http://schemas.microsoft.com/office/word/2010/wordprocessingInk" xmlns:wne="http://schemas.microsoft.com/office/word/2006/wordml" xmlns:wps="http://schemas.microsoft.com/office/word/2010/wordprocessingShape" mc:Ignorable="w14 w15 w16se w16cid w16 w16cex w16sdtdh wp14">
   <w:body>
     <w:p>
       <w:pPr>
@@ -25,6 +25,7 @@
         <w:rPr>
           <w:rFonts w:ascii="Times New Roman" w:hAnsi="Times New Roman" w:cs="Times New Roman"/>
           <w:color w:val="000000" w:themeColor="text1"/>
+          <w:lang w:val="en-US"/>
         </w:rPr>
       </w:pPr>
       <w:r>
@@ -89,7 +90,6 @@
         <w:rPr>
           <w:rFonts w:ascii="Times New Roman" w:hAnsi="Times New Roman" w:cs="Times New Roman"/>
           <w:color w:val="000000" w:themeColor="text1"/>
-          <w:lang w:val="en-US"/>
         </w:rPr>
         <w:t>6</w:t>
       </w:r>
@@ -149,7 +149,7 @@
           <w:rFonts w:ascii="Times New Roman" w:hAnsi="Times New Roman" w:cs="Times New Roman"/>
           <w:color w:val="000000" w:themeColor="text1"/>
         </w:rPr>
-        <w:t xml:space="preserve">-алгоритму, но при этом является более вычислительно эффективным. </w:t>
+        <w:t>-алгоритму, но при этом является более вычислительно эффективным.</w:t>
       </w:r>
     </w:p>
     <w:p>
@@ -371,6 +371,7 @@
         <w:rPr>
           <w:rFonts w:ascii="Times New Roman" w:hAnsi="Times New Roman" w:cs="Times New Roman"/>
           <w:color w:val="000000" w:themeColor="text1"/>
+          <w:lang w:val="en-US"/>
         </w:rPr>
       </w:pPr>
       <w:r>
@@ -479,7 +480,21 @@
           <w:rFonts w:ascii="Times New Roman" w:hAnsi="Times New Roman" w:cs="Times New Roman"/>
           <w:color w:val="000000" w:themeColor="text1"/>
         </w:rPr>
-        <w:t>последовательность, а</w:t>
+        <w:t>последовательность,</w:t>
+      </w:r>
+      <w:r>
+        <w:rPr>
+          <w:rFonts w:ascii="Times New Roman" w:hAnsi="Times New Roman" w:cs="Times New Roman"/>
+          <w:color w:val="000000" w:themeColor="text1"/>
+        </w:rPr>
+        <w:t xml:space="preserve"> </w:t>
+      </w:r>
+      <w:r>
+        <w:rPr>
+          <w:rFonts w:ascii="Times New Roman" w:hAnsi="Times New Roman" w:cs="Times New Roman"/>
+          <w:color w:val="000000" w:themeColor="text1"/>
+        </w:rPr>
+        <w:t>а</w:t>
       </w:r>
       <w:r>
         <w:rPr>
@@ -550,14 +565,7 @@
             <w:rFonts w:ascii="Cambria Math" w:eastAsiaTheme="minorEastAsia" w:hAnsi="Cambria Math" w:cs="Times New Roman"/>
             <w:color w:val="000000" w:themeColor="text1"/>
           </w:rPr>
-          <m:t xml:space="preserve">), </m:t>
-        </m:r>
-        <m:r>
-          <w:rPr>
-            <w:rFonts w:ascii="Cambria Math" w:eastAsiaTheme="minorEastAsia" w:hAnsi="Cambria Math" w:cs="Times New Roman"/>
-            <w:color w:val="000000" w:themeColor="text1"/>
-          </w:rPr>
-          <m:t xml:space="preserve"> </m:t>
+          <m:t xml:space="preserve">),  </m:t>
         </m:r>
         <m:r>
           <w:rPr>
@@ -580,7 +588,21 @@
           <w:rFonts w:ascii="Times New Roman" w:eastAsiaTheme="minorEastAsia" w:hAnsi="Times New Roman" w:cs="Times New Roman"/>
           <w:color w:val="000000" w:themeColor="text1"/>
         </w:rPr>
-        <w:t xml:space="preserve"> - известные вспомогательные последовательности. Предположим, что существуют неизвестные константы </w:t>
+        <w:t xml:space="preserve"> -</w:t>
+      </w:r>
+      <w:r>
+        <w:rPr>
+          <w:rFonts w:ascii="Times New Roman" w:eastAsiaTheme="minorEastAsia" w:hAnsi="Times New Roman" w:cs="Times New Roman"/>
+          <w:color w:val="000000" w:themeColor="text1"/>
+        </w:rPr>
+        <w:t xml:space="preserve"> </w:t>
+      </w:r>
+      <w:r>
+        <w:rPr>
+          <w:rFonts w:ascii="Times New Roman" w:eastAsiaTheme="minorEastAsia" w:hAnsi="Times New Roman" w:cs="Times New Roman"/>
+          <w:color w:val="000000" w:themeColor="text1"/>
+        </w:rPr>
+        <w:t xml:space="preserve">известные вспомогательные последовательности. Предположим, что существуют неизвестные константы </w:t>
       </w:r>
       <m:oMath>
         <m:sSub>
@@ -626,7 +648,7 @@
           <w:rFonts w:ascii="Times New Roman" w:eastAsiaTheme="minorEastAsia" w:hAnsi="Times New Roman" w:cs="Times New Roman"/>
           <w:color w:val="000000" w:themeColor="text1"/>
         </w:rPr>
-        <w:t xml:space="preserve">, такие что:  </w:t>
+        <w:t>, такие что:</w:t>
       </w:r>
     </w:p>
     <w:p>
@@ -2258,14 +2280,85 @@
           <w:rFonts w:ascii="Times New Roman" w:eastAsiaTheme="minorEastAsia" w:hAnsi="Times New Roman" w:cs="Times New Roman"/>
           <w:color w:val="000000" w:themeColor="text1"/>
         </w:rPr>
-        <w:t>, предложенный независимо К. Брезински [3], Т. Хейви [4] и К. Шнайдером [5].</w:t>
-      </w:r>
-      <w:r>
-        <w:rPr>
-          <w:rFonts w:ascii="Times New Roman" w:eastAsiaTheme="minorEastAsia" w:hAnsi="Times New Roman" w:cs="Times New Roman"/>
-          <w:color w:val="000000" w:themeColor="text1"/>
-        </w:rPr>
-        <w:t xml:space="preserve"> Шнайдер и Хёви вывели его методом Гауссова исключения, а Брезински – с использованием тождества Сильвестра для определителей.</w:t>
+        <w:t xml:space="preserve">, предложенный независимо К. </w:t>
+      </w:r>
+      <w:proofErr w:type="spellStart"/>
+      <w:r>
+        <w:rPr>
+          <w:rFonts w:ascii="Times New Roman" w:eastAsiaTheme="minorEastAsia" w:hAnsi="Times New Roman" w:cs="Times New Roman"/>
+          <w:color w:val="000000" w:themeColor="text1"/>
+        </w:rPr>
+        <w:t>Брезински</w:t>
+      </w:r>
+      <w:proofErr w:type="spellEnd"/>
+      <w:r>
+        <w:rPr>
+          <w:rFonts w:ascii="Times New Roman" w:eastAsiaTheme="minorEastAsia" w:hAnsi="Times New Roman" w:cs="Times New Roman"/>
+          <w:color w:val="000000" w:themeColor="text1"/>
+        </w:rPr>
+        <w:t xml:space="preserve"> [3], Т. </w:t>
+      </w:r>
+      <w:proofErr w:type="spellStart"/>
+      <w:r>
+        <w:rPr>
+          <w:rFonts w:ascii="Times New Roman" w:eastAsiaTheme="minorEastAsia" w:hAnsi="Times New Roman" w:cs="Times New Roman"/>
+          <w:color w:val="000000" w:themeColor="text1"/>
+        </w:rPr>
+        <w:t>Хейви</w:t>
+      </w:r>
+      <w:proofErr w:type="spellEnd"/>
+      <w:r>
+        <w:rPr>
+          <w:rFonts w:ascii="Times New Roman" w:eastAsiaTheme="minorEastAsia" w:hAnsi="Times New Roman" w:cs="Times New Roman"/>
+          <w:color w:val="000000" w:themeColor="text1"/>
+        </w:rPr>
+        <w:t xml:space="preserve"> [4] и К. Шнайдером [5].</w:t>
+      </w:r>
+      <w:r>
+        <w:rPr>
+          <w:rFonts w:ascii="Times New Roman" w:eastAsiaTheme="minorEastAsia" w:hAnsi="Times New Roman" w:cs="Times New Roman"/>
+          <w:color w:val="000000" w:themeColor="text1"/>
+        </w:rPr>
+        <w:t xml:space="preserve"> Шнайдер и </w:t>
+      </w:r>
+      <w:proofErr w:type="spellStart"/>
+      <w:r>
+        <w:rPr>
+          <w:rFonts w:ascii="Times New Roman" w:eastAsiaTheme="minorEastAsia" w:hAnsi="Times New Roman" w:cs="Times New Roman"/>
+          <w:color w:val="000000" w:themeColor="text1"/>
+        </w:rPr>
+        <w:t>Хёви</w:t>
+      </w:r>
+      <w:proofErr w:type="spellEnd"/>
+      <w:r>
+        <w:rPr>
+          <w:rFonts w:ascii="Times New Roman" w:eastAsiaTheme="minorEastAsia" w:hAnsi="Times New Roman" w:cs="Times New Roman"/>
+          <w:color w:val="000000" w:themeColor="text1"/>
+        </w:rPr>
+        <w:t xml:space="preserve"> вывели его методом Гауссова исключения, а </w:t>
+      </w:r>
+      <w:proofErr w:type="spellStart"/>
+      <w:r>
+        <w:rPr>
+          <w:rFonts w:ascii="Times New Roman" w:eastAsiaTheme="minorEastAsia" w:hAnsi="Times New Roman" w:cs="Times New Roman"/>
+          <w:color w:val="000000" w:themeColor="text1"/>
+        </w:rPr>
+        <w:t>Брезински</w:t>
+      </w:r>
+      <w:proofErr w:type="spellEnd"/>
+      <w:r>
+        <w:rPr>
+          <w:rFonts w:ascii="Times New Roman" w:eastAsiaTheme="minorEastAsia" w:hAnsi="Times New Roman" w:cs="Times New Roman"/>
+          <w:color w:val="000000" w:themeColor="text1"/>
+        </w:rPr>
+        <w:t xml:space="preserve"> – с использованием тождества Сильвестра для определителей</w:t>
+      </w:r>
+      <w:r>
+        <w:rPr>
+          <w:rFonts w:ascii="Times New Roman" w:eastAsiaTheme="minorEastAsia" w:hAnsi="Times New Roman" w:cs="Times New Roman"/>
+          <w:color w:val="000000" w:themeColor="text1"/>
+        </w:rPr>
+        <w:t>;</w:t>
       </w:r>
     </w:p>
     <w:p>
@@ -2380,7 +2473,55 @@
           <w:rFonts w:ascii="Times New Roman" w:eastAsiaTheme="minorEastAsia" w:hAnsi="Times New Roman" w:cs="Times New Roman"/>
           <w:color w:val="000000" w:themeColor="text1"/>
         </w:rPr>
-        <w:t>а и алгоритма Форда-Сиди. Брезински и Редиво Дзалья [</w:t>
+        <w:t xml:space="preserve">а и алгоритма Форда-Сиди. </w:t>
+      </w:r>
+      <w:proofErr w:type="spellStart"/>
+      <w:r>
+        <w:rPr>
+          <w:rFonts w:ascii="Times New Roman" w:eastAsiaTheme="minorEastAsia" w:hAnsi="Times New Roman" w:cs="Times New Roman"/>
+          <w:color w:val="000000" w:themeColor="text1"/>
+        </w:rPr>
+        <w:t>Брезински</w:t>
+      </w:r>
+      <w:proofErr w:type="spellEnd"/>
+      <w:r>
+        <w:rPr>
+          <w:rFonts w:ascii="Times New Roman" w:eastAsiaTheme="minorEastAsia" w:hAnsi="Times New Roman" w:cs="Times New Roman"/>
+          <w:color w:val="000000" w:themeColor="text1"/>
+        </w:rPr>
+        <w:t xml:space="preserve"> и </w:t>
+      </w:r>
+      <w:proofErr w:type="spellStart"/>
+      <w:r>
+        <w:rPr>
+          <w:rFonts w:ascii="Times New Roman" w:eastAsiaTheme="minorEastAsia" w:hAnsi="Times New Roman" w:cs="Times New Roman"/>
+          <w:color w:val="000000" w:themeColor="text1"/>
+        </w:rPr>
+        <w:t>Редиво</w:t>
+      </w:r>
+      <w:proofErr w:type="spellEnd"/>
+      <w:r>
+        <w:rPr>
+          <w:rFonts w:ascii="Times New Roman" w:eastAsiaTheme="minorEastAsia" w:hAnsi="Times New Roman" w:cs="Times New Roman"/>
+          <w:color w:val="000000" w:themeColor="text1"/>
+        </w:rPr>
+        <w:t xml:space="preserve"> </w:t>
+      </w:r>
+      <w:proofErr w:type="spellStart"/>
+      <w:r>
+        <w:rPr>
+          <w:rFonts w:ascii="Times New Roman" w:eastAsiaTheme="minorEastAsia" w:hAnsi="Times New Roman" w:cs="Times New Roman"/>
+          <w:color w:val="000000" w:themeColor="text1"/>
+        </w:rPr>
+        <w:t>Дзалья</w:t>
+      </w:r>
+      <w:proofErr w:type="spellEnd"/>
+      <w:r>
+        <w:rPr>
+          <w:rFonts w:ascii="Times New Roman" w:eastAsiaTheme="minorEastAsia" w:hAnsi="Times New Roman" w:cs="Times New Roman"/>
+          <w:color w:val="000000" w:themeColor="text1"/>
+        </w:rPr>
+        <w:t xml:space="preserve"> [</w:t>
       </w:r>
       <w:r>
         <w:rPr>
@@ -16973,7 +17114,21 @@
           <w:rFonts w:ascii="Times New Roman" w:eastAsiaTheme="minorEastAsia" w:hAnsi="Times New Roman" w:cs="Times New Roman"/>
           <w:color w:val="000000" w:themeColor="text1"/>
         </w:rPr>
-        <w:t xml:space="preserve">. При этом учитывая отсутствия конкретных данных о </w:t>
+        <w:t>.</w:t>
+      </w:r>
+      <w:r>
+        <w:rPr>
+          <w:rFonts w:ascii="Times New Roman" w:eastAsiaTheme="minorEastAsia" w:hAnsi="Times New Roman" w:cs="Times New Roman"/>
+          <w:color w:val="000000" w:themeColor="text1"/>
+        </w:rPr>
+        <w:t xml:space="preserve"> </w:t>
+      </w:r>
+      <w:r>
+        <w:rPr>
+          <w:rFonts w:ascii="Times New Roman" w:eastAsiaTheme="minorEastAsia" w:hAnsi="Times New Roman" w:cs="Times New Roman"/>
+          <w:color w:val="000000" w:themeColor="text1"/>
+        </w:rPr>
+        <w:t xml:space="preserve">При этом учитывая отсутствия конкретных данных о </w:t>
       </w:r>
       <m:oMath>
         <m:sSub>
@@ -17188,7 +17343,7 @@
         <w:rPr>
           <w:rFonts w:ascii="Times New Roman" w:eastAsiaTheme="minorEastAsia" w:hAnsi="Times New Roman" w:cs="Times New Roman"/>
           <w:color w:val="000000" w:themeColor="text1"/>
-          <w:lang w:val="en-US" w:eastAsia="ru-RU"/>
+          <w:lang w:eastAsia="ru-RU"/>
         </w:rPr>
       </w:pPr>
       <m:oMathPara>
@@ -17322,16 +17477,6 @@
           </m:eqArr>
         </m:oMath>
       </m:oMathPara>
-    </w:p>
-    <w:p>
-      <w:pPr>
-        <w:ind w:firstLine="708"/>
-        <w:rPr>
-          <w:rFonts w:ascii="Times New Roman" w:eastAsiaTheme="minorEastAsia" w:hAnsi="Times New Roman" w:cs="Times New Roman"/>
-          <w:color w:val="000000" w:themeColor="text1"/>
-          <w:lang w:val="en-US"/>
-        </w:rPr>
-      </w:pPr>
     </w:p>
     <w:p>
       <w:pPr>
@@ -19190,8 +19335,7 @@
           <w:rFonts w:ascii="Times New Roman" w:eastAsiaTheme="minorEastAsia" w:hAnsi="Times New Roman" w:cs="Times New Roman"/>
           <w:color w:val="000000" w:themeColor="text1"/>
         </w:rPr>
-        <w:lastRenderedPageBreak/>
-        <w:t xml:space="preserve">А также вычислим </w:t>
+        <w:t>А также вычислим</w:t>
       </w:r>
     </w:p>
     <w:p>
@@ -23574,7 +23718,6 @@
           <w:color w:val="000000" w:themeColor="text1"/>
           <w:lang w:eastAsia="ru-RU"/>
         </w:rPr>
-        <w:lastRenderedPageBreak/>
         <w:t>Следуя реализации Форда и Сиди [</w:t>
       </w:r>
       <w:r>
@@ -24270,7 +24413,16 @@
             <w:color w:val="000000" w:themeColor="text1"/>
             <w:lang w:eastAsia="ru-RU"/>
           </w:rPr>
-          <m:t>+2</m:t>
+          <m:t>+</m:t>
+        </m:r>
+        <m:r>
+          <w:rPr>
+            <w:rFonts w:ascii="Cambria Math" w:eastAsiaTheme="minorEastAsia" w:hAnsi="Cambria Math" w:cs="Times New Roman"/>
+            <w:color w:val="000000" w:themeColor="text1"/>
+            <w:lang w:eastAsia="ru-RU"/>
+          </w:rPr>
+          <w:lastRenderedPageBreak/>
+          <m:t>2</m:t>
         </m:r>
       </m:oMath>
       <w:r>
@@ -24385,16 +24537,16 @@
         <mc:AlternateContent>
           <mc:Choice Requires="wps">
             <w:drawing>
-              <wp:anchor distT="0" distB="0" distL="114300" distR="114300" simplePos="0" relativeHeight="251659264" behindDoc="0" locked="0" layoutInCell="1" allowOverlap="1" wp14:anchorId="119D434F" wp14:editId="74E6DEE4">
+              <wp:anchor distT="0" distB="0" distL="114300" distR="114300" simplePos="0" relativeHeight="251659264" behindDoc="0" locked="0" layoutInCell="1" allowOverlap="1" wp14:anchorId="119D434F" wp14:editId="7D719609">
                 <wp:simplePos x="0" y="0"/>
                 <wp:positionH relativeFrom="column">
-                  <wp:posOffset>-38144</wp:posOffset>
+                  <wp:posOffset>-36195</wp:posOffset>
                 </wp:positionH>
                 <wp:positionV relativeFrom="paragraph">
-                  <wp:posOffset>260335</wp:posOffset>
+                  <wp:posOffset>261621</wp:posOffset>
                 </wp:positionV>
-                <wp:extent cx="6047105" cy="6645349"/>
-                <wp:effectExtent l="0" t="0" r="10795" b="22225"/>
+                <wp:extent cx="6047105" cy="6309360"/>
+                <wp:effectExtent l="0" t="0" r="10795" b="15240"/>
                 <wp:wrapNone/>
                 <wp:docPr id="251324902" name="Прямоугольник 1"/>
                 <wp:cNvGraphicFramePr/>
@@ -24405,7 +24557,7 @@
                       <wps:spPr>
                         <a:xfrm>
                           <a:off x="0" y="0"/>
-                          <a:ext cx="6047105" cy="6645349"/>
+                          <a:ext cx="6047105" cy="6309360"/>
                         </a:xfrm>
                         <a:prstGeom prst="rect">
                           <a:avLst/>
@@ -24450,7 +24602,7 @@
           </mc:Choice>
           <mc:Fallback>
             <w:pict>
-              <v:rect w14:anchorId="41AFB9DF" id="Прямоугольник 1" o:spid="_x0000_s1026" style="position:absolute;margin-left:-3pt;margin-top:20.5pt;width:476.15pt;height:523.25pt;z-index:251659264;visibility:visible;mso-wrap-style:square;mso-height-percent:0;mso-wrap-distance-left:9pt;mso-wrap-distance-top:0;mso-wrap-distance-right:9pt;mso-wrap-distance-bottom:0;mso-position-horizontal:absolute;mso-position-horizontal-relative:text;mso-position-vertical:absolute;mso-position-vertical-relative:text;mso-height-percent:0;mso-height-relative:margin;v-text-anchor:middle" o:gfxdata="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" filled="f" strokecolor="black [3213]" strokeweight="1pt"/>
+              <v:rect w14:anchorId="6BF518CB" id="Прямоугольник 1" o:spid="_x0000_s1026" style="position:absolute;margin-left:-2.85pt;margin-top:20.6pt;width:476.15pt;height:496.8pt;z-index:251659264;visibility:visible;mso-wrap-style:square;mso-height-percent:0;mso-wrap-distance-left:9pt;mso-wrap-distance-top:0;mso-wrap-distance-right:9pt;mso-wrap-distance-bottom:0;mso-position-horizontal:absolute;mso-position-horizontal-relative:text;mso-position-vertical:absolute;mso-position-vertical-relative:text;mso-height-percent:0;mso-height-relative:margin;v-text-anchor:middle" o:gfxdata="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" filled="f" strokecolor="black [3213]" strokeweight="1pt"/>
             </w:pict>
           </mc:Fallback>
         </mc:AlternateContent>
@@ -24597,13 +24749,19 @@
         <w:rPr>
           <w:rFonts w:ascii="Times New Roman" w:eastAsiaTheme="minorEastAsia" w:hAnsi="Times New Roman" w:cs="Times New Roman"/>
         </w:rPr>
-        <w:t>ый</w:t>
-      </w:r>
-      <w:r>
-        <w:rPr>
-          <w:rFonts w:ascii="Times New Roman" w:eastAsiaTheme="minorEastAsia" w:hAnsi="Times New Roman" w:cs="Times New Roman"/>
-        </w:rPr>
-        <w:t xml:space="preserve"> порядок экстраполяции </w:t>
+        <w:t>ы</w:t>
+      </w:r>
+      <w:r>
+        <w:rPr>
+          <w:rFonts w:ascii="Times New Roman" w:eastAsiaTheme="minorEastAsia" w:hAnsi="Times New Roman" w:cs="Times New Roman"/>
+        </w:rPr>
+        <w:t xml:space="preserve">й </w:t>
+      </w:r>
+      <w:r>
+        <w:rPr>
+          <w:rFonts w:ascii="Times New Roman" w:eastAsiaTheme="minorEastAsia" w:hAnsi="Times New Roman" w:cs="Times New Roman"/>
+        </w:rPr>
+        <w:t xml:space="preserve">порядок экстраполяции </w:t>
       </w:r>
       <m:oMath>
         <m:r>
@@ -24635,6 +24793,7 @@
         <w:rPr>
           <w:rFonts w:ascii="Times New Roman" w:eastAsiaTheme="minorEastAsia" w:hAnsi="Times New Roman" w:cs="Times New Roman"/>
           <w:i/>
+          <w:lang w:val="en-US"/>
         </w:rPr>
       </w:pPr>
       <w:r>
@@ -24702,18 +24861,6 @@
           </m:sup>
         </m:sSubSup>
       </m:oMath>
-      <w:r>
-        <w:rPr>
-          <w:rFonts w:ascii="Times New Roman" w:eastAsiaTheme="minorEastAsia" w:hAnsi="Times New Roman" w:cs="Times New Roman"/>
-        </w:rPr>
-        <w:t xml:space="preserve"> </w:t>
-      </w:r>
-      <w:r>
-        <w:rPr>
-          <w:rFonts w:ascii="Times New Roman" w:eastAsiaTheme="minorEastAsia" w:hAnsi="Times New Roman" w:cs="Times New Roman"/>
-        </w:rPr>
-        <w:t>(11)</w:t>
-      </w:r>
     </w:p>
     <w:p>
       <w:pPr>
@@ -24734,108 +24881,13 @@
         <w:rPr>
           <w:rFonts w:ascii="Times New Roman" w:eastAsiaTheme="minorEastAsia" w:hAnsi="Times New Roman" w:cs="Times New Roman"/>
         </w:rPr>
-        <w:t xml:space="preserve">Получить </w:t>
-      </w:r>
-      <m:oMath>
-        <m:sSub>
-          <m:sSubPr>
-            <m:ctrlPr>
-              <w:rPr>
-                <w:rFonts w:ascii="Cambria Math" w:eastAsiaTheme="minorEastAsia" w:hAnsi="Cambria Math" w:cs="Times New Roman"/>
-                <w:i/>
-                <w:iCs/>
-              </w:rPr>
-            </m:ctrlPr>
-          </m:sSubPr>
-          <m:e>
-            <m:r>
-              <w:rPr>
-                <w:rFonts w:ascii="Cambria Math" w:eastAsiaTheme="minorEastAsia" w:hAnsi="Cambria Math" w:cs="Times New Roman"/>
-                <w:lang w:val="en-US"/>
-              </w:rPr>
-              <m:t>S</m:t>
-            </m:r>
-          </m:e>
-          <m:sub>
-            <m:r>
-              <w:rPr>
-                <w:rFonts w:ascii="Cambria Math" w:eastAsiaTheme="minorEastAsia" w:hAnsi="Cambria Math" w:cs="Times New Roman"/>
-              </w:rPr>
-              <m:t>n</m:t>
-            </m:r>
-          </m:sub>
-        </m:sSub>
-        <m:sSub>
-          <m:sSubPr>
-            <m:ctrlPr>
-              <w:rPr>
-                <w:rFonts w:ascii="Cambria Math" w:eastAsiaTheme="minorEastAsia" w:hAnsi="Cambria Math" w:cs="Times New Roman"/>
-                <w:i/>
-              </w:rPr>
-            </m:ctrlPr>
-          </m:sSubPr>
-          <m:e>
-            <m:r>
-              <w:rPr>
-                <w:rFonts w:ascii="Cambria Math" w:eastAsiaTheme="minorEastAsia" w:hAnsi="Cambria Math" w:cs="Times New Roman"/>
-              </w:rPr>
-              <m:t>,g</m:t>
-            </m:r>
-          </m:e>
-          <m:sub>
-            <m:r>
-              <w:rPr>
-                <w:rFonts w:ascii="Cambria Math" w:eastAsiaTheme="minorEastAsia" w:hAnsi="Cambria Math" w:cs="Times New Roman"/>
-              </w:rPr>
-              <m:t>j</m:t>
-            </m:r>
-          </m:sub>
-        </m:sSub>
-        <m:d>
-          <m:dPr>
-            <m:ctrlPr>
-              <w:rPr>
-                <w:rFonts w:ascii="Cambria Math" w:eastAsiaTheme="minorEastAsia" w:hAnsi="Cambria Math" w:cs="Times New Roman"/>
-                <w:i/>
-              </w:rPr>
-            </m:ctrlPr>
-          </m:dPr>
-          <m:e>
-            <m:r>
-              <w:rPr>
-                <w:rFonts w:ascii="Cambria Math" w:eastAsiaTheme="minorEastAsia" w:hAnsi="Cambria Math" w:cs="Times New Roman"/>
-              </w:rPr>
-              <m:t>n</m:t>
-            </m:r>
-          </m:e>
-        </m:d>
-        <m:r>
-          <w:rPr>
-            <w:rFonts w:ascii="Cambria Math" w:eastAsiaTheme="minorEastAsia" w:hAnsi="Cambria Math" w:cs="Times New Roman"/>
-          </w:rPr>
-          <m:t xml:space="preserve">, K, </m:t>
-        </m:r>
-        <m:r>
-          <w:rPr>
-            <w:rFonts w:ascii="Cambria Math" w:eastAsiaTheme="minorEastAsia" w:hAnsi="Cambria Math" w:cs="Times New Roman"/>
-            <w:lang w:val="en-US"/>
-          </w:rPr>
-          <m:t>N</m:t>
-        </m:r>
-      </m:oMath>
-    </w:p>
-    <w:p>
-      <w:pPr>
-        <w:jc w:val="both"/>
-        <w:rPr>
-          <w:rFonts w:ascii="Times New Roman" w:eastAsiaTheme="minorEastAsia" w:hAnsi="Times New Roman" w:cs="Times New Roman"/>
-        </w:rPr>
-      </w:pPr>
-      <w:r>
-        <w:rPr>
-          <w:rFonts w:ascii="Times New Roman" w:eastAsiaTheme="minorEastAsia" w:hAnsi="Times New Roman" w:cs="Times New Roman"/>
-        </w:rPr>
         <w:t>#</w:t>
+      </w:r>
+      <w:r>
+        <w:rPr>
+          <w:rFonts w:ascii="Times New Roman" w:eastAsiaTheme="minorEastAsia" w:hAnsi="Times New Roman" w:cs="Times New Roman"/>
+        </w:rPr>
+        <w:t xml:space="preserve"> </w:t>
       </w:r>
       <w:r>
         <w:rPr>
@@ -25485,7 +25537,19 @@
         <w:rPr>
           <w:rFonts w:ascii="Times New Roman" w:eastAsiaTheme="minorEastAsia" w:hAnsi="Times New Roman" w:cs="Times New Roman"/>
         </w:rPr>
-        <w:t>#Рекурсивное вычисление (</w:t>
+        <w:t>#</w:t>
+      </w:r>
+      <w:r>
+        <w:rPr>
+          <w:rFonts w:ascii="Times New Roman" w:eastAsiaTheme="minorEastAsia" w:hAnsi="Times New Roman" w:cs="Times New Roman"/>
+        </w:rPr>
+        <w:t xml:space="preserve"> </w:t>
+      </w:r>
+      <w:r>
+        <w:rPr>
+          <w:rFonts w:ascii="Times New Roman" w:eastAsiaTheme="minorEastAsia" w:hAnsi="Times New Roman" w:cs="Times New Roman"/>
+        </w:rPr>
+        <w:t>Рекурсивное вычисление (</w:t>
       </w:r>
       <w:r>
         <w:rPr>
@@ -25881,7 +25945,9 @@
         <w:rPr>
           <w:rFonts w:ascii="Times New Roman" w:eastAsiaTheme="minorEastAsia" w:hAnsi="Times New Roman" w:cs="Times New Roman"/>
           <w:i/>
-          <w:color w:val="000000" w:themeColor="text1"/>
+          <w:iCs/>
+          <w:color w:val="000000" w:themeColor="text1"/>
+          <w:u w:val="single"/>
         </w:rPr>
       </w:pPr>
       <w:r>
@@ -25991,8 +26057,15 @@
       <w:r>
         <w:rPr>
           <w:rFonts w:ascii="Times New Roman" w:eastAsiaTheme="minorEastAsia" w:hAnsi="Times New Roman" w:cs="Times New Roman"/>
-          <w:b/>
-          <w:bCs/>
+          <w:color w:val="000000" w:themeColor="text1"/>
+        </w:rPr>
+        <w:t xml:space="preserve"> </w:t>
+      </w:r>
+      <w:r>
+        <w:rPr>
+          <w:rFonts w:ascii="Times New Roman" w:eastAsiaTheme="minorEastAsia" w:hAnsi="Times New Roman" w:cs="Times New Roman"/>
+          <w:i/>
+          <w:iCs/>
           <w:color w:val="000000" w:themeColor="text1"/>
           <w:u w:val="single"/>
         </w:rPr>
@@ -26286,10 +26359,14 @@
       <w:r>
         <w:rPr>
           <w:rFonts w:ascii="Times New Roman" w:eastAsiaTheme="minorEastAsia" w:hAnsi="Times New Roman" w:cs="Times New Roman"/>
-          <w:b/>
-          <w:bCs/>
-          <w:color w:val="000000" w:themeColor="text1"/>
-          <w:u w:val="single"/>
+          <w:color w:val="000000" w:themeColor="text1"/>
+        </w:rPr>
+        <w:t xml:space="preserve"> </w:t>
+      </w:r>
+      <w:r>
+        <w:rPr>
+          <w:rFonts w:ascii="Times New Roman" w:eastAsiaTheme="minorEastAsia" w:hAnsi="Times New Roman" w:cs="Times New Roman"/>
+          <w:color w:val="000000" w:themeColor="text1"/>
           <w:lang w:val="en-US"/>
         </w:rPr>
         <w:t>(</w:t>
@@ -26297,10 +26374,7 @@
       <w:r>
         <w:rPr>
           <w:rFonts w:ascii="Times New Roman" w:eastAsiaTheme="minorEastAsia" w:hAnsi="Times New Roman" w:cs="Times New Roman"/>
-          <w:b/>
-          <w:bCs/>
-          <w:color w:val="000000" w:themeColor="text1"/>
-          <w:u w:val="single"/>
+          <w:color w:val="000000" w:themeColor="text1"/>
           <w:lang w:val="en-US"/>
         </w:rPr>
         <w:t>1</w:t>
@@ -26308,10 +26382,7 @@
       <w:r>
         <w:rPr>
           <w:rFonts w:ascii="Times New Roman" w:eastAsiaTheme="minorEastAsia" w:hAnsi="Times New Roman" w:cs="Times New Roman"/>
-          <w:b/>
-          <w:bCs/>
-          <w:color w:val="000000" w:themeColor="text1"/>
-          <w:u w:val="single"/>
+          <w:color w:val="000000" w:themeColor="text1"/>
           <w:lang w:val="en-US"/>
         </w:rPr>
         <w:t>3)</w:t>
@@ -26459,13 +26530,6 @@
       <w:pPr>
         <w:rPr>
           <w:rFonts w:ascii="Times New Roman" w:eastAsiaTheme="minorEastAsia" w:hAnsi="Times New Roman" w:cs="Times New Roman"/>
-        </w:rPr>
-      </w:pPr>
-    </w:p>
-    <w:p>
-      <w:pPr>
-        <w:rPr>
-          <w:rFonts w:ascii="Times New Roman" w:eastAsiaTheme="minorEastAsia" w:hAnsi="Times New Roman" w:cs="Times New Roman"/>
           <w:i/>
         </w:rPr>
       </w:pPr>
@@ -26475,7 +26539,6 @@
           <w:noProof/>
           <w:lang w:val="en-US"/>
         </w:rPr>
-        <w:lastRenderedPageBreak/>
         <mc:AlternateContent>
           <mc:Choice Requires="wps">
             <w:drawing>
@@ -26542,7 +26605,7 @@
               </wp:anchor>
             </w:drawing>
           </mc:Choice>
-          <mc:Fallback>
+          <mc:Fallback xmlns:w16sdtfl="http://schemas.microsoft.com/office/word/2024/wordml/sdtformatlock" xmlns:w16du="http://schemas.microsoft.com/office/word/2023/wordml/word16du">
             <w:pict>
               <v:rect w14:anchorId="7BE2FF0C" id="Прямоугольник 2" o:spid="_x0000_s1026" style="position:absolute;margin-left:-4.2pt;margin-top:-3.5pt;width:476.15pt;height:63.15pt;z-index:251660288;visibility:visible;mso-wrap-style:square;mso-height-percent:0;mso-wrap-distance-left:9pt;mso-wrap-distance-top:0;mso-wrap-distance-right:9pt;mso-wrap-distance-bottom:0;mso-position-horizontal:absolute;mso-position-horizontal-relative:text;mso-position-vertical:absolute;mso-position-vertical-relative:text;mso-height-percent:0;mso-height-relative:margin;v-text-anchor:middle" o:gfxdata="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" filled="f" strokecolor="black [3213]" strokeweight="1pt"/>
             </w:pict>
@@ -27018,6 +27081,7 @@
           <w:u w:val="single"/>
           <w:lang w:eastAsia="ru-RU"/>
         </w:rPr>
+        <w:lastRenderedPageBreak/>
         <w:t>Замечание</w:t>
       </w:r>
       <w:r>
@@ -30151,7 +30215,6 @@
           <w:color w:val="000000" w:themeColor="text1"/>
           <w:lang w:eastAsia="ru-RU"/>
         </w:rPr>
-        <w:lastRenderedPageBreak/>
         <w:t xml:space="preserve">Вывод алгоритма Форда-Сиди из </w:t>
       </w:r>
       <m:oMath>
@@ -36029,7 +36092,6 @@
           <w:color w:val="000000" w:themeColor="text1"/>
           <w:lang w:eastAsia="ru-RU"/>
         </w:rPr>
-        <w:lastRenderedPageBreak/>
         <w:t xml:space="preserve">Разделив обе части </w:t>
       </w:r>
       <w:r>
@@ -37357,6 +37419,7 @@
         <w:rPr>
           <w:rFonts w:ascii="Times New Roman" w:eastAsiaTheme="minorEastAsia" w:hAnsi="Times New Roman" w:cs="Times New Roman"/>
         </w:rPr>
+        <w:lastRenderedPageBreak/>
         <w:t xml:space="preserve">следовательно, из </w:t>
       </w:r>
       <w:r>
@@ -37904,7 +37967,67 @@
           <w:color w:val="000000" w:themeColor="text1"/>
           <w:lang w:eastAsia="ru-RU"/>
         </w:rPr>
-        <w:t>Отметим, что Брезински и Редиво Залья [</w:t>
+        <w:t xml:space="preserve">Отметим, что </w:t>
+      </w:r>
+      <w:proofErr w:type="spellStart"/>
+      <w:r>
+        <w:rPr>
+          <w:rFonts w:ascii="Times New Roman" w:eastAsiaTheme="minorEastAsia" w:hAnsi="Times New Roman" w:cs="Times New Roman"/>
+          <w:iCs/>
+          <w:color w:val="000000" w:themeColor="text1"/>
+          <w:lang w:eastAsia="ru-RU"/>
+        </w:rPr>
+        <w:t>Брезински</w:t>
+      </w:r>
+      <w:proofErr w:type="spellEnd"/>
+      <w:r>
+        <w:rPr>
+          <w:rFonts w:ascii="Times New Roman" w:eastAsiaTheme="minorEastAsia" w:hAnsi="Times New Roman" w:cs="Times New Roman"/>
+          <w:iCs/>
+          <w:color w:val="000000" w:themeColor="text1"/>
+          <w:lang w:eastAsia="ru-RU"/>
+        </w:rPr>
+        <w:t xml:space="preserve"> и </w:t>
+      </w:r>
+      <w:proofErr w:type="spellStart"/>
+      <w:r>
+        <w:rPr>
+          <w:rFonts w:ascii="Times New Roman" w:eastAsiaTheme="minorEastAsia" w:hAnsi="Times New Roman" w:cs="Times New Roman"/>
+          <w:iCs/>
+          <w:color w:val="000000" w:themeColor="text1"/>
+          <w:lang w:eastAsia="ru-RU"/>
+        </w:rPr>
+        <w:t>Редиво</w:t>
+      </w:r>
+      <w:proofErr w:type="spellEnd"/>
+      <w:r>
+        <w:rPr>
+          <w:rFonts w:ascii="Times New Roman" w:eastAsiaTheme="minorEastAsia" w:hAnsi="Times New Roman" w:cs="Times New Roman"/>
+          <w:iCs/>
+          <w:color w:val="000000" w:themeColor="text1"/>
+          <w:lang w:eastAsia="ru-RU"/>
+        </w:rPr>
+        <w:t xml:space="preserve"> </w:t>
+      </w:r>
+      <w:proofErr w:type="spellStart"/>
+      <w:r>
+        <w:rPr>
+          <w:rFonts w:ascii="Times New Roman" w:eastAsiaTheme="minorEastAsia" w:hAnsi="Times New Roman" w:cs="Times New Roman"/>
+          <w:iCs/>
+          <w:color w:val="000000" w:themeColor="text1"/>
+          <w:lang w:eastAsia="ru-RU"/>
+        </w:rPr>
+        <w:t>Залья</w:t>
+      </w:r>
+      <w:proofErr w:type="spellEnd"/>
+      <w:r>
+        <w:rPr>
+          <w:rFonts w:ascii="Times New Roman" w:eastAsiaTheme="minorEastAsia" w:hAnsi="Times New Roman" w:cs="Times New Roman"/>
+          <w:iCs/>
+          <w:color w:val="000000" w:themeColor="text1"/>
+          <w:lang w:eastAsia="ru-RU"/>
+        </w:rPr>
+        <w:t xml:space="preserve"> [</w:t>
       </w:r>
       <w:r>
         <w:rPr>
@@ -38186,6 +38309,46 @@
       <w:pPr>
         <w:spacing w:line="360" w:lineRule="auto"/>
         <w:ind w:firstLine="708"/>
+        <w:rPr>
+          <w:rFonts w:ascii="Times New Roman" w:eastAsiaTheme="minorEastAsia" w:hAnsi="Times New Roman" w:cs="Times New Roman"/>
+        </w:rPr>
+      </w:pPr>
+    </w:p>
+    <w:p>
+      <w:pPr>
+        <w:spacing w:line="360" w:lineRule="auto"/>
+        <w:rPr>
+          <w:rFonts w:ascii="Times New Roman" w:eastAsiaTheme="minorEastAsia" w:hAnsi="Times New Roman" w:cs="Times New Roman"/>
+        </w:rPr>
+      </w:pPr>
+    </w:p>
+    <w:p>
+      <w:pPr>
+        <w:spacing w:line="360" w:lineRule="auto"/>
+        <w:rPr>
+          <w:rFonts w:ascii="Times New Roman" w:eastAsiaTheme="minorEastAsia" w:hAnsi="Times New Roman" w:cs="Times New Roman"/>
+        </w:rPr>
+      </w:pPr>
+    </w:p>
+    <w:p>
+      <w:pPr>
+        <w:spacing w:line="360" w:lineRule="auto"/>
+        <w:rPr>
+          <w:rFonts w:ascii="Times New Roman" w:eastAsiaTheme="minorEastAsia" w:hAnsi="Times New Roman" w:cs="Times New Roman"/>
+        </w:rPr>
+      </w:pPr>
+    </w:p>
+    <w:p>
+      <w:pPr>
+        <w:spacing w:line="360" w:lineRule="auto"/>
+        <w:rPr>
+          <w:rFonts w:ascii="Times New Roman" w:eastAsiaTheme="minorEastAsia" w:hAnsi="Times New Roman" w:cs="Times New Roman"/>
+        </w:rPr>
+      </w:pPr>
+    </w:p>
+    <w:p>
+      <w:pPr>
+        <w:spacing w:line="360" w:lineRule="auto"/>
         <w:rPr>
           <w:rFonts w:ascii="Times New Roman" w:eastAsiaTheme="minorEastAsia" w:hAnsi="Times New Roman" w:cs="Times New Roman"/>
         </w:rPr>
@@ -43548,16 +43711,16 @@
         <mc:AlternateContent>
           <mc:Choice Requires="wps">
             <w:drawing>
-              <wp:anchor distT="0" distB="0" distL="114300" distR="114300" simplePos="0" relativeHeight="251662336" behindDoc="0" locked="0" layoutInCell="1" allowOverlap="1" wp14:anchorId="33CE2952" wp14:editId="058BFAD9">
+              <wp:anchor distT="0" distB="0" distL="114300" distR="114300" simplePos="0" relativeHeight="251662336" behindDoc="0" locked="0" layoutInCell="1" allowOverlap="1" wp14:anchorId="33CE2952" wp14:editId="496F9A97">
                 <wp:simplePos x="0" y="0"/>
                 <wp:positionH relativeFrom="column">
-                  <wp:posOffset>-54610</wp:posOffset>
+                  <wp:posOffset>-51435</wp:posOffset>
                 </wp:positionH>
                 <wp:positionV relativeFrom="paragraph">
-                  <wp:posOffset>-17670</wp:posOffset>
+                  <wp:posOffset>-19050</wp:posOffset>
                 </wp:positionV>
-                <wp:extent cx="6047105" cy="3870251"/>
-                <wp:effectExtent l="0" t="0" r="10795" b="16510"/>
+                <wp:extent cx="6047105" cy="3520440"/>
+                <wp:effectExtent l="0" t="0" r="10795" b="22860"/>
                 <wp:wrapNone/>
                 <wp:docPr id="2112160264" name="Прямоугольник 1"/>
                 <wp:cNvGraphicFramePr/>
@@ -43568,7 +43731,7 @@
                       <wps:spPr>
                         <a:xfrm>
                           <a:off x="0" y="0"/>
-                          <a:ext cx="6047105" cy="3870251"/>
+                          <a:ext cx="6047105" cy="3520440"/>
                         </a:xfrm>
                         <a:prstGeom prst="rect">
                           <a:avLst/>
@@ -43613,7 +43776,7 @@
           </mc:Choice>
           <mc:Fallback>
             <w:pict>
-              <v:rect w14:anchorId="527B1D78" id="Прямоугольник 1" o:spid="_x0000_s1026" style="position:absolute;margin-left:-4.3pt;margin-top:-1.4pt;width:476.15pt;height:304.75pt;z-index:251662336;visibility:visible;mso-wrap-style:square;mso-height-percent:0;mso-wrap-distance-left:9pt;mso-wrap-distance-top:0;mso-wrap-distance-right:9pt;mso-wrap-distance-bottom:0;mso-position-horizontal:absolute;mso-position-horizontal-relative:text;mso-position-vertical:absolute;mso-position-vertical-relative:text;mso-height-percent:0;mso-height-relative:margin;v-text-anchor:middle" o:gfxdata="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" filled="f" strokecolor="black [3213]" strokeweight="1pt"/>
+              <v:rect w14:anchorId="7C409514" id="Прямоугольник 1" o:spid="_x0000_s1026" style="position:absolute;margin-left:-4.05pt;margin-top:-1.5pt;width:476.15pt;height:277.2pt;z-index:251662336;visibility:visible;mso-wrap-style:square;mso-height-percent:0;mso-wrap-distance-left:9pt;mso-wrap-distance-top:0;mso-wrap-distance-right:9pt;mso-wrap-distance-bottom:0;mso-position-horizontal:absolute;mso-position-horizontal-relative:text;mso-position-vertical:absolute;mso-position-vertical-relative:text;mso-height-percent:0;mso-height-relative:margin;v-text-anchor:middle" o:gfxdata="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" filled="f" strokecolor="black [3213]" strokeweight="1pt"/>
             </w:pict>
           </mc:Fallback>
         </mc:AlternateContent>
@@ -43713,18 +43876,6 @@
           </m:sup>
         </m:sSubSup>
       </m:oMath>
-      <w:r>
-        <w:rPr>
-          <w:rFonts w:ascii="Times New Roman" w:eastAsiaTheme="minorEastAsia" w:hAnsi="Times New Roman" w:cs="Times New Roman"/>
-        </w:rPr>
-        <w:t xml:space="preserve"> </w:t>
-      </w:r>
-      <w:r>
-        <w:rPr>
-          <w:rFonts w:ascii="Times New Roman" w:eastAsiaTheme="minorEastAsia" w:hAnsi="Times New Roman" w:cs="Times New Roman"/>
-        </w:rPr>
-        <w:t>(26)</w:t>
-      </w:r>
     </w:p>
     <w:p>
       <w:pPr>
@@ -43745,108 +43896,19 @@
         <w:rPr>
           <w:rFonts w:ascii="Times New Roman" w:eastAsiaTheme="minorEastAsia" w:hAnsi="Times New Roman" w:cs="Times New Roman"/>
         </w:rPr>
-        <w:t xml:space="preserve">Получить </w:t>
-      </w:r>
-      <m:oMath>
-        <m:sSub>
-          <m:sSubPr>
-            <m:ctrlPr>
-              <w:rPr>
-                <w:rFonts w:ascii="Cambria Math" w:eastAsiaTheme="minorEastAsia" w:hAnsi="Cambria Math" w:cs="Times New Roman"/>
-                <w:i/>
-                <w:iCs/>
-              </w:rPr>
-            </m:ctrlPr>
-          </m:sSubPr>
-          <m:e>
-            <m:r>
-              <w:rPr>
-                <w:rFonts w:ascii="Cambria Math" w:eastAsiaTheme="minorEastAsia" w:hAnsi="Cambria Math" w:cs="Times New Roman"/>
-                <w:lang w:val="en-US"/>
-              </w:rPr>
-              <m:t>S</m:t>
-            </m:r>
-          </m:e>
-          <m:sub>
-            <m:r>
-              <w:rPr>
-                <w:rFonts w:ascii="Cambria Math" w:eastAsiaTheme="minorEastAsia" w:hAnsi="Cambria Math" w:cs="Times New Roman"/>
-              </w:rPr>
-              <m:t>n</m:t>
-            </m:r>
-          </m:sub>
-        </m:sSub>
-        <m:sSub>
-          <m:sSubPr>
-            <m:ctrlPr>
-              <w:rPr>
-                <w:rFonts w:ascii="Cambria Math" w:eastAsiaTheme="minorEastAsia" w:hAnsi="Cambria Math" w:cs="Times New Roman"/>
-                <w:i/>
-              </w:rPr>
-            </m:ctrlPr>
-          </m:sSubPr>
-          <m:e>
-            <m:r>
-              <w:rPr>
-                <w:rFonts w:ascii="Cambria Math" w:eastAsiaTheme="minorEastAsia" w:hAnsi="Cambria Math" w:cs="Times New Roman"/>
-              </w:rPr>
-              <m:t>,g</m:t>
-            </m:r>
-          </m:e>
-          <m:sub>
-            <m:r>
-              <w:rPr>
-                <w:rFonts w:ascii="Cambria Math" w:eastAsiaTheme="minorEastAsia" w:hAnsi="Cambria Math" w:cs="Times New Roman"/>
-              </w:rPr>
-              <m:t>j</m:t>
-            </m:r>
-          </m:sub>
-        </m:sSub>
-        <m:d>
-          <m:dPr>
-            <m:ctrlPr>
-              <w:rPr>
-                <w:rFonts w:ascii="Cambria Math" w:eastAsiaTheme="minorEastAsia" w:hAnsi="Cambria Math" w:cs="Times New Roman"/>
-                <w:i/>
-              </w:rPr>
-            </m:ctrlPr>
-          </m:dPr>
-          <m:e>
-            <m:r>
-              <w:rPr>
-                <w:rFonts w:ascii="Cambria Math" w:eastAsiaTheme="minorEastAsia" w:hAnsi="Cambria Math" w:cs="Times New Roman"/>
-              </w:rPr>
-              <m:t>n</m:t>
-            </m:r>
-          </m:e>
-        </m:d>
-        <m:r>
-          <w:rPr>
-            <w:rFonts w:ascii="Cambria Math" w:eastAsiaTheme="minorEastAsia" w:hAnsi="Cambria Math" w:cs="Times New Roman"/>
-          </w:rPr>
-          <m:t xml:space="preserve">, K, </m:t>
-        </m:r>
-        <m:r>
-          <w:rPr>
-            <w:rFonts w:ascii="Cambria Math" w:eastAsiaTheme="minorEastAsia" w:hAnsi="Cambria Math" w:cs="Times New Roman"/>
-            <w:lang w:val="en-US"/>
-          </w:rPr>
-          <m:t>N</m:t>
-        </m:r>
-      </m:oMath>
-    </w:p>
-    <w:p>
-      <w:pPr>
-        <w:jc w:val="both"/>
-        <w:rPr>
-          <w:rFonts w:ascii="Times New Roman" w:eastAsiaTheme="minorEastAsia" w:hAnsi="Times New Roman" w:cs="Times New Roman"/>
-        </w:rPr>
-      </w:pPr>
-      <w:r>
-        <w:rPr>
-          <w:rFonts w:ascii="Times New Roman" w:eastAsiaTheme="minorEastAsia" w:hAnsi="Times New Roman" w:cs="Times New Roman"/>
-        </w:rPr>
-        <w:t>#Инициализация (</w:t>
+        <w:t>#</w:t>
+      </w:r>
+      <w:r>
+        <w:rPr>
+          <w:rFonts w:ascii="Times New Roman" w:eastAsiaTheme="minorEastAsia" w:hAnsi="Times New Roman" w:cs="Times New Roman"/>
+        </w:rPr>
+        <w:t xml:space="preserve"> </w:t>
+      </w:r>
+      <w:r>
+        <w:rPr>
+          <w:rFonts w:ascii="Times New Roman" w:eastAsiaTheme="minorEastAsia" w:hAnsi="Times New Roman" w:cs="Times New Roman"/>
+        </w:rPr>
+        <w:t>Инициализация (</w:t>
       </w:r>
       <w:r>
         <w:rPr>
@@ -44155,25 +44217,24 @@
       <w:r>
         <w:rPr>
           <w:rFonts w:ascii="Times New Roman" w:eastAsiaTheme="minorEastAsia" w:hAnsi="Times New Roman" w:cs="Times New Roman"/>
-          <w:u w:val="single"/>
+        </w:rPr>
+        <w:t xml:space="preserve"> </w:t>
+      </w:r>
+      <w:r>
+        <w:rPr>
+          <w:rFonts w:ascii="Times New Roman" w:eastAsiaTheme="minorEastAsia" w:hAnsi="Times New Roman" w:cs="Times New Roman"/>
         </w:rPr>
         <w:t>(</w:t>
       </w:r>
       <w:r>
         <w:rPr>
           <w:rFonts w:ascii="Times New Roman" w:eastAsiaTheme="minorEastAsia" w:hAnsi="Times New Roman" w:cs="Times New Roman"/>
-          <w:b/>
-          <w:bCs/>
-          <w:u w:val="single"/>
         </w:rPr>
         <w:t>26</w:t>
       </w:r>
       <w:r>
         <w:rPr>
           <w:rFonts w:ascii="Times New Roman" w:eastAsiaTheme="minorEastAsia" w:hAnsi="Times New Roman" w:cs="Times New Roman"/>
-          <w:b/>
-          <w:bCs/>
-          <w:u w:val="single"/>
         </w:rPr>
         <w:t>)</w:t>
       </w:r>
@@ -44220,25 +44281,24 @@
       <w:r>
         <w:rPr>
           <w:rFonts w:ascii="Times New Roman" w:eastAsiaTheme="minorEastAsia" w:hAnsi="Times New Roman" w:cs="Times New Roman"/>
-          <w:u w:val="single"/>
+        </w:rPr>
+        <w:t xml:space="preserve"> </w:t>
+      </w:r>
+      <w:r>
+        <w:rPr>
+          <w:rFonts w:ascii="Times New Roman" w:eastAsiaTheme="minorEastAsia" w:hAnsi="Times New Roman" w:cs="Times New Roman"/>
         </w:rPr>
         <w:t>(</w:t>
       </w:r>
       <w:r>
         <w:rPr>
           <w:rFonts w:ascii="Times New Roman" w:eastAsiaTheme="minorEastAsia" w:hAnsi="Times New Roman" w:cs="Times New Roman"/>
-          <w:b/>
-          <w:bCs/>
-          <w:u w:val="single"/>
         </w:rPr>
         <w:t>26</w:t>
       </w:r>
       <w:r>
         <w:rPr>
           <w:rFonts w:ascii="Times New Roman" w:eastAsiaTheme="minorEastAsia" w:hAnsi="Times New Roman" w:cs="Times New Roman"/>
-          <w:b/>
-          <w:bCs/>
-          <w:u w:val="single"/>
         </w:rPr>
         <w:t>)</w:t>
       </w:r>
@@ -44571,7 +44631,7 @@
               </wp:anchor>
             </w:drawing>
           </mc:Choice>
-          <mc:Fallback>
+          <mc:Fallback xmlns:w16sdtfl="http://schemas.microsoft.com/office/word/2024/wordml/sdtformatlock" xmlns:w16du="http://schemas.microsoft.com/office/word/2023/wordml/word16du">
             <w:pict>
               <v:rect w14:anchorId="515C5248" id="Прямоугольник 2" o:spid="_x0000_s1026" style="position:absolute;margin-left:-4.2pt;margin-top:-3.5pt;width:476.15pt;height:63.15pt;z-index:251663360;visibility:visible;mso-wrap-style:square;mso-height-percent:0;mso-wrap-distance-left:9pt;mso-wrap-distance-top:0;mso-wrap-distance-right:9pt;mso-wrap-distance-bottom:0;mso-position-horizontal:absolute;mso-position-horizontal-relative:text;mso-position-vertical:absolute;mso-position-vertical-relative:text;mso-height-percent:0;mso-height-relative:margin;v-text-anchor:middle" o:gfxdata="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" filled="f" strokecolor="black [3213]" strokeweight="1pt"/>
             </w:pict>
@@ -45041,6 +45101,15 @@
       <w:pPr>
         <w:spacing w:line="360" w:lineRule="auto"/>
         <w:jc w:val="center"/>
+        <w:rPr>
+          <w:rFonts w:ascii="Times New Roman" w:hAnsi="Times New Roman" w:cs="Times New Roman"/>
+          <w:lang w:eastAsia="ru-RU"/>
+        </w:rPr>
+      </w:pPr>
+    </w:p>
+    <w:p>
+      <w:pPr>
+        <w:spacing w:line="360" w:lineRule="auto"/>
         <w:rPr>
           <w:rFonts w:ascii="Times New Roman" w:hAnsi="Times New Roman" w:cs="Times New Roman"/>
           <w:lang w:eastAsia="ru-RU"/>
@@ -45319,6 +45388,7 @@
         <w:rPr>
           <w:rFonts w:ascii="Times New Roman" w:eastAsiaTheme="minorEastAsia" w:hAnsi="Times New Roman" w:cs="Times New Roman"/>
           <w:iCs/>
+          <w:lang w:val="en-US"/>
         </w:rPr>
       </w:pPr>
       <w:r>
@@ -45327,15 +45397,26 @@
           <w:iCs/>
         </w:rPr>
         <w:lastRenderedPageBreak/>
-        <w:t>Список литературы</w:t>
+        <w:t>Список</w:t>
+      </w:r>
+      <w:r>
+        <w:rPr>
+          <w:rFonts w:ascii="Times New Roman" w:eastAsiaTheme="minorEastAsia" w:hAnsi="Times New Roman" w:cs="Times New Roman"/>
+          <w:iCs/>
+          <w:lang w:val="en-US"/>
+        </w:rPr>
+        <w:t xml:space="preserve"> </w:t>
+      </w:r>
+      <w:r>
+        <w:rPr>
+          <w:rFonts w:ascii="Times New Roman" w:eastAsiaTheme="minorEastAsia" w:hAnsi="Times New Roman" w:cs="Times New Roman"/>
+          <w:iCs/>
+        </w:rPr>
+        <w:t>литературы</w:t>
       </w:r>
     </w:p>
     <w:p>
       <w:pPr>
-        <w:numPr>
-          <w:ilvl w:val="0"/>
-          <w:numId w:val="1"/>
-        </w:numPr>
         <w:spacing w:line="360" w:lineRule="auto"/>
         <w:rPr>
           <w:rFonts w:ascii="Times New Roman" w:eastAsiaTheme="minorEastAsia" w:hAnsi="Times New Roman" w:cs="Times New Roman"/>
@@ -45345,94 +45426,18 @@
       </w:pPr>
       <w:r>
         <w:rPr>
+          <w:rFonts w:ascii="Times New Roman" w:eastAsiaTheme="minorEastAsia" w:hAnsi="Times New Roman" w:cs="Times New Roman"/>
+          <w:iCs/>
+          <w:lang w:val="en-US"/>
+        </w:rPr>
+        <w:t xml:space="preserve">[1] </w:t>
+      </w:r>
+      <w:r>
+        <w:rPr>
           <w:rFonts w:ascii="Times New Roman" w:hAnsi="Times New Roman" w:cs="Times New Roman"/>
           <w:lang w:val="en-US" w:eastAsia="ru-RU"/>
         </w:rPr>
         <w:t xml:space="preserve">An Algorithm for a Generalization of the Richardson Extrapolation Process </w:t>
-      </w:r>
-      <w:r>
-        <w:rPr>
-          <w:rFonts w:ascii="Times New Roman" w:eastAsiaTheme="minorEastAsia" w:hAnsi="Times New Roman" w:cs="Times New Roman"/>
-          <w:iCs/>
-          <w:lang w:val="en-US"/>
-        </w:rPr>
-        <w:t xml:space="preserve">// </w:t>
-      </w:r>
-      <w:r>
-        <w:rPr>
-          <w:rFonts w:ascii="Times New Roman" w:hAnsi="Times New Roman" w:cs="Times New Roman"/>
-          <w:lang w:val="en-US" w:eastAsia="ru-RU"/>
-        </w:rPr>
-        <w:t>SIAM J</w:t>
-      </w:r>
-      <w:r>
-        <w:rPr>
-          <w:rFonts w:ascii="Times New Roman" w:hAnsi="Times New Roman" w:cs="Times New Roman"/>
-          <w:lang w:val="en-US" w:eastAsia="ru-RU"/>
-        </w:rPr>
-        <w:t>.</w:t>
-      </w:r>
-      <w:r>
-        <w:rPr>
-          <w:rFonts w:ascii="Times New Roman" w:hAnsi="Times New Roman" w:cs="Times New Roman"/>
-          <w:lang w:val="en-US" w:eastAsia="ru-RU"/>
-        </w:rPr>
-        <w:t xml:space="preserve"> Num</w:t>
-      </w:r>
-      <w:r>
-        <w:rPr>
-          <w:rFonts w:ascii="Times New Roman" w:hAnsi="Times New Roman" w:cs="Times New Roman"/>
-          <w:lang w:val="en-US" w:eastAsia="ru-RU"/>
-        </w:rPr>
-        <w:t>er.</w:t>
-      </w:r>
-      <w:r>
-        <w:rPr>
-          <w:rFonts w:ascii="Times New Roman" w:hAnsi="Times New Roman" w:cs="Times New Roman"/>
-          <w:lang w:val="en-US" w:eastAsia="ru-RU"/>
-        </w:rPr>
-        <w:t xml:space="preserve"> Anal</w:t>
-      </w:r>
-      <w:r>
-        <w:rPr>
-          <w:rFonts w:ascii="Times New Roman" w:hAnsi="Times New Roman" w:cs="Times New Roman"/>
-          <w:lang w:val="en-US" w:eastAsia="ru-RU"/>
-        </w:rPr>
-        <w:t>.</w:t>
-      </w:r>
-      <w:r>
-        <w:rPr>
-          <w:rFonts w:ascii="Times New Roman" w:hAnsi="Times New Roman" w:cs="Times New Roman"/>
-          <w:lang w:val="en-US" w:eastAsia="ru-RU"/>
-        </w:rPr>
-        <w:t xml:space="preserve"> 24 </w:t>
-      </w:r>
-      <w:r>
-        <w:rPr>
-          <w:rFonts w:ascii="Times New Roman" w:hAnsi="Times New Roman" w:cs="Times New Roman"/>
-          <w:lang w:val="en-US" w:eastAsia="ru-RU"/>
-        </w:rPr>
-        <w:t>(</w:t>
-      </w:r>
-      <w:r>
-        <w:rPr>
-          <w:rFonts w:ascii="Times New Roman" w:hAnsi="Times New Roman" w:cs="Times New Roman"/>
-          <w:lang w:val="en-US" w:eastAsia="ru-RU"/>
-        </w:rPr>
-        <w:t>5</w:t>
-      </w:r>
-      <w:r>
-        <w:rPr>
-          <w:rFonts w:ascii="Times New Roman" w:hAnsi="Times New Roman" w:cs="Times New Roman"/>
-          <w:lang w:val="en-US" w:eastAsia="ru-RU"/>
-        </w:rPr>
-        <w:t>)</w:t>
-      </w:r>
-      <w:r>
-        <w:rPr>
-          <w:lang w:val="en-US" w:eastAsia="ru-RU"/>
-        </w:rPr>
-        <w:t xml:space="preserve"> </w:t>
       </w:r>
       <w:r>
         <w:rPr>
@@ -45475,11 +45480,6 @@
     </w:p>
     <w:p>
       <w:pPr>
-        <w:pStyle w:val="a7"/>
-        <w:numPr>
-          <w:ilvl w:val="0"/>
-          <w:numId w:val="1"/>
-        </w:numPr>
         <w:spacing w:line="360" w:lineRule="auto"/>
         <w:rPr>
           <w:rFonts w:ascii="Times New Roman" w:hAnsi="Times New Roman" w:cs="Times New Roman"/>
@@ -45491,51 +45491,25 @@
           <w:rFonts w:ascii="Times New Roman" w:hAnsi="Times New Roman" w:cs="Times New Roman"/>
           <w:lang w:val="en-US" w:eastAsia="ru-RU"/>
         </w:rPr>
-        <w:t xml:space="preserve">Some Properties of a Generalization of the Richardson Extrapolation Process // </w:t>
+        <w:t xml:space="preserve">[2] </w:t>
       </w:r>
       <w:r>
         <w:rPr>
           <w:rFonts w:ascii="Times New Roman" w:hAnsi="Times New Roman" w:cs="Times New Roman"/>
           <w:lang w:val="en-US" w:eastAsia="ru-RU"/>
         </w:rPr>
-        <w:t xml:space="preserve">Journal of Computational and Applied Mathematics // </w:t>
+        <w:t>Some Properties of a Generalization of the Richardson Extrapolation Process // A. Sidi</w:t>
       </w:r>
       <w:r>
         <w:rPr>
           <w:rFonts w:ascii="Times New Roman" w:hAnsi="Times New Roman" w:cs="Times New Roman"/>
           <w:lang w:val="en-US" w:eastAsia="ru-RU"/>
         </w:rPr>
-        <w:t>A. Sidi</w:t>
-      </w:r>
-      <w:r>
-        <w:rPr>
-          <w:rFonts w:ascii="Times New Roman" w:hAnsi="Times New Roman" w:cs="Times New Roman"/>
-          <w:lang w:val="en-US" w:eastAsia="ru-RU"/>
-        </w:rPr>
-        <w:t xml:space="preserve">. – 1979. P. </w:t>
-      </w:r>
-      <w:r>
-        <w:rPr>
-          <w:rFonts w:ascii="Times New Roman" w:hAnsi="Times New Roman" w:cs="Times New Roman"/>
-          <w:lang w:eastAsia="ru-RU"/>
-        </w:rPr>
-        <w:t>327-346</w:t>
-      </w:r>
-      <w:r>
-        <w:rPr>
-          <w:rFonts w:ascii="Times New Roman" w:hAnsi="Times New Roman" w:cs="Times New Roman"/>
-          <w:lang w:val="en-US" w:eastAsia="ru-RU"/>
-        </w:rPr>
-        <w:t>.</w:t>
+        <w:t>. – 1979. P. 327-346.</w:t>
       </w:r>
     </w:p>
     <w:p>
       <w:pPr>
-        <w:pStyle w:val="a7"/>
-        <w:numPr>
-          <w:ilvl w:val="0"/>
-          <w:numId w:val="1"/>
-        </w:numPr>
         <w:spacing w:line="360" w:lineRule="auto"/>
         <w:rPr>
           <w:rFonts w:ascii="Times New Roman" w:hAnsi="Times New Roman" w:cs="Times New Roman"/>
@@ -45547,16 +45521,34 @@
           <w:rFonts w:ascii="Times New Roman" w:hAnsi="Times New Roman" w:cs="Times New Roman"/>
           <w:lang w:val="en-US" w:eastAsia="ru-RU"/>
         </w:rPr>
-        <w:t xml:space="preserve">A general extrapolation algorithm // Numer. Math. 35 // C. Brezinski. – 1980. – P. 175–187. </w:t>
+        <w:t xml:space="preserve">[3] </w:t>
+      </w:r>
+      <w:r>
+        <w:rPr>
+          <w:rFonts w:ascii="Times New Roman" w:hAnsi="Times New Roman" w:cs="Times New Roman"/>
+          <w:lang w:val="en-US" w:eastAsia="ru-RU"/>
+        </w:rPr>
+        <w:t xml:space="preserve">A general extrapolation algorithm // C. </w:t>
+      </w:r>
+      <w:proofErr w:type="spellStart"/>
+      <w:r>
+        <w:rPr>
+          <w:rFonts w:ascii="Times New Roman" w:hAnsi="Times New Roman" w:cs="Times New Roman"/>
+          <w:lang w:val="en-US" w:eastAsia="ru-RU"/>
+        </w:rPr>
+        <w:t>Brezinski</w:t>
+      </w:r>
+      <w:proofErr w:type="spellEnd"/>
+      <w:r>
+        <w:rPr>
+          <w:rFonts w:ascii="Times New Roman" w:hAnsi="Times New Roman" w:cs="Times New Roman"/>
+          <w:lang w:val="en-US" w:eastAsia="ru-RU"/>
+        </w:rPr>
+        <w:t xml:space="preserve">. – 1980. – P. 175–187. </w:t>
       </w:r>
     </w:p>
     <w:p>
       <w:pPr>
-        <w:pStyle w:val="a7"/>
-        <w:numPr>
-          <w:ilvl w:val="0"/>
-          <w:numId w:val="1"/>
-        </w:numPr>
         <w:spacing w:line="360" w:lineRule="auto"/>
         <w:rPr>
           <w:rFonts w:ascii="Times New Roman" w:hAnsi="Times New Roman" w:cs="Times New Roman"/>
@@ -45568,7 +45560,30 @@
           <w:rFonts w:ascii="Times New Roman" w:hAnsi="Times New Roman" w:cs="Times New Roman"/>
           <w:lang w:val="en-US" w:eastAsia="ru-RU"/>
         </w:rPr>
-        <w:t>Generalized neville type extrapolation schemes // BIT 19 // T. H</w:t>
+        <w:t xml:space="preserve">[4] </w:t>
+      </w:r>
+      <w:r>
+        <w:rPr>
+          <w:rFonts w:ascii="Times New Roman" w:hAnsi="Times New Roman" w:cs="Times New Roman"/>
+          <w:lang w:val="en-US" w:eastAsia="ru-RU"/>
+        </w:rPr>
+        <w:t xml:space="preserve">Generalized </w:t>
+      </w:r>
+      <w:proofErr w:type="spellStart"/>
+      <w:r>
+        <w:rPr>
+          <w:rFonts w:ascii="Times New Roman" w:hAnsi="Times New Roman" w:cs="Times New Roman"/>
+          <w:lang w:val="en-US" w:eastAsia="ru-RU"/>
+        </w:rPr>
+        <w:t>neville</w:t>
+      </w:r>
+      <w:proofErr w:type="spellEnd"/>
+      <w:r>
+        <w:rPr>
+          <w:rFonts w:ascii="Times New Roman" w:hAnsi="Times New Roman" w:cs="Times New Roman"/>
+          <w:lang w:val="en-US" w:eastAsia="ru-RU"/>
+        </w:rPr>
+        <w:t xml:space="preserve"> type extrapolation schemes // T. H</w:t>
       </w:r>
       <w:r>
         <w:rPr>
@@ -45587,11 +45602,6 @@
     </w:p>
     <w:p>
       <w:pPr>
-        <w:pStyle w:val="a7"/>
-        <w:numPr>
-          <w:ilvl w:val="0"/>
-          <w:numId w:val="1"/>
-        </w:numPr>
         <w:spacing w:line="360" w:lineRule="auto"/>
         <w:rPr>
           <w:rFonts w:ascii="Times New Roman" w:hAnsi="Times New Roman" w:cs="Times New Roman"/>
@@ -45603,21 +45613,85 @@
           <w:rFonts w:ascii="Times New Roman" w:hAnsi="Times New Roman" w:cs="Times New Roman"/>
           <w:lang w:val="en-US"/>
         </w:rPr>
-        <w:t>Vereinfachte Rekursionen zur Richardson-Extrapolation in Spezialf</w:t>
-      </w:r>
+        <w:t xml:space="preserve">[5] </w:t>
+      </w:r>
+      <w:proofErr w:type="spellStart"/>
       <w:r>
         <w:rPr>
           <w:rFonts w:ascii="Times New Roman" w:hAnsi="Times New Roman" w:cs="Times New Roman"/>
           <w:lang w:val="en-US"/>
         </w:rPr>
-        <w:t>ä</w:t>
-      </w:r>
+        <w:t>Vereinfachte</w:t>
+      </w:r>
+      <w:proofErr w:type="spellEnd"/>
       <w:r>
         <w:rPr>
           <w:rFonts w:ascii="Times New Roman" w:hAnsi="Times New Roman" w:cs="Times New Roman"/>
           <w:lang w:val="en-US"/>
         </w:rPr>
-        <w:t>llen // Numer. Math. 24 // C. Schneider</w:t>
+        <w:t xml:space="preserve"> </w:t>
+      </w:r>
+      <w:proofErr w:type="spellStart"/>
+      <w:r>
+        <w:rPr>
+          <w:rFonts w:ascii="Times New Roman" w:hAnsi="Times New Roman" w:cs="Times New Roman"/>
+          <w:lang w:val="en-US"/>
+        </w:rPr>
+        <w:t>Rekursionen</w:t>
+      </w:r>
+      <w:proofErr w:type="spellEnd"/>
+      <w:r>
+        <w:rPr>
+          <w:rFonts w:ascii="Times New Roman" w:hAnsi="Times New Roman" w:cs="Times New Roman"/>
+          <w:lang w:val="en-US"/>
+        </w:rPr>
+        <w:t xml:space="preserve"> </w:t>
+      </w:r>
+      <w:proofErr w:type="spellStart"/>
+      <w:r>
+        <w:rPr>
+          <w:rFonts w:ascii="Times New Roman" w:hAnsi="Times New Roman" w:cs="Times New Roman"/>
+          <w:lang w:val="en-US"/>
+        </w:rPr>
+        <w:t>zur</w:t>
+      </w:r>
+      <w:proofErr w:type="spellEnd"/>
+      <w:r>
+        <w:rPr>
+          <w:rFonts w:ascii="Times New Roman" w:hAnsi="Times New Roman" w:cs="Times New Roman"/>
+          <w:lang w:val="en-US"/>
+        </w:rPr>
+        <w:t xml:space="preserve"> Richardson-Extrapolation in </w:t>
+      </w:r>
+      <w:proofErr w:type="spellStart"/>
+      <w:r>
+        <w:rPr>
+          <w:rFonts w:ascii="Times New Roman" w:hAnsi="Times New Roman" w:cs="Times New Roman"/>
+          <w:lang w:val="en-US"/>
+        </w:rPr>
+        <w:t>Spezialf</w:t>
+      </w:r>
+      <w:r>
+        <w:rPr>
+          <w:rFonts w:ascii="Times New Roman" w:hAnsi="Times New Roman" w:cs="Times New Roman"/>
+          <w:lang w:val="en-US"/>
+        </w:rPr>
+        <w:t>ä</w:t>
+      </w:r>
+      <w:r>
+        <w:rPr>
+          <w:rFonts w:ascii="Times New Roman" w:hAnsi="Times New Roman" w:cs="Times New Roman"/>
+          <w:lang w:val="en-US"/>
+        </w:rPr>
+        <w:t>llen</w:t>
+      </w:r>
+      <w:proofErr w:type="spellEnd"/>
+      <w:r>
+        <w:rPr>
+          <w:rFonts w:ascii="Times New Roman" w:hAnsi="Times New Roman" w:cs="Times New Roman"/>
+          <w:lang w:val="en-US"/>
+        </w:rPr>
+        <w:t xml:space="preserve"> // C. Schneider</w:t>
       </w:r>
       <w:r>
         <w:rPr>
@@ -45664,11 +45738,6 @@
     </w:p>
     <w:p>
       <w:pPr>
-        <w:pStyle w:val="a7"/>
-        <w:numPr>
-          <w:ilvl w:val="0"/>
-          <w:numId w:val="1"/>
-        </w:numPr>
         <w:spacing w:line="360" w:lineRule="auto"/>
         <w:rPr>
           <w:rFonts w:ascii="Times New Roman" w:hAnsi="Times New Roman" w:cs="Times New Roman"/>
@@ -45680,42 +45749,37 @@
           <w:rFonts w:ascii="Times New Roman" w:hAnsi="Times New Roman" w:cs="Times New Roman"/>
           <w:lang w:val="en-US" w:eastAsia="ru-RU"/>
         </w:rPr>
-        <w:t>The E-algorithm and the Ford–Sidi algorithm</w:t>
+        <w:t xml:space="preserve">[6] </w:t>
       </w:r>
       <w:r>
         <w:rPr>
           <w:rFonts w:ascii="Times New Roman" w:hAnsi="Times New Roman" w:cs="Times New Roman"/>
           <w:lang w:val="en-US" w:eastAsia="ru-RU"/>
         </w:rPr>
-        <w:t xml:space="preserve"> // </w:t>
+        <w:t>The E-algorithm and the Ford–Sidi algorithm</w:t>
       </w:r>
       <w:r>
         <w:rPr>
           <w:rFonts w:ascii="Times New Roman" w:hAnsi="Times New Roman" w:cs="Times New Roman"/>
           <w:lang w:val="en-US" w:eastAsia="ru-RU"/>
         </w:rPr>
-        <w:t>Journal of computational and applied mathematics 122</w:t>
-      </w:r>
+        <w:t xml:space="preserve"> // N. </w:t>
+      </w:r>
+      <w:proofErr w:type="spellStart"/>
       <w:r>
         <w:rPr>
           <w:rFonts w:ascii="Times New Roman" w:hAnsi="Times New Roman" w:cs="Times New Roman"/>
           <w:lang w:val="en-US" w:eastAsia="ru-RU"/>
         </w:rPr>
-        <w:t xml:space="preserve"> (1)</w:t>
-      </w:r>
+        <w:t>Osada</w:t>
+      </w:r>
+      <w:proofErr w:type="spellEnd"/>
       <w:r>
         <w:rPr>
           <w:rFonts w:ascii="Times New Roman" w:hAnsi="Times New Roman" w:cs="Times New Roman"/>
           <w:lang w:val="en-US" w:eastAsia="ru-RU"/>
         </w:rPr>
-        <w:t xml:space="preserve"> </w:t>
-      </w:r>
-      <w:r>
-        <w:rPr>
-          <w:rFonts w:ascii="Times New Roman" w:hAnsi="Times New Roman" w:cs="Times New Roman"/>
-          <w:lang w:val="en-US" w:eastAsia="ru-RU"/>
-        </w:rPr>
-        <w:t xml:space="preserve">// N. Osada. – 2000. P. </w:t>
+        <w:t xml:space="preserve">. – 2000. P. </w:t>
       </w:r>
       <w:r>
         <w:rPr>
@@ -45734,11 +45798,6 @@
     </w:p>
     <w:p>
       <w:pPr>
-        <w:pStyle w:val="a7"/>
-        <w:numPr>
-          <w:ilvl w:val="0"/>
-          <w:numId w:val="1"/>
-        </w:numPr>
         <w:spacing w:line="360" w:lineRule="auto"/>
         <w:rPr>
           <w:rFonts w:ascii="Times New Roman" w:hAnsi="Times New Roman" w:cs="Times New Roman"/>
@@ -45750,16 +45809,66 @@
           <w:rFonts w:ascii="Times New Roman" w:hAnsi="Times New Roman" w:cs="Times New Roman"/>
           <w:lang w:val="en-US" w:eastAsia="ru-RU"/>
         </w:rPr>
-        <w:t>A general extrapolation procedure revisited // Adv. Comput. Math. 2 // C. Brezinski, M. Redivo Zaglia. – 1994. – P. 461-477.</w:t>
+        <w:t xml:space="preserve">[7] </w:t>
+      </w:r>
+      <w:r>
+        <w:rPr>
+          <w:rFonts w:ascii="Times New Roman" w:hAnsi="Times New Roman" w:cs="Times New Roman"/>
+          <w:lang w:val="en-US" w:eastAsia="ru-RU"/>
+        </w:rPr>
+        <w:t xml:space="preserve">A general extrapolation procedure revisited // C. </w:t>
+      </w:r>
+      <w:proofErr w:type="spellStart"/>
+      <w:r>
+        <w:rPr>
+          <w:rFonts w:ascii="Times New Roman" w:hAnsi="Times New Roman" w:cs="Times New Roman"/>
+          <w:lang w:val="en-US" w:eastAsia="ru-RU"/>
+        </w:rPr>
+        <w:t>Brezinski</w:t>
+      </w:r>
+      <w:proofErr w:type="spellEnd"/>
+      <w:r>
+        <w:rPr>
+          <w:rFonts w:ascii="Times New Roman" w:hAnsi="Times New Roman" w:cs="Times New Roman"/>
+          <w:lang w:val="en-US" w:eastAsia="ru-RU"/>
+        </w:rPr>
+        <w:t xml:space="preserve">, M. </w:t>
+      </w:r>
+      <w:proofErr w:type="spellStart"/>
+      <w:r>
+        <w:rPr>
+          <w:rFonts w:ascii="Times New Roman" w:hAnsi="Times New Roman" w:cs="Times New Roman"/>
+          <w:lang w:val="en-US" w:eastAsia="ru-RU"/>
+        </w:rPr>
+        <w:t>Redivo</w:t>
+      </w:r>
+      <w:proofErr w:type="spellEnd"/>
+      <w:r>
+        <w:rPr>
+          <w:rFonts w:ascii="Times New Roman" w:hAnsi="Times New Roman" w:cs="Times New Roman"/>
+          <w:lang w:val="en-US" w:eastAsia="ru-RU"/>
+        </w:rPr>
+        <w:t xml:space="preserve"> </w:t>
+      </w:r>
+      <w:proofErr w:type="spellStart"/>
+      <w:r>
+        <w:rPr>
+          <w:rFonts w:ascii="Times New Roman" w:hAnsi="Times New Roman" w:cs="Times New Roman"/>
+          <w:lang w:val="en-US" w:eastAsia="ru-RU"/>
+        </w:rPr>
+        <w:t>Zaglia</w:t>
+      </w:r>
+      <w:proofErr w:type="spellEnd"/>
+      <w:r>
+        <w:rPr>
+          <w:rFonts w:ascii="Times New Roman" w:hAnsi="Times New Roman" w:cs="Times New Roman"/>
+          <w:lang w:val="en-US" w:eastAsia="ru-RU"/>
+        </w:rPr>
+        <w:t>. – 1994. – P. 461-477.</w:t>
       </w:r>
     </w:p>
     <w:p>
       <w:pPr>
-        <w:pStyle w:val="a7"/>
-        <w:numPr>
-          <w:ilvl w:val="0"/>
-          <w:numId w:val="1"/>
-        </w:numPr>
         <w:spacing w:line="360" w:lineRule="auto"/>
         <w:rPr>
           <w:rFonts w:ascii="Times New Roman" w:hAnsi="Times New Roman" w:cs="Times New Roman"/>
@@ -45771,65 +45880,18 @@
           <w:rFonts w:ascii="Times New Roman" w:hAnsi="Times New Roman" w:cs="Times New Roman"/>
           <w:lang w:val="en-US" w:eastAsia="ru-RU"/>
         </w:rPr>
-        <w:t xml:space="preserve">Acceleration of linear and logarithmic sequence // SIAM J. Numer. </w:t>
-      </w:r>
-      <w:r>
-        <w:rPr>
-          <w:rFonts w:ascii="Times New Roman" w:hAnsi="Times New Roman" w:cs="Times New Roman"/>
-          <w:lang w:eastAsia="ru-RU"/>
-        </w:rPr>
-        <w:t>Anal</w:t>
+        <w:t xml:space="preserve">[8] </w:t>
       </w:r>
       <w:r>
         <w:rPr>
           <w:rFonts w:ascii="Times New Roman" w:hAnsi="Times New Roman" w:cs="Times New Roman"/>
           <w:lang w:val="en-US" w:eastAsia="ru-RU"/>
         </w:rPr>
-        <w:t xml:space="preserve">, </w:t>
-      </w:r>
-      <w:r>
-        <w:rPr>
-          <w:rFonts w:ascii="Times New Roman" w:hAnsi="Times New Roman" w:cs="Times New Roman"/>
-          <w:lang w:eastAsia="ru-RU"/>
-        </w:rPr>
-        <w:t>16 (2)</w:t>
-      </w:r>
-      <w:r>
-        <w:rPr>
-          <w:rFonts w:ascii="Times New Roman" w:hAnsi="Times New Roman" w:cs="Times New Roman"/>
-          <w:lang w:val="en-US" w:eastAsia="ru-RU"/>
-        </w:rPr>
-        <w:t xml:space="preserve"> // D.A. Smith, W.F. Ford. – </w:t>
-      </w:r>
-      <w:r>
-        <w:rPr>
-          <w:rFonts w:ascii="Times New Roman" w:hAnsi="Times New Roman" w:cs="Times New Roman"/>
-          <w:lang w:eastAsia="ru-RU"/>
-        </w:rPr>
-        <w:t>1979</w:t>
-      </w:r>
-      <w:r>
-        <w:rPr>
-          <w:rFonts w:ascii="Times New Roman" w:hAnsi="Times New Roman" w:cs="Times New Roman"/>
-          <w:lang w:val="en-US" w:eastAsia="ru-RU"/>
-        </w:rPr>
-        <w:t>. - P.</w:t>
-      </w:r>
-      <w:r>
-        <w:rPr>
-          <w:rFonts w:ascii="Times New Roman" w:hAnsi="Times New Roman" w:cs="Times New Roman"/>
-          <w:lang w:eastAsia="ru-RU"/>
-        </w:rPr>
-        <w:t xml:space="preserve"> 223−240.</w:t>
+        <w:t>Acceleration of linear and logarithmic sequence // D.A. Smith, W.F. Ford. – 1979. - P. 223−240.</w:t>
       </w:r>
     </w:p>
     <w:p>
       <w:pPr>
-        <w:pStyle w:val="a7"/>
-        <w:numPr>
-          <w:ilvl w:val="0"/>
-          <w:numId w:val="1"/>
-        </w:numPr>
         <w:spacing w:line="360" w:lineRule="auto"/>
         <w:rPr>
           <w:rFonts w:ascii="Times New Roman" w:hAnsi="Times New Roman" w:cs="Times New Roman"/>
@@ -45841,7 +45903,76 @@
           <w:rFonts w:ascii="Times New Roman" w:hAnsi="Times New Roman" w:cs="Times New Roman"/>
           <w:lang w:val="en-US" w:eastAsia="ru-RU"/>
         </w:rPr>
-        <w:t>Extrapolation Methods, Theory and Practice // // C. Brezinski, M. Redivo Zaglia. - 1991.</w:t>
+        <w:t xml:space="preserve">[9] </w:t>
+      </w:r>
+      <w:r>
+        <w:rPr>
+          <w:rFonts w:ascii="Times New Roman" w:hAnsi="Times New Roman" w:cs="Times New Roman"/>
+          <w:lang w:val="en-US" w:eastAsia="ru-RU"/>
+        </w:rPr>
+        <w:t>Extrapolation Methods, Theory and Practice //</w:t>
+      </w:r>
+      <w:r>
+        <w:rPr>
+          <w:rFonts w:ascii="Times New Roman" w:hAnsi="Times New Roman" w:cs="Times New Roman"/>
+          <w:lang w:val="en-US" w:eastAsia="ru-RU"/>
+        </w:rPr>
+        <w:t xml:space="preserve"> </w:t>
+      </w:r>
+      <w:r>
+        <w:rPr>
+          <w:rFonts w:ascii="Times New Roman" w:hAnsi="Times New Roman" w:cs="Times New Roman"/>
+          <w:lang w:val="en-US" w:eastAsia="ru-RU"/>
+        </w:rPr>
+        <w:t xml:space="preserve">C. </w:t>
+      </w:r>
+      <w:proofErr w:type="spellStart"/>
+      <w:r>
+        <w:rPr>
+          <w:rFonts w:ascii="Times New Roman" w:hAnsi="Times New Roman" w:cs="Times New Roman"/>
+          <w:lang w:val="en-US" w:eastAsia="ru-RU"/>
+        </w:rPr>
+        <w:t>Brezinski</w:t>
+      </w:r>
+      <w:proofErr w:type="spellEnd"/>
+      <w:r>
+        <w:rPr>
+          <w:rFonts w:ascii="Times New Roman" w:hAnsi="Times New Roman" w:cs="Times New Roman"/>
+          <w:lang w:val="en-US" w:eastAsia="ru-RU"/>
+        </w:rPr>
+        <w:t xml:space="preserve">, M. </w:t>
+      </w:r>
+      <w:proofErr w:type="spellStart"/>
+      <w:r>
+        <w:rPr>
+          <w:rFonts w:ascii="Times New Roman" w:hAnsi="Times New Roman" w:cs="Times New Roman"/>
+          <w:lang w:val="en-US" w:eastAsia="ru-RU"/>
+        </w:rPr>
+        <w:t>Redivo</w:t>
+      </w:r>
+      <w:proofErr w:type="spellEnd"/>
+      <w:r>
+        <w:rPr>
+          <w:rFonts w:ascii="Times New Roman" w:hAnsi="Times New Roman" w:cs="Times New Roman"/>
+          <w:lang w:val="en-US" w:eastAsia="ru-RU"/>
+        </w:rPr>
+        <w:t xml:space="preserve"> </w:t>
+      </w:r>
+      <w:proofErr w:type="spellStart"/>
+      <w:r>
+        <w:rPr>
+          <w:rFonts w:ascii="Times New Roman" w:hAnsi="Times New Roman" w:cs="Times New Roman"/>
+          <w:lang w:val="en-US" w:eastAsia="ru-RU"/>
+        </w:rPr>
+        <w:t>Zaglia</w:t>
+      </w:r>
+      <w:proofErr w:type="spellEnd"/>
+      <w:r>
+        <w:rPr>
+          <w:rFonts w:ascii="Times New Roman" w:hAnsi="Times New Roman" w:cs="Times New Roman"/>
+          <w:lang w:val="en-US" w:eastAsia="ru-RU"/>
+        </w:rPr>
+        <w:t>. - 1991.</w:t>
       </w:r>
     </w:p>
     <w:sectPr>
@@ -45855,7 +45986,7 @@
 </file>
 
 <file path=word/numbering.xml><?xml version="1.0" encoding="utf-8"?>
-<w:numbering xmlns:wpc="http://schemas.microsoft.com/office/word/2010/wordprocessingCanvas" xmlns:cx="http://schemas.microsoft.com/office/drawing/2014/chartex" xmlns:cx1="http://schemas.microsoft.com/office/drawing/2015/9/8/chartex" xmlns:cx2="http://schemas.microsoft.com/office/drawing/2015/10/21/chartex" xmlns:cx3="http://schemas.microsoft.com/office/drawing/2016/5/9/chartex" xmlns:cx4="http://schemas.microsoft.com/office/drawing/2016/5/10/chartex" xmlns:cx5="http://schemas.microsoft.com/office/drawing/2016/5/11/chartex" xmlns:cx6="http://schemas.microsoft.com/office/drawing/2016/5/12/chartex" xmlns:cx7="http://schemas.microsoft.com/office/drawing/2016/5/13/chartex" xmlns:cx8="http://schemas.microsoft.com/office/drawing/2016/5/14/chartex" xmlns:mc="http://schemas.openxmlformats.org/markup-compatibility/2006" xmlns:aink="http://schemas.microsoft.com/office/drawing/2016/ink" xmlns:am3d="http://schemas.microsoft.com/office/drawing/2017/model3d" xmlns:o="urn:schemas-microsoft-com:office:office" xmlns:oel="http://schemas.microsoft.com/office/2019/extlst" xmlns:r="http://schemas.openxmlformats.org/officeDocument/2006/relationships" xmlns:m="http://schemas.openxmlformats.org/officeDocument/2006/math" xmlns:v="urn:schemas-microsoft-com:vml" xmlns:wp14="http://schemas.microsoft.com/office/word/2010/wordprocessingDrawing" xmlns:wp="http://schemas.openxmlformats.org/drawingml/2006/wordprocessingDrawing" xmlns:w10="urn:schemas-microsoft-com:office:word" xmlns:w="http://schemas.openxmlformats.org/wordprocessingml/2006/main" xmlns:w14="http://schemas.microsoft.com/office/word/2010/wordml" xmlns:w15="http://schemas.microsoft.com/office/word/2012/wordml" xmlns:w16cex="http://schemas.microsoft.com/office/word/2018/wordml/cex" xmlns:w16cid="http://schemas.microsoft.com/office/word/2016/wordml/cid" xmlns:w16="http://schemas.microsoft.com/office/word/2018/wordml" xmlns:w16du="http://schemas.microsoft.com/office/word/2023/wordml/word16du" xmlns:w16sdtdh="http://schemas.microsoft.com/office/word/2020/wordml/sdtdatahash" xmlns:w16sdtfl="http://schemas.microsoft.com/office/word/2024/wordml/sdtformatlock" xmlns:w16se="http://schemas.microsoft.com/office/word/2015/wordml/symex" xmlns:wpg="http://schemas.microsoft.com/office/word/2010/wordprocessingGroup" xmlns:wpi="http://schemas.microsoft.com/office/word/2010/wordprocessingInk" xmlns:wne="http://schemas.microsoft.com/office/word/2006/wordml" xmlns:wps="http://schemas.microsoft.com/office/word/2010/wordprocessingShape" mc:Ignorable="w14 w15 w16se w16cid w16 w16cex w16sdtdh w16sdtfl w16du wp14">
+<w:numbering xmlns:wpc="http://schemas.microsoft.com/office/word/2010/wordprocessingCanvas" xmlns:cx="http://schemas.microsoft.com/office/drawing/2014/chartex" xmlns:cx1="http://schemas.microsoft.com/office/drawing/2015/9/8/chartex" xmlns:cx2="http://schemas.microsoft.com/office/drawing/2015/10/21/chartex" xmlns:cx3="http://schemas.microsoft.com/office/drawing/2016/5/9/chartex" xmlns:cx4="http://schemas.microsoft.com/office/drawing/2016/5/10/chartex" xmlns:cx5="http://schemas.microsoft.com/office/drawing/2016/5/11/chartex" xmlns:cx6="http://schemas.microsoft.com/office/drawing/2016/5/12/chartex" xmlns:cx7="http://schemas.microsoft.com/office/drawing/2016/5/13/chartex" xmlns:cx8="http://schemas.microsoft.com/office/drawing/2016/5/14/chartex" xmlns:mc="http://schemas.openxmlformats.org/markup-compatibility/2006" xmlns:aink="http://schemas.microsoft.com/office/drawing/2016/ink" xmlns:am3d="http://schemas.microsoft.com/office/drawing/2017/model3d" xmlns:o="urn:schemas-microsoft-com:office:office" xmlns:oel="http://schemas.microsoft.com/office/2019/extlst" xmlns:r="http://schemas.openxmlformats.org/officeDocument/2006/relationships" xmlns:m="http://schemas.openxmlformats.org/officeDocument/2006/math" xmlns:v="urn:schemas-microsoft-com:vml" xmlns:wp14="http://schemas.microsoft.com/office/word/2010/wordprocessingDrawing" xmlns:wp="http://schemas.openxmlformats.org/drawingml/2006/wordprocessingDrawing" xmlns:w10="urn:schemas-microsoft-com:office:word" xmlns:w="http://schemas.openxmlformats.org/wordprocessingml/2006/main" xmlns:w14="http://schemas.microsoft.com/office/word/2010/wordml" xmlns:w15="http://schemas.microsoft.com/office/word/2012/wordml" xmlns:w16cex="http://schemas.microsoft.com/office/word/2018/wordml/cex" xmlns:w16cid="http://schemas.microsoft.com/office/word/2016/wordml/cid" xmlns:w16="http://schemas.microsoft.com/office/word/2018/wordml" xmlns:w16sdtdh="http://schemas.microsoft.com/office/word/2020/wordml/sdtdatahash" xmlns:w16se="http://schemas.microsoft.com/office/word/2015/wordml/symex" xmlns:wpg="http://schemas.microsoft.com/office/word/2010/wordprocessingGroup" xmlns:wpi="http://schemas.microsoft.com/office/word/2010/wordprocessingInk" xmlns:wne="http://schemas.microsoft.com/office/word/2006/wordml" xmlns:wps="http://schemas.microsoft.com/office/word/2010/wordprocessingShape" mc:Ignorable="w14 w15 w16se w16cid w16 w16cex w16sdtdh wp14">
   <w:abstractNum w:abstractNumId="0" w15:restartNumberingAfterBreak="0">
     <w:nsid w:val="29D76310"/>
     <w:multiLevelType w:val="hybridMultilevel"/>
@@ -46392,7 +46523,7 @@
 </file>
 
 <file path=word/styles.xml><?xml version="1.0" encoding="utf-8"?>
-<w:styles xmlns:mc="http://schemas.openxmlformats.org/markup-compatibility/2006" xmlns:r="http://schemas.openxmlformats.org/officeDocument/2006/relationships" xmlns:w="http://schemas.openxmlformats.org/wordprocessingml/2006/main" xmlns:w14="http://schemas.microsoft.com/office/word/2010/wordml" xmlns:w15="http://schemas.microsoft.com/office/word/2012/wordml" xmlns:w16cex="http://schemas.microsoft.com/office/word/2018/wordml/cex" xmlns:w16cid="http://schemas.microsoft.com/office/word/2016/wordml/cid" xmlns:w16="http://schemas.microsoft.com/office/word/2018/wordml" xmlns:w16du="http://schemas.microsoft.com/office/word/2023/wordml/word16du" xmlns:w16sdtdh="http://schemas.microsoft.com/office/word/2020/wordml/sdtdatahash" xmlns:w16sdtfl="http://schemas.microsoft.com/office/word/2024/wordml/sdtformatlock" xmlns:w16se="http://schemas.microsoft.com/office/word/2015/wordml/symex" mc:Ignorable="w14 w15 w16se w16cid w16 w16cex w16sdtdh w16sdtfl w16du">
+<w:styles xmlns:mc="http://schemas.openxmlformats.org/markup-compatibility/2006" xmlns:r="http://schemas.openxmlformats.org/officeDocument/2006/relationships" xmlns:w="http://schemas.openxmlformats.org/wordprocessingml/2006/main" xmlns:w14="http://schemas.microsoft.com/office/word/2010/wordml" xmlns:w15="http://schemas.microsoft.com/office/word/2012/wordml" xmlns:w16cex="http://schemas.microsoft.com/office/word/2018/wordml/cex" xmlns:w16cid="http://schemas.microsoft.com/office/word/2016/wordml/cid" xmlns:w16="http://schemas.microsoft.com/office/word/2018/wordml" xmlns:w16sdtdh="http://schemas.microsoft.com/office/word/2020/wordml/sdtdatahash" xmlns:w16se="http://schemas.microsoft.com/office/word/2015/wordml/symex" mc:Ignorable="w14 w15 w16se w16cid w16 w16cex w16sdtdh">
   <w:docDefaults>
     <w:rPrDefault>
       <w:rPr>
